--- a/Data Programming in R Project Report w Cody.docx
+++ b/Data Programming in R Project Report w Cody.docx
@@ -11,7 +11,6 @@
           <w:szCs w:val="24"/>
         </w:rPr>
       </w:pPr>
-      <w:bookmarkStart w:id="0" w:name="_GoBack"/>
       <w:r>
         <w:rPr>
           <w:rFonts w:ascii="Arial" w:hAnsi="Arial" w:cs="Arial"/>
@@ -30,7 +29,6 @@
         <w:t xml:space="preserve">Group Project Report </w:t>
       </w:r>
     </w:p>
-    <w:bookmarkEnd w:id="0"/>
     <w:p>
       <w:pPr>
         <w:spacing w:line="480" w:lineRule="auto"/>
@@ -2618,192 +2616,223 @@
           <w:rFonts w:ascii="Arial" w:eastAsia="Times New Roman" w:hAnsi="Arial" w:cs="Arial"/>
           <w:sz w:val="24"/>
           <w:szCs w:val="24"/>
-        </w:rPr>
-      </w:pPr>
-    </w:p>
-    <w:p>
-      <w:pPr>
-        <w:spacing w:after="0" w:line="480" w:lineRule="auto"/>
-        <w:rPr>
-          <w:rFonts w:ascii="Arial" w:eastAsia="Times New Roman" w:hAnsi="Arial" w:cs="Arial"/>
-          <w:sz w:val="24"/>
-          <w:szCs w:val="24"/>
-          <w:u w:val="single"/>
-        </w:rPr>
-      </w:pPr>
-    </w:p>
-    <w:p>
-      <w:pPr>
-        <w:spacing w:after="0" w:line="480" w:lineRule="auto"/>
-        <w:rPr>
-          <w:rFonts w:ascii="Arial" w:eastAsia="Times New Roman" w:hAnsi="Arial" w:cs="Arial"/>
-          <w:sz w:val="24"/>
-          <w:szCs w:val="24"/>
-          <w:u w:val="single"/>
-        </w:rPr>
-      </w:pPr>
-    </w:p>
-    <w:p>
-      <w:pPr>
-        <w:spacing w:after="0" w:line="480" w:lineRule="auto"/>
-        <w:rPr>
-          <w:rFonts w:ascii="Arial" w:eastAsia="Times New Roman" w:hAnsi="Arial" w:cs="Arial"/>
-          <w:sz w:val="24"/>
-          <w:szCs w:val="24"/>
-          <w:u w:val="single"/>
-        </w:rPr>
-      </w:pPr>
-    </w:p>
-    <w:p>
-      <w:pPr>
-        <w:spacing w:after="0" w:line="480" w:lineRule="auto"/>
-        <w:rPr>
-          <w:rFonts w:ascii="Arial" w:eastAsia="Times New Roman" w:hAnsi="Arial" w:cs="Arial"/>
-          <w:sz w:val="24"/>
-          <w:szCs w:val="24"/>
-          <w:u w:val="single"/>
-        </w:rPr>
-      </w:pPr>
-    </w:p>
-    <w:p>
-      <w:pPr>
-        <w:spacing w:after="0" w:line="480" w:lineRule="auto"/>
-        <w:rPr>
-          <w:rFonts w:ascii="Arial" w:eastAsia="Times New Roman" w:hAnsi="Arial" w:cs="Arial"/>
-          <w:sz w:val="24"/>
-          <w:szCs w:val="24"/>
-          <w:u w:val="single"/>
-        </w:rPr>
-      </w:pPr>
-    </w:p>
-    <w:p>
-      <w:pPr>
-        <w:spacing w:after="0" w:line="480" w:lineRule="auto"/>
-        <w:rPr>
-          <w:rFonts w:ascii="Arial" w:eastAsia="Times New Roman" w:hAnsi="Arial" w:cs="Arial"/>
-          <w:sz w:val="24"/>
-          <w:szCs w:val="24"/>
-          <w:u w:val="single"/>
-        </w:rPr>
-      </w:pPr>
-    </w:p>
-    <w:p>
-      <w:pPr>
-        <w:spacing w:after="0" w:line="480" w:lineRule="auto"/>
-        <w:rPr>
-          <w:rFonts w:ascii="Arial" w:eastAsia="Times New Roman" w:hAnsi="Arial" w:cs="Arial"/>
-          <w:sz w:val="24"/>
-          <w:szCs w:val="24"/>
-          <w:u w:val="single"/>
-        </w:rPr>
-      </w:pPr>
-    </w:p>
-    <w:p>
-      <w:pPr>
-        <w:spacing w:after="0" w:line="480" w:lineRule="auto"/>
-        <w:rPr>
-          <w:rFonts w:ascii="Arial" w:eastAsia="Times New Roman" w:hAnsi="Arial" w:cs="Arial"/>
-          <w:sz w:val="24"/>
-          <w:szCs w:val="24"/>
-          <w:u w:val="single"/>
-        </w:rPr>
-      </w:pPr>
-    </w:p>
-    <w:p>
-      <w:pPr>
-        <w:spacing w:after="0" w:line="480" w:lineRule="auto"/>
-        <w:rPr>
-          <w:rFonts w:ascii="Arial" w:eastAsia="Times New Roman" w:hAnsi="Arial" w:cs="Arial"/>
-          <w:sz w:val="24"/>
-          <w:szCs w:val="24"/>
-          <w:u w:val="single"/>
-        </w:rPr>
-      </w:pPr>
-    </w:p>
-    <w:p>
-      <w:pPr>
-        <w:spacing w:after="0" w:line="480" w:lineRule="auto"/>
-        <w:rPr>
-          <w:rFonts w:ascii="Arial" w:eastAsia="Times New Roman" w:hAnsi="Arial" w:cs="Arial"/>
-          <w:sz w:val="24"/>
-          <w:szCs w:val="24"/>
-          <w:u w:val="single"/>
-        </w:rPr>
-      </w:pPr>
-    </w:p>
-    <w:p>
-      <w:pPr>
-        <w:spacing w:after="0" w:line="480" w:lineRule="auto"/>
-        <w:rPr>
-          <w:rFonts w:ascii="Arial" w:eastAsia="Times New Roman" w:hAnsi="Arial" w:cs="Arial"/>
-          <w:sz w:val="24"/>
-          <w:szCs w:val="24"/>
-          <w:u w:val="single"/>
-        </w:rPr>
-      </w:pPr>
-    </w:p>
-    <w:p>
-      <w:pPr>
-        <w:spacing w:after="0" w:line="480" w:lineRule="auto"/>
-        <w:rPr>
-          <w:rFonts w:ascii="Arial" w:eastAsia="Times New Roman" w:hAnsi="Arial" w:cs="Arial"/>
-          <w:sz w:val="24"/>
-          <w:szCs w:val="24"/>
-          <w:u w:val="single"/>
-        </w:rPr>
-      </w:pPr>
-    </w:p>
-    <w:p>
-      <w:pPr>
-        <w:spacing w:after="0" w:line="480" w:lineRule="auto"/>
-        <w:rPr>
-          <w:rFonts w:ascii="Arial" w:eastAsia="Times New Roman" w:hAnsi="Arial" w:cs="Arial"/>
-          <w:sz w:val="24"/>
-          <w:szCs w:val="24"/>
-          <w:u w:val="single"/>
-        </w:rPr>
-      </w:pPr>
-    </w:p>
-    <w:p>
-      <w:pPr>
-        <w:spacing w:after="0" w:line="480" w:lineRule="auto"/>
-        <w:rPr>
-          <w:rFonts w:ascii="Arial" w:eastAsia="Times New Roman" w:hAnsi="Arial" w:cs="Arial"/>
-          <w:sz w:val="24"/>
-          <w:szCs w:val="24"/>
-          <w:u w:val="single"/>
-        </w:rPr>
-      </w:pPr>
-    </w:p>
-    <w:p>
-      <w:pPr>
-        <w:spacing w:after="0" w:line="480" w:lineRule="auto"/>
-        <w:rPr>
-          <w:rFonts w:ascii="Arial" w:eastAsia="Times New Roman" w:hAnsi="Arial" w:cs="Arial"/>
-          <w:sz w:val="24"/>
-          <w:szCs w:val="24"/>
-          <w:u w:val="single"/>
-        </w:rPr>
-      </w:pPr>
-    </w:p>
-    <w:p>
-      <w:pPr>
-        <w:spacing w:after="0" w:line="480" w:lineRule="auto"/>
-        <w:rPr>
-          <w:rFonts w:ascii="Arial" w:eastAsia="Times New Roman" w:hAnsi="Arial" w:cs="Arial"/>
-          <w:sz w:val="24"/>
-          <w:szCs w:val="24"/>
-          <w:u w:val="single"/>
-        </w:rPr>
-      </w:pPr>
-      <w:r>
-        <w:rPr>
-          <w:rFonts w:ascii="Arial" w:eastAsia="Times New Roman" w:hAnsi="Arial" w:cs="Arial"/>
-          <w:sz w:val="24"/>
-          <w:szCs w:val="24"/>
-          <w:u w:val="single"/>
-        </w:rPr>
-        <w:lastRenderedPageBreak/>
+          <w:u w:val="single"/>
+        </w:rPr>
+      </w:pPr>
+      <w:bookmarkStart w:id="0" w:name="_GoBack"/>
+      <w:r>
+        <w:rPr>
+          <w:rFonts w:ascii="Arial" w:eastAsia="Times New Roman" w:hAnsi="Arial" w:cs="Arial"/>
+          <w:sz w:val="24"/>
+          <w:szCs w:val="24"/>
+          <w:u w:val="single"/>
+        </w:rPr>
+        <w:t>Conclusion of the analysis</w:t>
+      </w:r>
+    </w:p>
+    <w:bookmarkEnd w:id="0"/>
+    <w:p>
+      <w:pPr>
+        <w:spacing w:after="0" w:line="480" w:lineRule="auto"/>
+        <w:rPr>
+          <w:rFonts w:ascii="Arial" w:eastAsia="Times New Roman" w:hAnsi="Arial" w:cs="Arial"/>
+          <w:sz w:val="24"/>
+          <w:szCs w:val="24"/>
+        </w:rPr>
+      </w:pPr>
+    </w:p>
+    <w:p>
+      <w:pPr>
+        <w:spacing w:after="0" w:line="480" w:lineRule="auto"/>
+        <w:rPr>
+          <w:rFonts w:ascii="Arial" w:eastAsia="Times New Roman" w:hAnsi="Arial" w:cs="Arial"/>
+          <w:sz w:val="24"/>
+          <w:szCs w:val="24"/>
+        </w:rPr>
+      </w:pPr>
+    </w:p>
+    <w:p>
+      <w:pPr>
+        <w:spacing w:after="0" w:line="480" w:lineRule="auto"/>
+        <w:rPr>
+          <w:rFonts w:ascii="Arial" w:eastAsia="Times New Roman" w:hAnsi="Arial" w:cs="Arial"/>
+          <w:sz w:val="24"/>
+          <w:szCs w:val="24"/>
+          <w:u w:val="single"/>
+        </w:rPr>
+      </w:pPr>
+    </w:p>
+    <w:p>
+      <w:pPr>
+        <w:spacing w:after="0" w:line="480" w:lineRule="auto"/>
+        <w:rPr>
+          <w:rFonts w:ascii="Arial" w:eastAsia="Times New Roman" w:hAnsi="Arial" w:cs="Arial"/>
+          <w:sz w:val="24"/>
+          <w:szCs w:val="24"/>
+          <w:u w:val="single"/>
+        </w:rPr>
+      </w:pPr>
+    </w:p>
+    <w:p>
+      <w:pPr>
+        <w:spacing w:after="0" w:line="480" w:lineRule="auto"/>
+        <w:rPr>
+          <w:rFonts w:ascii="Arial" w:eastAsia="Times New Roman" w:hAnsi="Arial" w:cs="Arial"/>
+          <w:sz w:val="24"/>
+          <w:szCs w:val="24"/>
+          <w:u w:val="single"/>
+        </w:rPr>
+      </w:pPr>
+    </w:p>
+    <w:p>
+      <w:pPr>
+        <w:spacing w:after="0" w:line="480" w:lineRule="auto"/>
+        <w:rPr>
+          <w:rFonts w:ascii="Arial" w:eastAsia="Times New Roman" w:hAnsi="Arial" w:cs="Arial"/>
+          <w:sz w:val="24"/>
+          <w:szCs w:val="24"/>
+          <w:u w:val="single"/>
+        </w:rPr>
+      </w:pPr>
+    </w:p>
+    <w:p>
+      <w:pPr>
+        <w:spacing w:after="0" w:line="480" w:lineRule="auto"/>
+        <w:rPr>
+          <w:rFonts w:ascii="Arial" w:eastAsia="Times New Roman" w:hAnsi="Arial" w:cs="Arial"/>
+          <w:sz w:val="24"/>
+          <w:szCs w:val="24"/>
+          <w:u w:val="single"/>
+        </w:rPr>
+      </w:pPr>
+    </w:p>
+    <w:p>
+      <w:pPr>
+        <w:spacing w:after="0" w:line="480" w:lineRule="auto"/>
+        <w:rPr>
+          <w:rFonts w:ascii="Arial" w:eastAsia="Times New Roman" w:hAnsi="Arial" w:cs="Arial"/>
+          <w:sz w:val="24"/>
+          <w:szCs w:val="24"/>
+          <w:u w:val="single"/>
+        </w:rPr>
+      </w:pPr>
+    </w:p>
+    <w:p>
+      <w:pPr>
+        <w:spacing w:after="0" w:line="480" w:lineRule="auto"/>
+        <w:rPr>
+          <w:rFonts w:ascii="Arial" w:eastAsia="Times New Roman" w:hAnsi="Arial" w:cs="Arial"/>
+          <w:sz w:val="24"/>
+          <w:szCs w:val="24"/>
+          <w:u w:val="single"/>
+        </w:rPr>
+      </w:pPr>
+    </w:p>
+    <w:p>
+      <w:pPr>
+        <w:spacing w:after="0" w:line="480" w:lineRule="auto"/>
+        <w:rPr>
+          <w:rFonts w:ascii="Arial" w:eastAsia="Times New Roman" w:hAnsi="Arial" w:cs="Arial"/>
+          <w:sz w:val="24"/>
+          <w:szCs w:val="24"/>
+          <w:u w:val="single"/>
+        </w:rPr>
+      </w:pPr>
+    </w:p>
+    <w:p>
+      <w:pPr>
+        <w:spacing w:after="0" w:line="480" w:lineRule="auto"/>
+        <w:rPr>
+          <w:rFonts w:ascii="Arial" w:eastAsia="Times New Roman" w:hAnsi="Arial" w:cs="Arial"/>
+          <w:sz w:val="24"/>
+          <w:szCs w:val="24"/>
+          <w:u w:val="single"/>
+        </w:rPr>
+      </w:pPr>
+    </w:p>
+    <w:p>
+      <w:pPr>
+        <w:spacing w:after="0" w:line="480" w:lineRule="auto"/>
+        <w:rPr>
+          <w:rFonts w:ascii="Arial" w:eastAsia="Times New Roman" w:hAnsi="Arial" w:cs="Arial"/>
+          <w:sz w:val="24"/>
+          <w:szCs w:val="24"/>
+          <w:u w:val="single"/>
+        </w:rPr>
+      </w:pPr>
+    </w:p>
+    <w:p>
+      <w:pPr>
+        <w:spacing w:after="0" w:line="480" w:lineRule="auto"/>
+        <w:rPr>
+          <w:rFonts w:ascii="Arial" w:eastAsia="Times New Roman" w:hAnsi="Arial" w:cs="Arial"/>
+          <w:sz w:val="24"/>
+          <w:szCs w:val="24"/>
+          <w:u w:val="single"/>
+        </w:rPr>
+      </w:pPr>
+    </w:p>
+    <w:p>
+      <w:pPr>
+        <w:spacing w:after="0" w:line="480" w:lineRule="auto"/>
+        <w:rPr>
+          <w:rFonts w:ascii="Arial" w:eastAsia="Times New Roman" w:hAnsi="Arial" w:cs="Arial"/>
+          <w:sz w:val="24"/>
+          <w:szCs w:val="24"/>
+          <w:u w:val="single"/>
+        </w:rPr>
+      </w:pPr>
+    </w:p>
+    <w:p>
+      <w:pPr>
+        <w:spacing w:after="0" w:line="480" w:lineRule="auto"/>
+        <w:rPr>
+          <w:rFonts w:ascii="Arial" w:eastAsia="Times New Roman" w:hAnsi="Arial" w:cs="Arial"/>
+          <w:sz w:val="24"/>
+          <w:szCs w:val="24"/>
+          <w:u w:val="single"/>
+        </w:rPr>
+      </w:pPr>
+    </w:p>
+    <w:p>
+      <w:pPr>
+        <w:spacing w:after="0" w:line="480" w:lineRule="auto"/>
+        <w:rPr>
+          <w:rFonts w:ascii="Arial" w:eastAsia="Times New Roman" w:hAnsi="Arial" w:cs="Arial"/>
+          <w:sz w:val="24"/>
+          <w:szCs w:val="24"/>
+          <w:u w:val="single"/>
+        </w:rPr>
+      </w:pPr>
+    </w:p>
+    <w:p>
+      <w:pPr>
+        <w:spacing w:after="0" w:line="480" w:lineRule="auto"/>
+        <w:rPr>
+          <w:rFonts w:ascii="Arial" w:eastAsia="Times New Roman" w:hAnsi="Arial" w:cs="Arial"/>
+          <w:sz w:val="24"/>
+          <w:szCs w:val="24"/>
+          <w:u w:val="single"/>
+        </w:rPr>
+      </w:pPr>
+    </w:p>
+    <w:p>
+      <w:pPr>
+        <w:spacing w:after="0" w:line="480" w:lineRule="auto"/>
+        <w:rPr>
+          <w:rFonts w:ascii="Arial" w:eastAsia="Times New Roman" w:hAnsi="Arial" w:cs="Arial"/>
+          <w:sz w:val="24"/>
+          <w:szCs w:val="24"/>
+          <w:u w:val="single"/>
+        </w:rPr>
+      </w:pPr>
+      <w:r>
+        <w:rPr>
+          <w:rFonts w:ascii="Arial" w:eastAsia="Times New Roman" w:hAnsi="Arial" w:cs="Arial"/>
+          <w:sz w:val="24"/>
+          <w:szCs w:val="24"/>
+          <w:u w:val="single"/>
+        </w:rPr>
         <w:t>Appendix</w:t>
       </w:r>
     </w:p>
@@ -3000,6 +3029,7 @@
           <w:sz w:val="24"/>
           <w:szCs w:val="24"/>
         </w:rPr>
+        <w:lastRenderedPageBreak/>
         <w:drawing>
           <wp:inline distT="0" distB="0" distL="0" distR="0" wp14:anchorId="5BA1C83E" wp14:editId="0F5FB9C6">
             <wp:extent cx="5784759" cy="3590925"/>
@@ -3052,6 +3082,42 @@
           <w:szCs w:val="24"/>
         </w:rPr>
       </w:pPr>
+    </w:p>
+    <w:p>
+      <w:pPr>
+        <w:spacing w:after="0" w:line="480" w:lineRule="auto"/>
+        <w:rPr>
+          <w:rFonts w:ascii="Arial" w:eastAsia="Times New Roman" w:hAnsi="Arial" w:cs="Arial"/>
+          <w:sz w:val="24"/>
+          <w:szCs w:val="24"/>
+        </w:rPr>
+      </w:pPr>
+      <w:r>
+        <w:rPr>
+          <w:rFonts w:ascii="Arial" w:eastAsia="Times New Roman" w:hAnsi="Arial" w:cs="Arial"/>
+          <w:sz w:val="24"/>
+          <w:szCs w:val="24"/>
+        </w:rPr>
+        <w:t xml:space="preserve"> 3) Scatterplot:  Mean Default Rate on Cost of Tuition by Program Length</w:t>
+      </w:r>
+      <w:r>
+        <w:rPr>
+          <w:rFonts w:ascii="Arial" w:eastAsia="Times New Roman" w:hAnsi="Arial" w:cs="Arial"/>
+          <w:sz w:val="24"/>
+          <w:szCs w:val="24"/>
+        </w:rPr>
+        <w:t xml:space="preserve"> </w:t>
+      </w:r>
+    </w:p>
+    <w:p>
+      <w:pPr>
+        <w:spacing w:after="0" w:line="480" w:lineRule="auto"/>
+        <w:rPr>
+          <w:rFonts w:ascii="Arial" w:eastAsia="Times New Roman" w:hAnsi="Arial" w:cs="Arial"/>
+          <w:sz w:val="24"/>
+          <w:szCs w:val="24"/>
+        </w:rPr>
+      </w:pPr>
       <w:r>
         <w:rPr>
           <w:rFonts w:ascii="Arial" w:eastAsia="Times New Roman" w:hAnsi="Arial" w:cs="Arial"/>
@@ -3059,37 +3125,18 @@
           <w:szCs w:val="24"/>
         </w:rPr>
         <w:lastRenderedPageBreak/>
-        <w:t xml:space="preserve"> 3) Scatterplot:  Mean Default Rate on Cost of Tuition by Program Length</w:t>
-      </w:r>
-      <w:r>
-        <w:rPr>
-          <w:rFonts w:ascii="Arial" w:eastAsia="Times New Roman" w:hAnsi="Arial" w:cs="Arial"/>
-          <w:sz w:val="24"/>
-          <w:szCs w:val="24"/>
-        </w:rPr>
-        <w:t xml:space="preserve">    </w:t>
-      </w:r>
-      <w:r>
-        <w:rPr>
-          <w:rFonts w:ascii="Arial" w:eastAsia="Times New Roman" w:hAnsi="Arial" w:cs="Arial"/>
+        <w:t xml:space="preserve">  </w:t>
+      </w:r>
+      <w:r>
+        <w:rPr>
+          <w:rFonts w:eastAsia="Times New Roman"/>
           <w:noProof/>
-          <w:sz w:val="24"/>
-          <w:szCs w:val="24"/>
-        </w:rPr>
-        <w:t xml:space="preserve">            </w:t>
-      </w:r>
-      <w:r>
-        <w:rPr>
-          <w:rFonts w:ascii="Arial" w:eastAsia="Times New Roman" w:hAnsi="Arial" w:cs="Arial"/>
-          <w:noProof/>
-          <w:sz w:val="24"/>
-          <w:szCs w:val="24"/>
         </w:rPr>
         <w:drawing>
-          <wp:inline distT="0" distB="0" distL="0" distR="0" wp14:anchorId="6DD026DB" wp14:editId="4C85CEFF">
-            <wp:extent cx="5857875" cy="3905250"/>
-            <wp:effectExtent l="0" t="0" r="9525" b="0"/>
-            <wp:docPr id="4" name="Picture 4"/>
+          <wp:inline distT="0" distB="0" distL="0" distR="0" wp14:anchorId="5255A304" wp14:editId="7C17267F">
+            <wp:extent cx="5943600" cy="3962400"/>
+            <wp:effectExtent l="0" t="0" r="0" b="0"/>
+            <wp:docPr id="2" name="Picture 2" descr="cid:86C546A1-77DB-41B3-8E35-0F1F48920BD2@globalsuite.net"/>
             <wp:cNvGraphicFramePr>
               <a:graphicFrameLocks xmlns:a="http://schemas.openxmlformats.org/drawingml/2006/main" noChangeAspect="1"/>
             </wp:cNvGraphicFramePr>
@@ -3097,35 +3144,59 @@
               <a:graphicData uri="http://schemas.openxmlformats.org/drawingml/2006/picture">
                 <pic:pic xmlns:pic="http://schemas.openxmlformats.org/drawingml/2006/picture">
                   <pic:nvPicPr>
-                    <pic:cNvPr id="4" name="defaultrate-degree-tuition.png"/>
-                    <pic:cNvPicPr/>
+                    <pic:cNvPr id="0" name="0399431E-4EC7-49E8-A1E2-40270728AF00" descr="cid:86C546A1-77DB-41B3-8E35-0F1F48920BD2@globalsuite.net"/>
+                    <pic:cNvPicPr>
+                      <a:picLocks noChangeAspect="1" noChangeArrowheads="1"/>
+                    </pic:cNvPicPr>
                   </pic:nvPicPr>
                   <pic:blipFill>
-                    <a:blip r:embed="rId8" cstate="print">
+                    <a:blip r:embed="rId8" r:link="rId9" cstate="print">
                       <a:extLst>
                         <a:ext uri="{28A0092B-C50C-407E-A947-70E740481C1C}">
                           <a14:useLocalDpi xmlns:a14="http://schemas.microsoft.com/office/drawing/2010/main" val="0"/>
                         </a:ext>
                       </a:extLst>
                     </a:blip>
+                    <a:srcRect/>
                     <a:stretch>
                       <a:fillRect/>
                     </a:stretch>
                   </pic:blipFill>
-                  <pic:spPr>
+                  <pic:spPr bwMode="auto">
                     <a:xfrm>
                       <a:off x="0" y="0"/>
-                      <a:ext cx="5858822" cy="3905881"/>
+                      <a:ext cx="5943600" cy="3962400"/>
                     </a:xfrm>
                     <a:prstGeom prst="rect">
                       <a:avLst/>
                     </a:prstGeom>
+                    <a:noFill/>
+                    <a:ln>
+                      <a:noFill/>
+                    </a:ln>
                   </pic:spPr>
                 </pic:pic>
               </a:graphicData>
             </a:graphic>
           </wp:inline>
         </w:drawing>
+      </w:r>
+      <w:r>
+        <w:rPr>
+          <w:rFonts w:ascii="Arial" w:eastAsia="Times New Roman" w:hAnsi="Arial" w:cs="Arial"/>
+          <w:sz w:val="24"/>
+          <w:szCs w:val="24"/>
+        </w:rPr>
+        <w:t xml:space="preserve"> </w:t>
+      </w:r>
+      <w:r>
+        <w:rPr>
+          <w:rFonts w:ascii="Arial" w:eastAsia="Times New Roman" w:hAnsi="Arial" w:cs="Arial"/>
+          <w:noProof/>
+          <w:sz w:val="24"/>
+          <w:szCs w:val="24"/>
+        </w:rPr>
+        <w:t xml:space="preserve">            </w:t>
       </w:r>
     </w:p>
     <w:p>

--- a/Data Programming in R Project Report w Cody.docx
+++ b/Data Programming in R Project Report w Cody.docx
@@ -1,6 +1,6 @@
 
 <file path=word/document.xml><?xml version="1.0" encoding="utf-8"?>
-<w:document xmlns:wpc="http://schemas.microsoft.com/office/word/2010/wordprocessingCanvas" xmlns:cx="http://schemas.microsoft.com/office/drawing/2014/chartex" xmlns:cx1="http://schemas.microsoft.com/office/drawing/2015/9/8/chartex" xmlns:cx2="http://schemas.microsoft.com/office/drawing/2015/10/21/chartex" xmlns:cx3="http://schemas.microsoft.com/office/drawing/2016/5/9/chartex" xmlns:cx4="http://schemas.microsoft.com/office/drawing/2016/5/10/chartex" xmlns:cx5="http://schemas.microsoft.com/office/drawing/2016/5/11/chartex" xmlns:cx6="http://schemas.microsoft.com/office/drawing/2016/5/12/chartex" xmlns:cx7="http://schemas.microsoft.com/office/drawing/2016/5/13/chartex" xmlns:cx8="http://schemas.microsoft.com/office/drawing/2016/5/14/chartex" xmlns:mc="http://schemas.openxmlformats.org/markup-compatibility/2006" xmlns:aink="http://schemas.microsoft.com/office/drawing/2016/ink" xmlns:am3d="http://schemas.microsoft.com/office/drawing/2017/model3d" xmlns:o="urn:schemas-microsoft-com:office:office" xmlns:r="http://schemas.openxmlformats.org/officeDocument/2006/relationships" xmlns:m="http://schemas.openxmlformats.org/officeDocument/2006/math" xmlns:v="urn:schemas-microsoft-com:vml" xmlns:wp14="http://schemas.microsoft.com/office/word/2010/wordprocessingDrawing" xmlns:wp="http://schemas.openxmlformats.org/drawingml/2006/wordprocessingDrawing" xmlns:w10="urn:schemas-microsoft-com:office:word" xmlns:w="http://schemas.openxmlformats.org/wordprocessingml/2006/main" xmlns:w14="http://schemas.microsoft.com/office/word/2010/wordml" xmlns:w15="http://schemas.microsoft.com/office/word/2012/wordml" xmlns:w16cid="http://schemas.microsoft.com/office/word/2016/wordml/cid" xmlns:w16se="http://schemas.microsoft.com/office/word/2015/wordml/symex" xmlns:wpg="http://schemas.microsoft.com/office/word/2010/wordprocessingGroup" xmlns:wpi="http://schemas.microsoft.com/office/word/2010/wordprocessingInk" xmlns:wne="http://schemas.microsoft.com/office/word/2006/wordml" xmlns:wps="http://schemas.microsoft.com/office/word/2010/wordprocessingShape" mc:Ignorable="w14 w15 w16se w16cid wp14">
+<w:document xmlns:wpc="http://schemas.microsoft.com/office/word/2010/wordprocessingCanvas" xmlns:mo="http://schemas.microsoft.com/office/mac/office/2008/main" xmlns:mc="http://schemas.openxmlformats.org/markup-compatibility/2006" xmlns:mv="urn:schemas-microsoft-com:mac:vml" xmlns:o="urn:schemas-microsoft-com:office:office" xmlns:r="http://schemas.openxmlformats.org/officeDocument/2006/relationships" xmlns:m="http://schemas.openxmlformats.org/officeDocument/2006/math" xmlns:v="urn:schemas-microsoft-com:vml" xmlns:wp14="http://schemas.microsoft.com/office/word/2010/wordprocessingDrawing" xmlns:wp="http://schemas.openxmlformats.org/drawingml/2006/wordprocessingDrawing" xmlns:w10="urn:schemas-microsoft-com:office:word" xmlns:w="http://schemas.openxmlformats.org/wordprocessingml/2006/main" xmlns:w14="http://schemas.microsoft.com/office/word/2010/wordml" xmlns:w15="http://schemas.microsoft.com/office/word/2012/wordml" xmlns:wpg="http://schemas.microsoft.com/office/word/2010/wordprocessingGroup" xmlns:wpi="http://schemas.microsoft.com/office/word/2010/wordprocessingInk" xmlns:wne="http://schemas.microsoft.com/office/word/2006/wordml" xmlns:wps="http://schemas.microsoft.com/office/word/2010/wordprocessingShape" mc:Ignorable="w14 w15 wp14">
   <w:body>
     <w:p>
       <w:pPr>
@@ -1335,25 +1335,7 @@
           <w:sz w:val="24"/>
           <w:szCs w:val="24"/>
         </w:rPr>
-        <w:t xml:space="preserve"> provided no insight to the user about the type of program.  A new variable was generated for “Program Meaning” and classified each program as:  Non-Degree (&lt;1 </w:t>
-      </w:r>
-      <w:proofErr w:type="spellStart"/>
-      <w:r>
-        <w:rPr>
-          <w:rFonts w:ascii="Arial" w:eastAsia="Times New Roman" w:hAnsi="Arial" w:cs="Arial"/>
-          <w:sz w:val="24"/>
-          <w:szCs w:val="24"/>
-        </w:rPr>
-        <w:t>yr</w:t>
-      </w:r>
-      <w:proofErr w:type="spellEnd"/>
-      <w:r>
-        <w:rPr>
-          <w:rFonts w:ascii="Arial" w:eastAsia="Times New Roman" w:hAnsi="Arial" w:cs="Arial"/>
-          <w:sz w:val="24"/>
-          <w:szCs w:val="24"/>
-        </w:rPr>
-        <w:t xml:space="preserve">), </w:t>
+        <w:t xml:space="preserve"> provided no insight to the user about the type of program.  A new variable was generated for “Program Meaning” and classified each program as: </w:t>
       </w:r>
       <w:r>
         <w:rPr>
@@ -1379,36 +1361,32 @@
           <w:sz w:val="24"/>
           <w:szCs w:val="24"/>
         </w:rPr>
-        <w:t xml:space="preserve">1 </w:t>
-      </w:r>
-      <w:proofErr w:type="spellStart"/>
-      <w:r>
-        <w:rPr>
-          <w:rFonts w:ascii="Arial" w:eastAsia="Times New Roman" w:hAnsi="Arial" w:cs="Arial"/>
-          <w:sz w:val="24"/>
-          <w:szCs w:val="24"/>
-        </w:rPr>
-        <w:t>yr</w:t>
-      </w:r>
-      <w:proofErr w:type="spellEnd"/>
-      <w:r>
-        <w:rPr>
-          <w:rFonts w:ascii="Arial" w:eastAsia="Times New Roman" w:hAnsi="Arial" w:cs="Arial"/>
-          <w:sz w:val="24"/>
-          <w:szCs w:val="24"/>
-        </w:rPr>
-        <w:t xml:space="preserve">), Non-Degree(2 </w:t>
-      </w:r>
-      <w:proofErr w:type="spellStart"/>
-      <w:r>
-        <w:rPr>
-          <w:rFonts w:ascii="Arial" w:eastAsia="Times New Roman" w:hAnsi="Arial" w:cs="Arial"/>
-          <w:sz w:val="24"/>
-          <w:szCs w:val="24"/>
-        </w:rPr>
-        <w:t>yr</w:t>
-      </w:r>
-      <w:proofErr w:type="spellEnd"/>
+        <w:t>1 yr</w:t>
+      </w:r>
+      <w:r>
+        <w:rPr>
+          <w:rFonts w:ascii="Arial" w:eastAsia="Times New Roman" w:hAnsi="Arial" w:cs="Arial"/>
+          <w:sz w:val="24"/>
+          <w:szCs w:val="24"/>
+        </w:rPr>
+        <w:t>.</w:t>
+      </w:r>
+      <w:r>
+        <w:rPr>
+          <w:rFonts w:ascii="Arial" w:eastAsia="Times New Roman" w:hAnsi="Arial" w:cs="Arial"/>
+          <w:sz w:val="24"/>
+          <w:szCs w:val="24"/>
+        </w:rPr>
+        <w:t>), Non-Degree(2 yr</w:t>
+      </w:r>
+      <w:r>
+        <w:rPr>
+          <w:rFonts w:ascii="Arial" w:eastAsia="Times New Roman" w:hAnsi="Arial" w:cs="Arial"/>
+          <w:sz w:val="24"/>
+          <w:szCs w:val="24"/>
+        </w:rPr>
+        <w:t>.</w:t>
+      </w:r>
       <w:r>
         <w:rPr>
           <w:rFonts w:ascii="Arial" w:eastAsia="Times New Roman" w:hAnsi="Arial" w:cs="Arial"/>
@@ -1431,7 +1409,23 @@
           <w:sz w:val="24"/>
           <w:szCs w:val="24"/>
         </w:rPr>
-        <w:t xml:space="preserve">  Bachelor's Degree, First Professional Degree, Master's Degree, Non-Degree(3 yr</w:t>
+        <w:t xml:space="preserve">  Bachelor's Degree, </w:t>
+      </w:r>
+      <w:r>
+        <w:rPr>
+          <w:rFonts w:ascii="Arial" w:eastAsia="Times New Roman" w:hAnsi="Arial" w:cs="Arial"/>
+          <w:sz w:val="24"/>
+          <w:szCs w:val="24"/>
+        </w:rPr>
+        <w:t>Master's Degree, and</w:t>
+      </w:r>
+      <w:r>
+        <w:rPr>
+          <w:rFonts w:ascii="Arial" w:eastAsia="Times New Roman" w:hAnsi="Arial" w:cs="Arial"/>
+          <w:sz w:val="24"/>
+          <w:szCs w:val="24"/>
+        </w:rPr>
+        <w:t xml:space="preserve"> Non-Degree(3 yr</w:t>
       </w:r>
       <w:r>
         <w:rPr>
@@ -1447,7 +1441,15 @@
           <w:sz w:val="24"/>
           <w:szCs w:val="24"/>
         </w:rPr>
-        <w:t xml:space="preserve"> +), and Two-Year Transfer. </w:t>
+        <w:t xml:space="preserve"> +)</w:t>
+      </w:r>
+      <w:r>
+        <w:rPr>
+          <w:rFonts w:ascii="Arial" w:eastAsia="Times New Roman" w:hAnsi="Arial" w:cs="Arial"/>
+          <w:sz w:val="24"/>
+          <w:szCs w:val="24"/>
+        </w:rPr>
+        <w:t xml:space="preserve">. </w:t>
       </w:r>
     </w:p>
     <w:p>
@@ -1623,7 +1625,15 @@
           <w:sz w:val="24"/>
           <w:szCs w:val="24"/>
         </w:rPr>
-        <w:t xml:space="preserve"> rank-order function was applied to determine which program lengths consistently had the highest default rates.  Non-degree</w:t>
+        <w:t xml:space="preserve"> rank-order function was applied to determine which program lengths consistently had the highest default rates. </w:t>
+      </w:r>
+      <w:r>
+        <w:rPr>
+          <w:rFonts w:ascii="Arial" w:eastAsia="Times New Roman" w:hAnsi="Arial" w:cs="Arial"/>
+          <w:sz w:val="24"/>
+          <w:szCs w:val="24"/>
+        </w:rPr>
+        <w:t>Non-Degree</w:t>
       </w:r>
       <w:r>
         <w:rPr>
@@ -1639,7 +1649,114 @@
           <w:sz w:val="24"/>
           <w:szCs w:val="24"/>
         </w:rPr>
-        <w:t>(&lt; 1 yr</w:t>
+        <w:t xml:space="preserve">(1 </w:t>
+      </w:r>
+      <w:proofErr w:type="spellStart"/>
+      <w:r>
+        <w:rPr>
+          <w:rFonts w:ascii="Arial" w:eastAsia="Times New Roman" w:hAnsi="Arial" w:cs="Arial"/>
+          <w:sz w:val="24"/>
+          <w:szCs w:val="24"/>
+        </w:rPr>
+        <w:t>yr</w:t>
+      </w:r>
+      <w:proofErr w:type="spellEnd"/>
+      <w:r>
+        <w:rPr>
+          <w:rFonts w:ascii="Arial" w:eastAsia="Times New Roman" w:hAnsi="Arial" w:cs="Arial"/>
+          <w:sz w:val="24"/>
+          <w:szCs w:val="24"/>
+        </w:rPr>
+        <w:t>)</w:t>
+      </w:r>
+      <w:r>
+        <w:rPr>
+          <w:rFonts w:ascii="Arial" w:eastAsia="Times New Roman" w:hAnsi="Arial" w:cs="Arial"/>
+          <w:sz w:val="24"/>
+          <w:szCs w:val="24"/>
+        </w:rPr>
+        <w:t>, and A</w:t>
+      </w:r>
+      <w:r>
+        <w:rPr>
+          <w:rFonts w:ascii="Arial" w:eastAsia="Times New Roman" w:hAnsi="Arial" w:cs="Arial"/>
+          <w:sz w:val="24"/>
+          <w:szCs w:val="24"/>
+        </w:rPr>
+        <w:t>ssociate’</w:t>
+      </w:r>
+      <w:r>
+        <w:rPr>
+          <w:rFonts w:ascii="Arial" w:eastAsia="Times New Roman" w:hAnsi="Arial" w:cs="Arial"/>
+          <w:sz w:val="24"/>
+          <w:szCs w:val="24"/>
+        </w:rPr>
+        <w:t>s D</w:t>
+      </w:r>
+      <w:r>
+        <w:rPr>
+          <w:rFonts w:ascii="Arial" w:eastAsia="Times New Roman" w:hAnsi="Arial" w:cs="Arial"/>
+          <w:sz w:val="24"/>
+          <w:szCs w:val="24"/>
+        </w:rPr>
+        <w:t>egree</w:t>
+      </w:r>
+      <w:r>
+        <w:rPr>
+          <w:rFonts w:ascii="Arial" w:eastAsia="Times New Roman" w:hAnsi="Arial" w:cs="Arial"/>
+          <w:sz w:val="24"/>
+          <w:szCs w:val="24"/>
+        </w:rPr>
+        <w:t>’</w:t>
+      </w:r>
+      <w:r>
+        <w:rPr>
+          <w:rFonts w:ascii="Arial" w:eastAsia="Times New Roman" w:hAnsi="Arial" w:cs="Arial"/>
+          <w:sz w:val="24"/>
+          <w:szCs w:val="24"/>
+        </w:rPr>
+        <w:t>s</w:t>
+      </w:r>
+      <w:r>
+        <w:rPr>
+          <w:rFonts w:ascii="Arial" w:eastAsia="Times New Roman" w:hAnsi="Arial" w:cs="Arial"/>
+          <w:sz w:val="24"/>
+          <w:szCs w:val="24"/>
+        </w:rPr>
+        <w:t xml:space="preserve"> had the highest default rates.  On the contrary, </w:t>
+      </w:r>
+      <w:r>
+        <w:rPr>
+          <w:rFonts w:ascii="Arial" w:eastAsia="Times New Roman" w:hAnsi="Arial" w:cs="Arial"/>
+          <w:sz w:val="24"/>
+          <w:szCs w:val="24"/>
+        </w:rPr>
+        <w:t>Master’s D</w:t>
+      </w:r>
+      <w:r>
+        <w:rPr>
+          <w:rFonts w:ascii="Arial" w:eastAsia="Times New Roman" w:hAnsi="Arial" w:cs="Arial"/>
+          <w:sz w:val="24"/>
+          <w:szCs w:val="24"/>
+        </w:rPr>
+        <w:t xml:space="preserve">egrees </w:t>
+      </w:r>
+      <w:r>
+        <w:rPr>
+          <w:rFonts w:ascii="Arial" w:eastAsia="Times New Roman" w:hAnsi="Arial" w:cs="Arial"/>
+          <w:sz w:val="24"/>
+          <w:szCs w:val="24"/>
+        </w:rPr>
+        <w:lastRenderedPageBreak/>
+        <w:t xml:space="preserve">and </w:t>
+      </w:r>
+      <w:r>
+        <w:rPr>
+          <w:rFonts w:ascii="Arial" w:eastAsia="Times New Roman" w:hAnsi="Arial" w:cs="Arial"/>
+          <w:sz w:val="24"/>
+          <w:szCs w:val="24"/>
+        </w:rPr>
+        <w:t>Non-Degree (3+ yr</w:t>
       </w:r>
       <w:r>
         <w:rPr>
@@ -1655,104 +1772,31 @@
           <w:sz w:val="24"/>
           <w:szCs w:val="24"/>
         </w:rPr>
-        <w:t xml:space="preserve">), </w:t>
-      </w:r>
-      <w:r>
-        <w:rPr>
-          <w:rFonts w:ascii="Arial" w:eastAsia="Times New Roman" w:hAnsi="Arial" w:cs="Arial"/>
-          <w:sz w:val="24"/>
-          <w:szCs w:val="24"/>
-        </w:rPr>
-        <w:t>Non-</w:t>
-      </w:r>
-      <w:r>
-        <w:rPr>
-          <w:rFonts w:ascii="Arial" w:eastAsia="Times New Roman" w:hAnsi="Arial" w:cs="Arial"/>
-          <w:sz w:val="24"/>
-          <w:szCs w:val="24"/>
-        </w:rPr>
-        <w:lastRenderedPageBreak/>
-        <w:t>Degree</w:t>
-      </w:r>
-      <w:r>
-        <w:rPr>
-          <w:rFonts w:ascii="Arial" w:eastAsia="Times New Roman" w:hAnsi="Arial" w:cs="Arial"/>
-          <w:sz w:val="24"/>
-          <w:szCs w:val="24"/>
-        </w:rPr>
-        <w:t xml:space="preserve"> </w:t>
-      </w:r>
-      <w:r>
-        <w:rPr>
-          <w:rFonts w:ascii="Arial" w:eastAsia="Times New Roman" w:hAnsi="Arial" w:cs="Arial"/>
-          <w:sz w:val="24"/>
-          <w:szCs w:val="24"/>
-        </w:rPr>
-        <w:t>(2 yr</w:t>
-      </w:r>
-      <w:r>
-        <w:rPr>
-          <w:rFonts w:ascii="Arial" w:eastAsia="Times New Roman" w:hAnsi="Arial" w:cs="Arial"/>
-          <w:sz w:val="24"/>
-          <w:szCs w:val="24"/>
-        </w:rPr>
-        <w:t>.)</w:t>
-      </w:r>
-      <w:r>
-        <w:rPr>
-          <w:rFonts w:ascii="Arial" w:eastAsia="Times New Roman" w:hAnsi="Arial" w:cs="Arial"/>
-          <w:sz w:val="24"/>
-          <w:szCs w:val="24"/>
-        </w:rPr>
-        <w:t>, and A</w:t>
-      </w:r>
-      <w:r>
-        <w:rPr>
-          <w:rFonts w:ascii="Arial" w:eastAsia="Times New Roman" w:hAnsi="Arial" w:cs="Arial"/>
-          <w:sz w:val="24"/>
-          <w:szCs w:val="24"/>
-        </w:rPr>
-        <w:t>ssociate’</w:t>
-      </w:r>
-      <w:r>
-        <w:rPr>
-          <w:rFonts w:ascii="Arial" w:eastAsia="Times New Roman" w:hAnsi="Arial" w:cs="Arial"/>
-          <w:sz w:val="24"/>
-          <w:szCs w:val="24"/>
-        </w:rPr>
-        <w:t>s D</w:t>
-      </w:r>
-      <w:r>
-        <w:rPr>
-          <w:rFonts w:ascii="Arial" w:eastAsia="Times New Roman" w:hAnsi="Arial" w:cs="Arial"/>
-          <w:sz w:val="24"/>
-          <w:szCs w:val="24"/>
-        </w:rPr>
-        <w:t>egree</w:t>
-      </w:r>
-      <w:r>
-        <w:rPr>
-          <w:rFonts w:ascii="Arial" w:eastAsia="Times New Roman" w:hAnsi="Arial" w:cs="Arial"/>
-          <w:sz w:val="24"/>
-          <w:szCs w:val="24"/>
-        </w:rPr>
-        <w:t>’</w:t>
-      </w:r>
-      <w:r>
-        <w:rPr>
-          <w:rFonts w:ascii="Arial" w:eastAsia="Times New Roman" w:hAnsi="Arial" w:cs="Arial"/>
-          <w:sz w:val="24"/>
-          <w:szCs w:val="24"/>
-        </w:rPr>
-        <w:t>s</w:t>
-      </w:r>
-      <w:r>
-        <w:rPr>
-          <w:rFonts w:ascii="Arial" w:eastAsia="Times New Roman" w:hAnsi="Arial" w:cs="Arial"/>
-          <w:sz w:val="24"/>
-          <w:szCs w:val="24"/>
-        </w:rPr>
-        <w:t xml:space="preserve"> had the highest default rates.  On the contrary, Bachelor’s degrees and First Professional Degrees were consistently among the programs among the lowest default rates.  The table can be interpreted in ascending order—the lower the number the lower the default rate in rank order. </w:t>
+        <w:t xml:space="preserve">) </w:t>
+      </w:r>
+      <w:r>
+        <w:rPr>
+          <w:rFonts w:ascii="Arial" w:eastAsia="Times New Roman" w:hAnsi="Arial" w:cs="Arial"/>
+          <w:sz w:val="24"/>
+          <w:szCs w:val="24"/>
+        </w:rPr>
+        <w:t>were consistently among the programs among the lowest default rates.  The table can be interpreted in ascending order—the lower the number</w:t>
+      </w:r>
+      <w:r>
+        <w:rPr>
+          <w:rFonts w:ascii="Arial" w:eastAsia="Times New Roman" w:hAnsi="Arial" w:cs="Arial"/>
+          <w:sz w:val="24"/>
+          <w:szCs w:val="24"/>
+        </w:rPr>
+        <w:t>,</w:t>
+      </w:r>
+      <w:r>
+        <w:rPr>
+          <w:rFonts w:ascii="Arial" w:eastAsia="Times New Roman" w:hAnsi="Arial" w:cs="Arial"/>
+          <w:sz w:val="24"/>
+          <w:szCs w:val="24"/>
+        </w:rPr>
+        <w:t xml:space="preserve"> the lower the default rate in rank order. </w:t>
       </w:r>
     </w:p>
     <w:p>
@@ -1779,7 +1823,23 @@
           <w:sz w:val="24"/>
           <w:szCs w:val="24"/>
         </w:rPr>
-        <w:t xml:space="preserve"> density plot </w:t>
+        <w:t xml:space="preserve"> </w:t>
+      </w:r>
+      <w:r>
+        <w:rPr>
+          <w:rFonts w:ascii="Arial" w:eastAsia="Times New Roman" w:hAnsi="Arial" w:cs="Arial"/>
+          <w:sz w:val="24"/>
+          <w:szCs w:val="24"/>
+        </w:rPr>
+        <w:t>heat map</w:t>
+      </w:r>
+      <w:r>
+        <w:rPr>
+          <w:rFonts w:ascii="Arial" w:eastAsia="Times New Roman" w:hAnsi="Arial" w:cs="Arial"/>
+          <w:sz w:val="24"/>
+          <w:szCs w:val="24"/>
+        </w:rPr>
+        <w:t xml:space="preserve"> </w:t>
       </w:r>
       <w:r>
         <w:rPr>
@@ -1844,15 +1904,15 @@
           <w:sz w:val="24"/>
           <w:szCs w:val="24"/>
         </w:rPr>
-        <w:t>cost of tuition (binned)</w:t>
-      </w:r>
-      <w:r>
-        <w:rPr>
-          <w:rFonts w:ascii="Arial" w:eastAsia="Times New Roman" w:hAnsi="Arial" w:cs="Arial"/>
-          <w:sz w:val="24"/>
-          <w:szCs w:val="24"/>
-        </w:rPr>
-        <w:t xml:space="preserve"> and the amount of the average default</w:t>
+        <w:t xml:space="preserve">cost of tuition </w:t>
+      </w:r>
+      <w:r>
+        <w:rPr>
+          <w:rFonts w:ascii="Arial" w:eastAsia="Times New Roman" w:hAnsi="Arial" w:cs="Arial"/>
+          <w:sz w:val="24"/>
+          <w:szCs w:val="24"/>
+        </w:rPr>
+        <w:t>and the amount of the average default</w:t>
       </w:r>
       <w:r>
         <w:rPr>
@@ -1876,71 +1936,47 @@
           <w:sz w:val="24"/>
           <w:szCs w:val="24"/>
         </w:rPr>
-        <w:t xml:space="preserve">ip between the two variables has a strong inverse correlation—as tuition increased, the default rates </w:t>
-      </w:r>
-      <w:r>
-        <w:rPr>
-          <w:rFonts w:ascii="Arial" w:eastAsia="Times New Roman" w:hAnsi="Arial" w:cs="Arial"/>
-          <w:sz w:val="24"/>
-          <w:szCs w:val="24"/>
-        </w:rPr>
-        <w:t xml:space="preserve">decreased.  </w:t>
-      </w:r>
-      <w:r>
-        <w:rPr>
-          <w:rFonts w:ascii="Arial" w:eastAsia="Times New Roman" w:hAnsi="Arial" w:cs="Arial"/>
-          <w:sz w:val="24"/>
-          <w:szCs w:val="24"/>
-        </w:rPr>
-        <w:t>The lower tuition bins were heavily skewed across the spectrum of the default rates</w:t>
-      </w:r>
-      <w:r>
-        <w:rPr>
-          <w:rFonts w:ascii="Arial" w:eastAsia="Times New Roman" w:hAnsi="Arial" w:cs="Arial"/>
-          <w:sz w:val="24"/>
-          <w:szCs w:val="24"/>
-        </w:rPr>
-        <w:t xml:space="preserve"> and had more variation in default rates across the entire spectrum</w:t>
-      </w:r>
-      <w:r>
-        <w:rPr>
-          <w:rFonts w:ascii="Arial" w:eastAsia="Times New Roman" w:hAnsi="Arial" w:cs="Arial"/>
-          <w:sz w:val="24"/>
-          <w:szCs w:val="24"/>
-        </w:rPr>
-        <w:t xml:space="preserve"> (zero percent, up to forty</w:t>
-      </w:r>
-      <w:r>
-        <w:rPr>
-          <w:rFonts w:ascii="Arial" w:eastAsia="Times New Roman" w:hAnsi="Arial" w:cs="Arial"/>
-          <w:sz w:val="24"/>
-          <w:szCs w:val="24"/>
-        </w:rPr>
-        <w:t xml:space="preserve"> percent) while the higher tuition bins tend to have less variation </w:t>
-      </w:r>
-      <w:r>
-        <w:rPr>
-          <w:rFonts w:ascii="Arial" w:eastAsia="Times New Roman" w:hAnsi="Arial" w:cs="Arial"/>
-          <w:sz w:val="24"/>
-          <w:szCs w:val="24"/>
-        </w:rPr>
-        <w:t>among</w:t>
-      </w:r>
-      <w:r>
-        <w:rPr>
-          <w:rFonts w:ascii="Arial" w:eastAsia="Times New Roman" w:hAnsi="Arial" w:cs="Arial"/>
-          <w:sz w:val="24"/>
-          <w:szCs w:val="24"/>
-        </w:rPr>
-        <w:t xml:space="preserve"> their default rates, and the overall</w:t>
-      </w:r>
-      <w:r>
-        <w:rPr>
-          <w:rFonts w:ascii="Arial" w:eastAsia="Times New Roman" w:hAnsi="Arial" w:cs="Arial"/>
-          <w:sz w:val="24"/>
-          <w:szCs w:val="24"/>
-        </w:rPr>
-        <w:t xml:space="preserve"> default rates were much lower.</w:t>
+        <w:t>ip between the two variables shows</w:t>
+      </w:r>
+      <w:r>
+        <w:rPr>
+          <w:rFonts w:ascii="Arial" w:eastAsia="Times New Roman" w:hAnsi="Arial" w:cs="Arial"/>
+          <w:sz w:val="24"/>
+          <w:szCs w:val="24"/>
+        </w:rPr>
+        <w:t xml:space="preserve"> a strong inverse </w:t>
+      </w:r>
+      <w:r>
+        <w:rPr>
+          <w:rFonts w:ascii="Arial" w:eastAsia="Times New Roman" w:hAnsi="Arial" w:cs="Arial"/>
+          <w:sz w:val="24"/>
+          <w:szCs w:val="24"/>
+        </w:rPr>
+        <w:t>correlation—as tuition increases</w:t>
+      </w:r>
+      <w:r>
+        <w:rPr>
+          <w:rFonts w:ascii="Arial" w:eastAsia="Times New Roman" w:hAnsi="Arial" w:cs="Arial"/>
+          <w:sz w:val="24"/>
+          <w:szCs w:val="24"/>
+        </w:rPr>
+        <w:t xml:space="preserve">, the default rates </w:t>
+      </w:r>
+      <w:r>
+        <w:rPr>
+          <w:rFonts w:ascii="Arial" w:eastAsia="Times New Roman" w:hAnsi="Arial" w:cs="Arial"/>
+          <w:sz w:val="24"/>
+          <w:szCs w:val="24"/>
+        </w:rPr>
+        <w:t>decrease</w:t>
+      </w:r>
+      <w:r>
+        <w:rPr>
+          <w:rFonts w:ascii="Arial" w:eastAsia="Times New Roman" w:hAnsi="Arial" w:cs="Arial"/>
+          <w:sz w:val="24"/>
+          <w:szCs w:val="24"/>
+        </w:rPr>
+        <w:t xml:space="preserve">. </w:t>
       </w:r>
     </w:p>
     <w:p>
@@ -2024,111 +2060,234 @@
           <w:sz w:val="24"/>
           <w:szCs w:val="24"/>
         </w:rPr>
-        <w:t>rates.  The two</w:t>
-      </w:r>
-      <w:r>
-        <w:rPr>
-          <w:rFonts w:ascii="Arial" w:eastAsia="Times New Roman" w:hAnsi="Arial" w:cs="Arial"/>
-          <w:sz w:val="24"/>
-          <w:szCs w:val="24"/>
-        </w:rPr>
-        <w:t xml:space="preserve"> programs that appear most heavily in the scatter-plot are Bachelor’s Degree and Associate’s Degree.  The scatter-plot heavily supports the density plot and summary table and indicates that Associate’s Degrees are among</w:t>
-      </w:r>
-      <w:r>
-        <w:rPr>
-          <w:rFonts w:ascii="Arial" w:eastAsia="Times New Roman" w:hAnsi="Arial" w:cs="Arial"/>
-          <w:sz w:val="24"/>
-          <w:szCs w:val="24"/>
-        </w:rPr>
-        <w:t xml:space="preserve"> the programs with the highest default rates</w:t>
-      </w:r>
-      <w:r>
-        <w:rPr>
-          <w:rFonts w:ascii="Arial" w:eastAsia="Times New Roman" w:hAnsi="Arial" w:cs="Arial"/>
-          <w:sz w:val="24"/>
-          <w:szCs w:val="24"/>
-        </w:rPr>
-        <w:t>, while Bachelor’s Degrees are the lowest in default.</w:t>
+        <w:t xml:space="preserve">rates.  The </w:t>
+      </w:r>
+      <w:r>
+        <w:rPr>
+          <w:rFonts w:ascii="Arial" w:eastAsia="Times New Roman" w:hAnsi="Arial" w:cs="Arial"/>
+          <w:sz w:val="24"/>
+          <w:szCs w:val="24"/>
+        </w:rPr>
+        <w:t xml:space="preserve">program with the lowest tuition, had the highest default rates—Associate’s Degrees.  Conversely, </w:t>
+      </w:r>
+      <w:r>
+        <w:rPr>
+          <w:rFonts w:ascii="Arial" w:eastAsia="Times New Roman" w:hAnsi="Arial" w:cs="Arial"/>
+          <w:sz w:val="24"/>
+          <w:szCs w:val="24"/>
+        </w:rPr>
+        <w:t>Master</w:t>
+      </w:r>
+      <w:r>
+        <w:rPr>
+          <w:rFonts w:ascii="Arial" w:eastAsia="Times New Roman" w:hAnsi="Arial" w:cs="Arial"/>
+          <w:sz w:val="24"/>
+          <w:szCs w:val="24"/>
+        </w:rPr>
+        <w:t xml:space="preserve">’s </w:t>
+      </w:r>
+      <w:r>
+        <w:rPr>
+          <w:rFonts w:ascii="Arial" w:eastAsia="Times New Roman" w:hAnsi="Arial" w:cs="Arial"/>
+          <w:sz w:val="24"/>
+          <w:szCs w:val="24"/>
+        </w:rPr>
+        <w:t>Degrees which had much higher tuition showed lower default rates.</w:t>
+      </w:r>
+      <w:r>
+        <w:rPr>
+          <w:rFonts w:ascii="Arial" w:eastAsia="Times New Roman" w:hAnsi="Arial" w:cs="Arial"/>
+          <w:sz w:val="24"/>
+          <w:szCs w:val="24"/>
+        </w:rPr>
+        <w:t xml:space="preserve"> </w:t>
       </w:r>
     </w:p>
     <w:p>
       <w:pPr>
         <w:spacing w:after="0" w:line="480" w:lineRule="auto"/>
-        <w:ind w:firstLine="720"/>
-        <w:rPr>
-          <w:rFonts w:ascii="Arial" w:eastAsia="Times New Roman" w:hAnsi="Arial" w:cs="Arial"/>
-          <w:sz w:val="24"/>
-          <w:szCs w:val="24"/>
-        </w:rPr>
-      </w:pPr>
+        <w:rPr>
+          <w:rFonts w:ascii="Arial" w:eastAsia="Times New Roman" w:hAnsi="Arial" w:cs="Arial"/>
+          <w:sz w:val="24"/>
+          <w:szCs w:val="24"/>
+        </w:rPr>
+      </w:pPr>
+      <w:r>
+        <w:rPr>
+          <w:rFonts w:ascii="Arial" w:eastAsia="Times New Roman" w:hAnsi="Arial" w:cs="Arial"/>
+          <w:sz w:val="24"/>
+          <w:szCs w:val="24"/>
+        </w:rPr>
+        <w:tab/>
+        <w:t>Through our analysis, it was evident that lower tuition amounts were indicative of higher default rates. However, it was unclear how strong that relationship was</w:t>
+      </w:r>
+      <w:r>
+        <w:rPr>
+          <w:rFonts w:ascii="Arial" w:eastAsia="Times New Roman" w:hAnsi="Arial" w:cs="Arial"/>
+          <w:sz w:val="24"/>
+          <w:szCs w:val="24"/>
+        </w:rPr>
+        <w:t xml:space="preserve">.  </w:t>
+      </w:r>
+      <w:r>
+        <w:rPr>
+          <w:rFonts w:ascii="Arial" w:eastAsia="Times New Roman" w:hAnsi="Arial" w:cs="Arial"/>
+          <w:sz w:val="24"/>
+          <w:szCs w:val="24"/>
+        </w:rPr>
+        <w:t xml:space="preserve">To measure this, a density </w:t>
+      </w:r>
+      <w:r>
+        <w:rPr>
+          <w:rFonts w:ascii="Arial" w:eastAsia="Times New Roman" w:hAnsi="Arial" w:cs="Arial"/>
+          <w:sz w:val="24"/>
+          <w:szCs w:val="24"/>
+        </w:rPr>
+        <w:t xml:space="preserve">plot was utilized to measure the default rates across the binned tuition prices.  </w:t>
+      </w:r>
+      <w:r>
+        <w:rPr>
+          <w:rFonts w:ascii="Arial" w:eastAsia="Times New Roman" w:hAnsi="Arial" w:cs="Arial"/>
+          <w:sz w:val="24"/>
+          <w:szCs w:val="24"/>
+        </w:rPr>
+        <w:t>The lower tuition bins were heavily skewed across the spectrum of the default rates and had more variation in default rates (zero percent, up to forty percent) while the higher tuition bins tend to have less variation among their default rates, and the overall default rates were much lower.</w:t>
+      </w:r>
+      <w:r>
+        <w:rPr>
+          <w:rFonts w:ascii="Arial" w:eastAsia="Times New Roman" w:hAnsi="Arial" w:cs="Arial"/>
+          <w:sz w:val="24"/>
+          <w:szCs w:val="24"/>
+        </w:rPr>
+        <w:t xml:space="preserve">  </w:t>
+      </w:r>
+      <w:r>
+        <w:rPr>
+          <w:rFonts w:ascii="Arial" w:eastAsia="Times New Roman" w:hAnsi="Arial" w:cs="Arial"/>
+          <w:sz w:val="24"/>
+          <w:szCs w:val="24"/>
+        </w:rPr>
+        <w:t xml:space="preserve">The plot </w:t>
+      </w:r>
+      <w:r>
+        <w:rPr>
+          <w:rFonts w:ascii="Arial" w:eastAsia="Times New Roman" w:hAnsi="Arial" w:cs="Arial"/>
+          <w:sz w:val="24"/>
+          <w:szCs w:val="24"/>
+        </w:rPr>
+        <w:t>below shows that as the tuition bins increase</w:t>
+      </w:r>
+      <w:r>
+        <w:rPr>
+          <w:rFonts w:ascii="Arial" w:eastAsia="Times New Roman" w:hAnsi="Arial" w:cs="Arial"/>
+          <w:sz w:val="24"/>
+          <w:szCs w:val="24"/>
+        </w:rPr>
+        <w:t>, the density skew</w:t>
+      </w:r>
+      <w:r>
+        <w:rPr>
+          <w:rFonts w:ascii="Arial" w:eastAsia="Times New Roman" w:hAnsi="Arial" w:cs="Arial"/>
+          <w:sz w:val="24"/>
+          <w:szCs w:val="24"/>
+        </w:rPr>
+        <w:t xml:space="preserve">s towards a lower default rate.  </w:t>
+      </w:r>
+      <w:r>
+        <w:rPr>
+          <w:rFonts w:ascii="Arial" w:eastAsia="Times New Roman" w:hAnsi="Arial" w:cs="Arial"/>
+          <w:sz w:val="24"/>
+          <w:szCs w:val="24"/>
+        </w:rPr>
+        <w:t xml:space="preserve">A higher frequency of default </w:t>
+      </w:r>
+      <w:r>
+        <w:rPr>
+          <w:rFonts w:ascii="Arial" w:eastAsia="Times New Roman" w:hAnsi="Arial" w:cs="Arial"/>
+          <w:sz w:val="24"/>
+          <w:szCs w:val="24"/>
+        </w:rPr>
+        <w:lastRenderedPageBreak/>
+        <w:t>in any one area would appear as a wider and smoother curve on the density-plot (</w:t>
+      </w:r>
+      <w:r>
+        <w:rPr>
+          <w:rFonts w:ascii="Arial" w:eastAsia="Times New Roman" w:hAnsi="Arial" w:cs="Arial"/>
+          <w:i/>
+          <w:sz w:val="24"/>
+          <w:szCs w:val="24"/>
+        </w:rPr>
+        <w:t>Plot 1</w:t>
+      </w:r>
+      <w:r>
+        <w:rPr>
+          <w:rFonts w:ascii="Arial" w:eastAsia="Times New Roman" w:hAnsi="Arial" w:cs="Arial"/>
+          <w:sz w:val="24"/>
+          <w:szCs w:val="24"/>
+        </w:rPr>
+        <w:t xml:space="preserve">).  </w:t>
+      </w:r>
     </w:p>
     <w:p>
       <w:pPr>
         <w:spacing w:after="0" w:line="480" w:lineRule="auto"/>
         <w:rPr>
           <w:rFonts w:ascii="Arial" w:eastAsia="Times New Roman" w:hAnsi="Arial" w:cs="Arial"/>
-          <w:sz w:val="24"/>
-          <w:szCs w:val="24"/>
-        </w:rPr>
-      </w:pPr>
-      <w:r>
-        <w:rPr>
-          <w:rFonts w:ascii="Arial" w:eastAsia="Times New Roman" w:hAnsi="Arial" w:cs="Arial"/>
-          <w:sz w:val="24"/>
-          <w:szCs w:val="24"/>
-        </w:rPr>
-        <w:lastRenderedPageBreak/>
-        <w:tab/>
-        <w:t>Through our analysis, it was evident that lower tuition amounts were indicative of higher default rates. However, it was unclear how strong that relationship was.  As a way to measure this, a colored density-plot was deployed to analyze the factors of the total number of students in default on the cost of tuition.   A higher frequency of default in any one area would appear on the density-plot as a dar</w:t>
-      </w:r>
-      <w:r>
-        <w:rPr>
-          <w:rFonts w:ascii="Arial" w:eastAsia="Times New Roman" w:hAnsi="Arial" w:cs="Arial"/>
-          <w:sz w:val="24"/>
-          <w:szCs w:val="24"/>
-        </w:rPr>
-        <w:t>kened color (</w:t>
-      </w:r>
-      <w:r>
-        <w:rPr>
-          <w:rFonts w:ascii="Arial" w:eastAsia="Times New Roman" w:hAnsi="Arial" w:cs="Arial"/>
           <w:i/>
           <w:sz w:val="24"/>
           <w:szCs w:val="24"/>
+          <w:u w:val="single"/>
+        </w:rPr>
+      </w:pPr>
+      <w:r>
+        <w:rPr>
+          <w:rFonts w:ascii="Arial" w:eastAsia="Times New Roman" w:hAnsi="Arial" w:cs="Arial"/>
+          <w:i/>
+          <w:sz w:val="24"/>
+          <w:szCs w:val="24"/>
+          <w:u w:val="single"/>
         </w:rPr>
         <w:t>Plot 1</w:t>
       </w:r>
       <w:r>
         <w:rPr>
           <w:rFonts w:ascii="Arial" w:eastAsia="Times New Roman" w:hAnsi="Arial" w:cs="Arial"/>
-          <w:sz w:val="24"/>
-          <w:szCs w:val="24"/>
-        </w:rPr>
-        <w:t>)</w:t>
-      </w:r>
-      <w:r>
-        <w:rPr>
-          <w:rFonts w:ascii="Arial" w:eastAsia="Times New Roman" w:hAnsi="Arial" w:cs="Arial"/>
-          <w:sz w:val="24"/>
-          <w:szCs w:val="24"/>
-        </w:rPr>
-        <w:t xml:space="preserve">. </w:t>
-      </w:r>
-      <w:r>
-        <w:rPr>
-          <w:rFonts w:ascii="Arial" w:eastAsia="Times New Roman" w:hAnsi="Arial" w:cs="Arial"/>
-          <w:sz w:val="24"/>
-          <w:szCs w:val="24"/>
-        </w:rPr>
-        <w:t>The colored density plot</w:t>
-      </w:r>
-      <w:r>
-        <w:rPr>
-          <w:rFonts w:ascii="Arial" w:eastAsia="Times New Roman" w:hAnsi="Arial" w:cs="Arial"/>
-          <w:sz w:val="24"/>
-          <w:szCs w:val="24"/>
-        </w:rPr>
-        <w:t xml:space="preserve"> clearly shows that the highest number of students in default is clearly skewed towards lower tuition amounts. </w:t>
+          <w:i/>
+          <w:sz w:val="24"/>
+          <w:szCs w:val="24"/>
+          <w:u w:val="single"/>
+        </w:rPr>
+        <w:t>: Frequency of default</w:t>
+      </w:r>
+      <w:r>
+        <w:rPr>
+          <w:rFonts w:ascii="Arial" w:eastAsia="Times New Roman" w:hAnsi="Arial" w:cs="Arial"/>
+          <w:i/>
+          <w:sz w:val="24"/>
+          <w:szCs w:val="24"/>
+          <w:u w:val="single"/>
+        </w:rPr>
+        <w:t xml:space="preserve"> rates</w:t>
+      </w:r>
+      <w:r>
+        <w:rPr>
+          <w:rFonts w:ascii="Arial" w:eastAsia="Times New Roman" w:hAnsi="Arial" w:cs="Arial"/>
+          <w:i/>
+          <w:sz w:val="24"/>
+          <w:szCs w:val="24"/>
+          <w:u w:val="single"/>
+        </w:rPr>
+        <w:t xml:space="preserve"> vs. Cost of Tuition</w:t>
+      </w:r>
+      <w:r>
+        <w:rPr>
+          <w:rFonts w:ascii="Arial" w:eastAsia="Times New Roman" w:hAnsi="Arial" w:cs="Arial"/>
+          <w:i/>
+          <w:sz w:val="24"/>
+          <w:szCs w:val="24"/>
+          <w:u w:val="single"/>
+        </w:rPr>
+        <w:t xml:space="preserve"> (binned)</w:t>
       </w:r>
     </w:p>
     <w:p>
@@ -2136,38 +2295,6 @@
         <w:spacing w:after="0" w:line="480" w:lineRule="auto"/>
         <w:rPr>
           <w:rFonts w:ascii="Arial" w:eastAsia="Times New Roman" w:hAnsi="Arial" w:cs="Arial"/>
-          <w:i/>
-          <w:sz w:val="24"/>
-          <w:szCs w:val="24"/>
-          <w:u w:val="single"/>
-        </w:rPr>
-      </w:pPr>
-      <w:r>
-        <w:rPr>
-          <w:rFonts w:ascii="Arial" w:eastAsia="Times New Roman" w:hAnsi="Arial" w:cs="Arial"/>
-          <w:i/>
-          <w:sz w:val="24"/>
-          <w:szCs w:val="24"/>
-          <w:u w:val="single"/>
-        </w:rPr>
-        <w:t>Plot 1</w:t>
-      </w:r>
-      <w:r>
-        <w:rPr>
-          <w:rFonts w:ascii="Arial" w:eastAsia="Times New Roman" w:hAnsi="Arial" w:cs="Arial"/>
-          <w:i/>
-          <w:sz w:val="24"/>
-          <w:szCs w:val="24"/>
-          <w:u w:val="single"/>
-        </w:rPr>
-        <w:t>: Frequency of Number in default vs. Cost of Tuition</w:t>
-      </w:r>
-    </w:p>
-    <w:p>
-      <w:pPr>
-        <w:spacing w:after="0" w:line="480" w:lineRule="auto"/>
-        <w:rPr>
-          <w:rFonts w:ascii="Arial" w:eastAsia="Times New Roman" w:hAnsi="Arial" w:cs="Arial"/>
           <w:sz w:val="24"/>
           <w:szCs w:val="24"/>
         </w:rPr>
@@ -2180,10 +2307,10 @@
           <w:szCs w:val="24"/>
         </w:rPr>
         <w:drawing>
-          <wp:inline distT="0" distB="0" distL="0" distR="0" wp14:anchorId="2CBE46FC" wp14:editId="74717AAB">
-            <wp:extent cx="5943600" cy="3962400"/>
+          <wp:inline distT="0" distB="0" distL="0" distR="0" wp14:anchorId="02E70FF7" wp14:editId="4122255B">
+            <wp:extent cx="3710048" cy="2473366"/>
             <wp:effectExtent l="0" t="0" r="0" b="0"/>
-            <wp:docPr id="7" name="Picture 7"/>
+            <wp:docPr id="14" name="Picture 14"/>
             <wp:cNvGraphicFramePr>
               <a:graphicFrameLocks xmlns:a="http://schemas.openxmlformats.org/drawingml/2006/main" noChangeAspect="1"/>
             </wp:cNvGraphicFramePr>
@@ -2191,11 +2318,844 @@
               <a:graphicData uri="http://schemas.openxmlformats.org/drawingml/2006/picture">
                 <pic:pic xmlns:pic="http://schemas.openxmlformats.org/drawingml/2006/picture">
                   <pic:nvPicPr>
-                    <pic:cNvPr id="3" name="color.densityplot.default.over.tuition.png"/>
+                    <pic:cNvPr id="14" name="densityplot.defaultrate.over.tuition2.png"/>
                     <pic:cNvPicPr/>
                   </pic:nvPicPr>
                   <pic:blipFill>
                     <a:blip r:embed="rId5" cstate="print">
+                      <a:extLst>
+                        <a:ext uri="{28A0092B-C50C-407E-A947-70E740481C1C}">
+                          <a14:useLocalDpi xmlns:a14="http://schemas.microsoft.com/office/drawing/2010/main" val="0"/>
+                        </a:ext>
+                      </a:extLst>
+                    </a:blip>
+                    <a:stretch>
+                      <a:fillRect/>
+                    </a:stretch>
+                  </pic:blipFill>
+                  <pic:spPr>
+                    <a:xfrm>
+                      <a:off x="0" y="0"/>
+                      <a:ext cx="3714528" cy="2476353"/>
+                    </a:xfrm>
+                    <a:prstGeom prst="rect">
+                      <a:avLst/>
+                    </a:prstGeom>
+                  </pic:spPr>
+                </pic:pic>
+              </a:graphicData>
+            </a:graphic>
+          </wp:inline>
+        </w:drawing>
+      </w:r>
+    </w:p>
+    <w:p>
+      <w:pPr>
+        <w:spacing w:after="0" w:line="480" w:lineRule="auto"/>
+        <w:rPr>
+          <w:rFonts w:ascii="Arial" w:eastAsia="Times New Roman" w:hAnsi="Arial" w:cs="Arial"/>
+          <w:sz w:val="24"/>
+          <w:szCs w:val="24"/>
+          <w:u w:val="single"/>
+        </w:rPr>
+      </w:pPr>
+      <w:r>
+        <w:rPr>
+          <w:rFonts w:ascii="Arial" w:eastAsia="Times New Roman" w:hAnsi="Arial" w:cs="Arial"/>
+          <w:sz w:val="24"/>
+          <w:szCs w:val="24"/>
+          <w:u w:val="single"/>
+        </w:rPr>
+        <w:t>Summary of analysis</w:t>
+      </w:r>
+    </w:p>
+    <w:p>
+      <w:pPr>
+        <w:spacing w:after="0" w:line="480" w:lineRule="auto"/>
+        <w:ind w:firstLine="720"/>
+        <w:rPr>
+          <w:rFonts w:ascii="Arial" w:eastAsia="Times New Roman" w:hAnsi="Arial" w:cs="Arial"/>
+          <w:sz w:val="24"/>
+          <w:szCs w:val="24"/>
+        </w:rPr>
+      </w:pPr>
+      <w:r>
+        <w:rPr>
+          <w:rFonts w:ascii="Arial" w:eastAsia="Times New Roman" w:hAnsi="Arial" w:cs="Arial"/>
+          <w:sz w:val="24"/>
+          <w:szCs w:val="24"/>
+        </w:rPr>
+        <w:t xml:space="preserve">Although no </w:t>
+      </w:r>
+      <w:r>
+        <w:rPr>
+          <w:rFonts w:ascii="Arial" w:eastAsia="Times New Roman" w:hAnsi="Arial" w:cs="Arial"/>
+          <w:sz w:val="24"/>
+          <w:szCs w:val="24"/>
+        </w:rPr>
+        <w:t>statistical</w:t>
+      </w:r>
+      <w:r>
+        <w:rPr>
+          <w:rFonts w:ascii="Arial" w:eastAsia="Times New Roman" w:hAnsi="Arial" w:cs="Arial"/>
+          <w:sz w:val="24"/>
+          <w:szCs w:val="24"/>
+        </w:rPr>
+        <w:t xml:space="preserve"> analysis </w:t>
+      </w:r>
+      <w:r>
+        <w:rPr>
+          <w:rFonts w:ascii="Arial" w:eastAsia="Times New Roman" w:hAnsi="Arial" w:cs="Arial"/>
+          <w:sz w:val="24"/>
+          <w:szCs w:val="24"/>
+        </w:rPr>
+        <w:t>was</w:t>
+      </w:r>
+      <w:r>
+        <w:rPr>
+          <w:rFonts w:ascii="Arial" w:eastAsia="Times New Roman" w:hAnsi="Arial" w:cs="Arial"/>
+          <w:sz w:val="24"/>
+          <w:szCs w:val="24"/>
+        </w:rPr>
+        <w:t xml:space="preserve"> </w:t>
+      </w:r>
+      <w:r>
+        <w:rPr>
+          <w:rFonts w:ascii="Arial" w:eastAsia="Times New Roman" w:hAnsi="Arial" w:cs="Arial"/>
+          <w:sz w:val="24"/>
+          <w:szCs w:val="24"/>
+        </w:rPr>
+        <w:t>performed</w:t>
+      </w:r>
+      <w:r>
+        <w:rPr>
+          <w:rFonts w:ascii="Arial" w:eastAsia="Times New Roman" w:hAnsi="Arial" w:cs="Arial"/>
+          <w:sz w:val="24"/>
+          <w:szCs w:val="24"/>
+        </w:rPr>
+        <w:t xml:space="preserve">, we believe that there is a significant correlation between the cost of tuition and the chance of a student defaulting </w:t>
+      </w:r>
+      <w:r>
+        <w:rPr>
+          <w:rFonts w:ascii="Arial" w:eastAsia="Times New Roman" w:hAnsi="Arial" w:cs="Arial"/>
+          <w:sz w:val="24"/>
+          <w:szCs w:val="24"/>
+        </w:rPr>
+        <w:t xml:space="preserve">on those loans. From our </w:t>
+      </w:r>
+      <w:r>
+        <w:rPr>
+          <w:rFonts w:ascii="Arial" w:eastAsia="Times New Roman" w:hAnsi="Arial" w:cs="Arial"/>
+          <w:sz w:val="24"/>
+          <w:szCs w:val="24"/>
+        </w:rPr>
+        <w:t>analysis,</w:t>
+      </w:r>
+      <w:r>
+        <w:rPr>
+          <w:rFonts w:ascii="Arial" w:eastAsia="Times New Roman" w:hAnsi="Arial" w:cs="Arial"/>
+          <w:sz w:val="24"/>
+          <w:szCs w:val="24"/>
+        </w:rPr>
+        <w:t xml:space="preserve"> we know that those higher default</w:t>
+      </w:r>
+      <w:r>
+        <w:rPr>
+          <w:rFonts w:ascii="Arial" w:eastAsia="Times New Roman" w:hAnsi="Arial" w:cs="Arial"/>
+          <w:sz w:val="24"/>
+          <w:szCs w:val="24"/>
+        </w:rPr>
+        <w:t xml:space="preserve"> rates are associated with two</w:t>
+      </w:r>
+      <w:r>
+        <w:rPr>
+          <w:rFonts w:ascii="Arial" w:eastAsia="Times New Roman" w:hAnsi="Arial" w:cs="Arial"/>
+          <w:sz w:val="24"/>
+          <w:szCs w:val="24"/>
+        </w:rPr>
+        <w:t xml:space="preserve"> particular programs: Non-degree</w:t>
+      </w:r>
+      <w:r>
+        <w:rPr>
+          <w:rFonts w:ascii="Arial" w:eastAsia="Times New Roman" w:hAnsi="Arial" w:cs="Arial"/>
+          <w:sz w:val="24"/>
+          <w:szCs w:val="24"/>
+        </w:rPr>
+        <w:t xml:space="preserve"> </w:t>
+      </w:r>
+      <w:r>
+        <w:rPr>
+          <w:rFonts w:ascii="Arial" w:eastAsia="Times New Roman" w:hAnsi="Arial" w:cs="Arial"/>
+          <w:sz w:val="24"/>
+          <w:szCs w:val="24"/>
+        </w:rPr>
+        <w:t>(</w:t>
+      </w:r>
+      <w:r>
+        <w:rPr>
+          <w:rFonts w:ascii="Arial" w:eastAsia="Times New Roman" w:hAnsi="Arial" w:cs="Arial"/>
+          <w:sz w:val="24"/>
+          <w:szCs w:val="24"/>
+        </w:rPr>
+        <w:t>1 yr</w:t>
+      </w:r>
+      <w:r>
+        <w:rPr>
+          <w:rFonts w:ascii="Arial" w:eastAsia="Times New Roman" w:hAnsi="Arial" w:cs="Arial"/>
+          <w:sz w:val="24"/>
+          <w:szCs w:val="24"/>
+        </w:rPr>
+        <w:t xml:space="preserve">.) </w:t>
+      </w:r>
+      <w:r>
+        <w:rPr>
+          <w:rFonts w:ascii="Arial" w:eastAsia="Times New Roman" w:hAnsi="Arial" w:cs="Arial"/>
+          <w:sz w:val="24"/>
+          <w:szCs w:val="24"/>
+        </w:rPr>
+        <w:t>and Associate’s Degree’s.  The curriculum offered by these degrees are often associated with lower paying jobs after graduation.  There is most likely a correlation between the degree obtained, job qualifications post</w:t>
+      </w:r>
+      <w:r>
+        <w:rPr>
+          <w:rFonts w:ascii="Arial" w:eastAsia="Times New Roman" w:hAnsi="Arial" w:cs="Arial"/>
+          <w:sz w:val="24"/>
+          <w:szCs w:val="24"/>
+        </w:rPr>
+        <w:t>-</w:t>
+      </w:r>
+      <w:r>
+        <w:rPr>
+          <w:rFonts w:ascii="Arial" w:eastAsia="Times New Roman" w:hAnsi="Arial" w:cs="Arial"/>
+          <w:sz w:val="24"/>
+          <w:szCs w:val="24"/>
+        </w:rPr>
+        <w:t xml:space="preserve">graduation, salary, and ability to repay loans. Conversely, we know through our analysis that </w:t>
+      </w:r>
+      <w:r>
+        <w:rPr>
+          <w:rFonts w:ascii="Arial" w:eastAsia="Times New Roman" w:hAnsi="Arial" w:cs="Arial"/>
+          <w:sz w:val="24"/>
+          <w:szCs w:val="24"/>
+        </w:rPr>
+        <w:t>Master’s Degree’s and Non-Degree (3+ yr.)</w:t>
+      </w:r>
+      <w:r>
+        <w:rPr>
+          <w:rFonts w:ascii="Arial" w:eastAsia="Times New Roman" w:hAnsi="Arial" w:cs="Arial"/>
+          <w:sz w:val="24"/>
+          <w:szCs w:val="24"/>
+        </w:rPr>
+        <w:t xml:space="preserve"> have a lower default rate. One could conclude that this is related to higher paying jobs post</w:t>
+      </w:r>
+      <w:r>
+        <w:rPr>
+          <w:rFonts w:ascii="Arial" w:eastAsia="Times New Roman" w:hAnsi="Arial" w:cs="Arial"/>
+          <w:sz w:val="24"/>
+          <w:szCs w:val="24"/>
+        </w:rPr>
+        <w:t>-</w:t>
+      </w:r>
+      <w:r>
+        <w:rPr>
+          <w:rFonts w:ascii="Arial" w:eastAsia="Times New Roman" w:hAnsi="Arial" w:cs="Arial"/>
+          <w:sz w:val="24"/>
+          <w:szCs w:val="24"/>
+        </w:rPr>
+        <w:t>graduation and a better ability to repay those loans.</w:t>
+      </w:r>
+    </w:p>
+    <w:p>
+      <w:pPr>
+        <w:spacing w:after="0" w:line="480" w:lineRule="auto"/>
+        <w:rPr>
+          <w:rFonts w:ascii="Arial" w:eastAsia="Times New Roman" w:hAnsi="Arial" w:cs="Arial"/>
+          <w:sz w:val="24"/>
+          <w:szCs w:val="24"/>
+          <w:u w:val="single"/>
+        </w:rPr>
+      </w:pPr>
+      <w:r>
+        <w:rPr>
+          <w:rFonts w:ascii="Arial" w:eastAsia="Times New Roman" w:hAnsi="Arial" w:cs="Arial"/>
+          <w:sz w:val="24"/>
+          <w:szCs w:val="24"/>
+          <w:u w:val="single"/>
+        </w:rPr>
+        <w:t>Obstacles faced</w:t>
+      </w:r>
+    </w:p>
+    <w:p>
+      <w:pPr>
+        <w:spacing w:after="0" w:line="480" w:lineRule="auto"/>
+        <w:rPr>
+          <w:rFonts w:ascii="Arial" w:eastAsia="Times New Roman" w:hAnsi="Arial" w:cs="Arial"/>
+          <w:sz w:val="24"/>
+          <w:szCs w:val="24"/>
+        </w:rPr>
+      </w:pPr>
+      <w:r>
+        <w:rPr>
+          <w:rFonts w:ascii="Arial" w:eastAsia="Times New Roman" w:hAnsi="Arial" w:cs="Arial"/>
+          <w:sz w:val="24"/>
+          <w:szCs w:val="24"/>
+        </w:rPr>
+        <w:lastRenderedPageBreak/>
+        <w:t xml:space="preserve">      </w:t>
+      </w:r>
+      <w:r>
+        <w:rPr>
+          <w:rFonts w:ascii="Arial" w:eastAsia="Times New Roman" w:hAnsi="Arial" w:cs="Arial"/>
+          <w:sz w:val="24"/>
+          <w:szCs w:val="24"/>
+        </w:rPr>
+        <w:t xml:space="preserve">The group faced many challenges during the project, the first of which was locating data. We agreed on using school data for our project, but when our initial plans to use our group members’ employers’ data didn’t pan out we took to the internet. The default loan data was located, and it was well-organized and didn’t </w:t>
+      </w:r>
+      <w:r>
+        <w:rPr>
+          <w:rFonts w:ascii="Arial" w:eastAsia="Times New Roman" w:hAnsi="Arial" w:cs="Arial"/>
+          <w:sz w:val="24"/>
+          <w:szCs w:val="24"/>
+        </w:rPr>
+        <w:t xml:space="preserve">appear to </w:t>
+      </w:r>
+      <w:r>
+        <w:rPr>
+          <w:rFonts w:ascii="Arial" w:eastAsia="Times New Roman" w:hAnsi="Arial" w:cs="Arial"/>
+          <w:sz w:val="24"/>
+          <w:szCs w:val="24"/>
+        </w:rPr>
+        <w:t xml:space="preserve">need much cleaning.  It didn’t include much demographic or school data, but it did include the OPEID. Further research ensued, and data was located on the IPEDS site regarding the schools which was indexed by UNIT_ID.  Fortunately, a table was found that contained both the OPEID and UNIT_ID so that the two data sources could be merged. Our next challenge came when we discovered that the OPE_ID was not set up the same way on the datasets.  In one there were leading 0’s, and in the other there were trailing 0’s.  Once those were identified and transformed in R, the data could be merged.  </w:t>
+      </w:r>
+    </w:p>
+    <w:p>
+      <w:pPr>
+        <w:spacing w:after="0" w:line="480" w:lineRule="auto"/>
+        <w:rPr>
+          <w:rFonts w:ascii="Arial" w:eastAsia="Times New Roman" w:hAnsi="Arial" w:cs="Arial"/>
+          <w:sz w:val="24"/>
+          <w:szCs w:val="24"/>
+        </w:rPr>
+      </w:pPr>
+      <w:r>
+        <w:rPr>
+          <w:rFonts w:ascii="Arial" w:eastAsia="Times New Roman" w:hAnsi="Arial" w:cs="Arial"/>
+          <w:sz w:val="24"/>
+          <w:szCs w:val="24"/>
+        </w:rPr>
+        <w:t xml:space="preserve">      </w:t>
+      </w:r>
+      <w:r>
+        <w:rPr>
+          <w:rFonts w:ascii="Arial" w:eastAsia="Times New Roman" w:hAnsi="Arial" w:cs="Arial"/>
+          <w:sz w:val="24"/>
+          <w:szCs w:val="24"/>
+        </w:rPr>
+        <w:t xml:space="preserve">When analyzation of the data began, it became apparent that there was not much variation in the default rates.  We realized that the specific dataset we had imported was a subset of the full dataset and only included schools with a default rate of &lt;15%.  We </w:t>
+      </w:r>
+      <w:r>
+        <w:rPr>
+          <w:rFonts w:ascii="Arial" w:eastAsia="Times New Roman" w:hAnsi="Arial" w:cs="Arial"/>
+          <w:sz w:val="24"/>
+          <w:szCs w:val="24"/>
+        </w:rPr>
+        <w:t>th</w:t>
+      </w:r>
+      <w:r>
+        <w:rPr>
+          <w:rFonts w:ascii="Arial" w:eastAsia="Times New Roman" w:hAnsi="Arial" w:cs="Arial"/>
+          <w:sz w:val="24"/>
+          <w:szCs w:val="24"/>
+        </w:rPr>
+        <w:t>en downloaded the full dataset and changed our import commands in R to pull in the full default dataset.</w:t>
+      </w:r>
+    </w:p>
+    <w:p>
+      <w:pPr>
+        <w:spacing w:after="0" w:line="480" w:lineRule="auto"/>
+        <w:rPr>
+          <w:rFonts w:ascii="Arial" w:eastAsia="Times New Roman" w:hAnsi="Arial" w:cs="Arial"/>
+          <w:sz w:val="24"/>
+          <w:szCs w:val="24"/>
+        </w:rPr>
+      </w:pPr>
+      <w:r>
+        <w:rPr>
+          <w:rFonts w:ascii="Arial" w:eastAsia="Times New Roman" w:hAnsi="Arial" w:cs="Arial"/>
+          <w:sz w:val="24"/>
+          <w:szCs w:val="24"/>
+        </w:rPr>
+        <w:t xml:space="preserve">      Communication proved to be another challenge.  We initially set up a group on ICON with folders for documents, scripts, and datasets. We quickly found that we weren’t getting updated when additional comments were added to a discussion item, and it was difficult to manage script versions.  We</w:t>
+      </w:r>
+      <w:r>
+        <w:rPr>
+          <w:rFonts w:ascii="Arial" w:eastAsia="Times New Roman" w:hAnsi="Arial" w:cs="Arial"/>
+          <w:sz w:val="24"/>
+          <w:szCs w:val="24"/>
+        </w:rPr>
+        <w:t xml:space="preserve"> </w:t>
+      </w:r>
+      <w:r>
+        <w:rPr>
+          <w:rFonts w:ascii="Arial" w:eastAsia="Times New Roman" w:hAnsi="Arial" w:cs="Arial"/>
+          <w:sz w:val="24"/>
+          <w:szCs w:val="24"/>
+        </w:rPr>
+        <w:t xml:space="preserve">changed our communication to </w:t>
+      </w:r>
+      <w:r>
+        <w:rPr>
+          <w:rFonts w:ascii="Arial" w:eastAsia="Times New Roman" w:hAnsi="Arial" w:cs="Arial"/>
+          <w:sz w:val="24"/>
+          <w:szCs w:val="24"/>
+        </w:rPr>
+        <w:t xml:space="preserve">group </w:t>
+      </w:r>
+      <w:r>
+        <w:rPr>
+          <w:rFonts w:ascii="Arial" w:eastAsia="Times New Roman" w:hAnsi="Arial" w:cs="Arial"/>
+          <w:sz w:val="24"/>
+          <w:szCs w:val="24"/>
+        </w:rPr>
+        <w:t xml:space="preserve">email and began using GitHub to share files which </w:t>
+      </w:r>
+      <w:r>
+        <w:rPr>
+          <w:rFonts w:ascii="Arial" w:eastAsia="Times New Roman" w:hAnsi="Arial" w:cs="Arial"/>
+          <w:sz w:val="24"/>
+          <w:szCs w:val="24"/>
+        </w:rPr>
+        <w:t>solved this obstacle.</w:t>
+      </w:r>
+    </w:p>
+    <w:p>
+      <w:pPr>
+        <w:spacing w:after="0" w:line="480" w:lineRule="auto"/>
+        <w:rPr>
+          <w:rFonts w:ascii="Arial" w:eastAsia="Times New Roman" w:hAnsi="Arial" w:cs="Arial"/>
+          <w:sz w:val="24"/>
+          <w:szCs w:val="24"/>
+          <w:u w:val="single"/>
+        </w:rPr>
+      </w:pPr>
+      <w:r>
+        <w:rPr>
+          <w:rFonts w:ascii="Arial" w:eastAsia="Times New Roman" w:hAnsi="Arial" w:cs="Arial"/>
+          <w:sz w:val="24"/>
+          <w:szCs w:val="24"/>
+          <w:u w:val="single"/>
+        </w:rPr>
+        <w:t>Conclusion of the analysis</w:t>
+      </w:r>
+    </w:p>
+    <w:p>
+      <w:pPr>
+        <w:spacing w:after="0" w:line="480" w:lineRule="auto"/>
+        <w:rPr>
+          <w:rFonts w:ascii="Arial" w:eastAsia="Times New Roman" w:hAnsi="Arial" w:cs="Arial"/>
+          <w:sz w:val="24"/>
+          <w:szCs w:val="24"/>
+          <w:u w:val="single"/>
+        </w:rPr>
+      </w:pPr>
+    </w:p>
+    <w:p>
+      <w:pPr>
+        <w:spacing w:after="0" w:line="480" w:lineRule="auto"/>
+        <w:rPr>
+          <w:rFonts w:ascii="Arial" w:eastAsia="Times New Roman" w:hAnsi="Arial" w:cs="Arial"/>
+          <w:sz w:val="24"/>
+          <w:szCs w:val="24"/>
+          <w:u w:val="single"/>
+        </w:rPr>
+      </w:pPr>
+      <w:r>
+        <w:rPr>
+          <w:rFonts w:ascii="Arial" w:eastAsia="Times New Roman" w:hAnsi="Arial" w:cs="Arial"/>
+          <w:sz w:val="24"/>
+          <w:szCs w:val="24"/>
+          <w:u w:val="single"/>
+        </w:rPr>
+        <w:lastRenderedPageBreak/>
+        <w:t>Appendix</w:t>
+      </w:r>
+    </w:p>
+    <w:p>
+      <w:pPr>
+        <w:spacing w:after="0" w:line="480" w:lineRule="auto"/>
+        <w:rPr>
+          <w:rFonts w:ascii="Arial" w:eastAsia="Times New Roman" w:hAnsi="Arial" w:cs="Arial"/>
+          <w:sz w:val="24"/>
+          <w:szCs w:val="24"/>
+        </w:rPr>
+      </w:pPr>
+      <w:r>
+        <w:rPr>
+          <w:rFonts w:ascii="Arial" w:eastAsia="Times New Roman" w:hAnsi="Arial" w:cs="Arial"/>
+          <w:sz w:val="24"/>
+          <w:szCs w:val="24"/>
+        </w:rPr>
+        <w:t>1.</w:t>
+      </w:r>
+      <w:r>
+        <w:rPr>
+          <w:rFonts w:ascii="Arial" w:eastAsia="Times New Roman" w:hAnsi="Arial" w:cs="Arial"/>
+          <w:sz w:val="24"/>
+          <w:szCs w:val="24"/>
+        </w:rPr>
+        <w:t xml:space="preserve"> Summary Table</w:t>
+      </w:r>
+      <w:r>
+        <w:rPr>
+          <w:rFonts w:ascii="Arial" w:eastAsia="Times New Roman" w:hAnsi="Arial" w:cs="Arial"/>
+          <w:sz w:val="24"/>
+          <w:szCs w:val="24"/>
+        </w:rPr>
+        <w:t xml:space="preserve">: Program Meaning vs. </w:t>
+      </w:r>
+      <w:r>
+        <w:rPr>
+          <w:rFonts w:ascii="Arial" w:eastAsia="Times New Roman" w:hAnsi="Arial" w:cs="Arial"/>
+          <w:sz w:val="24"/>
+          <w:szCs w:val="24"/>
+        </w:rPr>
+        <w:t>B</w:t>
+      </w:r>
+      <w:r>
+        <w:rPr>
+          <w:rFonts w:ascii="Arial" w:eastAsia="Times New Roman" w:hAnsi="Arial" w:cs="Arial"/>
+          <w:sz w:val="24"/>
+          <w:szCs w:val="24"/>
+        </w:rPr>
+        <w:t xml:space="preserve">inned </w:t>
+      </w:r>
+      <w:r>
+        <w:rPr>
+          <w:rFonts w:ascii="Arial" w:eastAsia="Times New Roman" w:hAnsi="Arial" w:cs="Arial"/>
+          <w:sz w:val="24"/>
+          <w:szCs w:val="24"/>
+        </w:rPr>
+        <w:t>Tuition P</w:t>
+      </w:r>
+      <w:r>
+        <w:rPr>
+          <w:rFonts w:ascii="Arial" w:eastAsia="Times New Roman" w:hAnsi="Arial" w:cs="Arial"/>
+          <w:sz w:val="24"/>
+          <w:szCs w:val="24"/>
+        </w:rPr>
+        <w:t>rice</w:t>
+      </w:r>
+    </w:p>
+    <w:p>
+      <w:pPr>
+        <w:spacing w:after="0" w:line="480" w:lineRule="auto"/>
+        <w:jc w:val="both"/>
+        <w:rPr>
+          <w:rFonts w:ascii="Arial" w:eastAsia="Times New Roman" w:hAnsi="Arial" w:cs="Arial"/>
+          <w:sz w:val="24"/>
+          <w:szCs w:val="24"/>
+        </w:rPr>
+      </w:pPr>
+      <w:bookmarkStart w:id="0" w:name="_GoBack"/>
+      <w:r>
+        <w:rPr>
+          <w:rFonts w:ascii="Arial" w:eastAsia="Times New Roman" w:hAnsi="Arial" w:cs="Arial"/>
+          <w:noProof/>
+          <w:sz w:val="24"/>
+          <w:szCs w:val="24"/>
+        </w:rPr>
+        <w:drawing>
+          <wp:inline distT="0" distB="0" distL="0" distR="0" wp14:anchorId="676F7029" wp14:editId="47185C5D">
+            <wp:extent cx="3628748" cy="1245249"/>
+            <wp:effectExtent l="0" t="0" r="3810" b="0"/>
+            <wp:docPr id="12" name="Picture 12"/>
+            <wp:cNvGraphicFramePr>
+              <a:graphicFrameLocks xmlns:a="http://schemas.openxmlformats.org/drawingml/2006/main" noChangeAspect="1"/>
+            </wp:cNvGraphicFramePr>
+            <a:graphic xmlns:a="http://schemas.openxmlformats.org/drawingml/2006/main">
+              <a:graphicData uri="http://schemas.openxmlformats.org/drawingml/2006/picture">
+                <pic:pic xmlns:pic="http://schemas.openxmlformats.org/drawingml/2006/picture">
+                  <pic:nvPicPr>
+                    <pic:cNvPr id="12" name="Screen Shot 2017-11-01 at 8.11.25 PM.png"/>
+                    <pic:cNvPicPr/>
+                  </pic:nvPicPr>
+                  <pic:blipFill>
+                    <a:blip r:embed="rId6" cstate="print">
+                      <a:extLst>
+                        <a:ext uri="{28A0092B-C50C-407E-A947-70E740481C1C}">
+                          <a14:useLocalDpi xmlns:a14="http://schemas.microsoft.com/office/drawing/2010/main" val="0"/>
+                        </a:ext>
+                      </a:extLst>
+                    </a:blip>
+                    <a:stretch>
+                      <a:fillRect/>
+                    </a:stretch>
+                  </pic:blipFill>
+                  <pic:spPr>
+                    <a:xfrm>
+                      <a:off x="0" y="0"/>
+                      <a:ext cx="3701769" cy="1270307"/>
+                    </a:xfrm>
+                    <a:prstGeom prst="rect">
+                      <a:avLst/>
+                    </a:prstGeom>
+                  </pic:spPr>
+                </pic:pic>
+              </a:graphicData>
+            </a:graphic>
+          </wp:inline>
+        </w:drawing>
+      </w:r>
+      <w:bookmarkEnd w:id="0"/>
+      <w:r>
+        <w:rPr>
+          <w:rFonts w:ascii="Arial" w:eastAsia="Times New Roman" w:hAnsi="Arial" w:cs="Arial"/>
+          <w:noProof/>
+          <w:sz w:val="24"/>
+          <w:szCs w:val="24"/>
+        </w:rPr>
+        <w:drawing>
+          <wp:inline distT="0" distB="0" distL="0" distR="0" wp14:anchorId="6C87BEF3" wp14:editId="2308C08D">
+            <wp:extent cx="3594735" cy="1294258"/>
+            <wp:effectExtent l="0" t="0" r="12065" b="1270"/>
+            <wp:docPr id="13" name="Picture 13"/>
+            <wp:cNvGraphicFramePr>
+              <a:graphicFrameLocks xmlns:a="http://schemas.openxmlformats.org/drawingml/2006/main" noChangeAspect="1"/>
+            </wp:cNvGraphicFramePr>
+            <a:graphic xmlns:a="http://schemas.openxmlformats.org/drawingml/2006/main">
+              <a:graphicData uri="http://schemas.openxmlformats.org/drawingml/2006/picture">
+                <pic:pic xmlns:pic="http://schemas.openxmlformats.org/drawingml/2006/picture">
+                  <pic:nvPicPr>
+                    <pic:cNvPr id="13" name="Screen Shot 2017-11-01 at 8.11.40 PM.png"/>
+                    <pic:cNvPicPr/>
+                  </pic:nvPicPr>
+                  <pic:blipFill>
+                    <a:blip r:embed="rId7" cstate="print">
+                      <a:extLst>
+                        <a:ext uri="{28A0092B-C50C-407E-A947-70E740481C1C}">
+                          <a14:useLocalDpi xmlns:a14="http://schemas.microsoft.com/office/drawing/2010/main" val="0"/>
+                        </a:ext>
+                      </a:extLst>
+                    </a:blip>
+                    <a:stretch>
+                      <a:fillRect/>
+                    </a:stretch>
+                  </pic:blipFill>
+                  <pic:spPr>
+                    <a:xfrm>
+                      <a:off x="0" y="0"/>
+                      <a:ext cx="3711269" cy="1336215"/>
+                    </a:xfrm>
+                    <a:prstGeom prst="rect">
+                      <a:avLst/>
+                    </a:prstGeom>
+                  </pic:spPr>
+                </pic:pic>
+              </a:graphicData>
+            </a:graphic>
+          </wp:inline>
+        </w:drawing>
+      </w:r>
+    </w:p>
+    <w:p>
+      <w:pPr>
+        <w:spacing w:after="0" w:line="480" w:lineRule="auto"/>
+        <w:jc w:val="center"/>
+        <w:rPr>
+          <w:rFonts w:ascii="Arial" w:eastAsia="Times New Roman" w:hAnsi="Arial" w:cs="Arial"/>
+          <w:sz w:val="24"/>
+          <w:szCs w:val="24"/>
+        </w:rPr>
+      </w:pPr>
+    </w:p>
+    <w:p>
+      <w:pPr>
+        <w:spacing w:after="0" w:line="480" w:lineRule="auto"/>
+        <w:rPr>
+          <w:rFonts w:ascii="Arial" w:eastAsia="Times New Roman" w:hAnsi="Arial" w:cs="Arial"/>
+          <w:sz w:val="24"/>
+          <w:szCs w:val="24"/>
+        </w:rPr>
+      </w:pPr>
+    </w:p>
+    <w:p>
+      <w:pPr>
+        <w:spacing w:after="0" w:line="480" w:lineRule="auto"/>
+        <w:rPr>
+          <w:rFonts w:ascii="Arial" w:eastAsia="Times New Roman" w:hAnsi="Arial" w:cs="Arial"/>
+          <w:sz w:val="24"/>
+          <w:szCs w:val="24"/>
+        </w:rPr>
+      </w:pPr>
+      <w:r>
+        <w:rPr>
+          <w:rFonts w:ascii="Arial" w:eastAsia="Times New Roman" w:hAnsi="Arial" w:cs="Arial"/>
+          <w:sz w:val="24"/>
+          <w:szCs w:val="24"/>
+        </w:rPr>
+        <w:t xml:space="preserve">2) </w:t>
+      </w:r>
+      <w:r>
+        <w:rPr>
+          <w:rFonts w:ascii="Arial" w:eastAsia="Times New Roman" w:hAnsi="Arial" w:cs="Arial"/>
+          <w:sz w:val="24"/>
+          <w:szCs w:val="24"/>
+        </w:rPr>
+        <w:t>Heat Map</w:t>
+      </w:r>
+      <w:r>
+        <w:rPr>
+          <w:rFonts w:ascii="Arial" w:eastAsia="Times New Roman" w:hAnsi="Arial" w:cs="Arial"/>
+          <w:sz w:val="24"/>
+          <w:szCs w:val="24"/>
+        </w:rPr>
+        <w:t xml:space="preserve">:  </w:t>
+      </w:r>
+      <w:r>
+        <w:rPr>
+          <w:rFonts w:ascii="Arial" w:eastAsia="Times New Roman" w:hAnsi="Arial" w:cs="Arial"/>
+          <w:sz w:val="24"/>
+          <w:szCs w:val="24"/>
+        </w:rPr>
+        <w:t>Number of Students in Default Measured Against Cost of Tuition</w:t>
+      </w:r>
+    </w:p>
+    <w:p>
+      <w:pPr>
+        <w:spacing w:after="0" w:line="480" w:lineRule="auto"/>
+        <w:rPr>
+          <w:rFonts w:ascii="Arial" w:eastAsia="Times New Roman" w:hAnsi="Arial" w:cs="Arial"/>
+          <w:sz w:val="24"/>
+          <w:szCs w:val="24"/>
+        </w:rPr>
+      </w:pPr>
+      <w:r>
+        <w:rPr>
+          <w:rFonts w:ascii="Arial" w:eastAsia="Times New Roman" w:hAnsi="Arial" w:cs="Arial"/>
+          <w:noProof/>
+          <w:sz w:val="24"/>
+          <w:szCs w:val="24"/>
+        </w:rPr>
+        <w:drawing>
+          <wp:inline distT="0" distB="0" distL="0" distR="0" wp14:anchorId="35708CB7" wp14:editId="0DD5795B">
+            <wp:extent cx="4319811" cy="2879874"/>
+            <wp:effectExtent l="0" t="0" r="0" b="0"/>
+            <wp:docPr id="11" name="Picture 11"/>
+            <wp:cNvGraphicFramePr>
+              <a:graphicFrameLocks xmlns:a="http://schemas.openxmlformats.org/drawingml/2006/main" noChangeAspect="1"/>
+            </wp:cNvGraphicFramePr>
+            <a:graphic xmlns:a="http://schemas.openxmlformats.org/drawingml/2006/main">
+              <a:graphicData uri="http://schemas.openxmlformats.org/drawingml/2006/picture">
+                <pic:pic xmlns:pic="http://schemas.openxmlformats.org/drawingml/2006/picture">
+                  <pic:nvPicPr>
+                    <pic:cNvPr id="11" name="densityplot.default.over.tuition.png"/>
+                    <pic:cNvPicPr/>
+                  </pic:nvPicPr>
+                  <pic:blipFill>
+                    <a:blip r:embed="rId8" cstate="print">
+                      <a:extLst>
+                        <a:ext uri="{28A0092B-C50C-407E-A947-70E740481C1C}">
+                          <a14:useLocalDpi xmlns:a14="http://schemas.microsoft.com/office/drawing/2010/main" val="0"/>
+                        </a:ext>
+                      </a:extLst>
+                    </a:blip>
+                    <a:stretch>
+                      <a:fillRect/>
+                    </a:stretch>
+                  </pic:blipFill>
+                  <pic:spPr>
+                    <a:xfrm>
+                      <a:off x="0" y="0"/>
+                      <a:ext cx="4323557" cy="2882372"/>
+                    </a:xfrm>
+                    <a:prstGeom prst="rect">
+                      <a:avLst/>
+                    </a:prstGeom>
+                  </pic:spPr>
+                </pic:pic>
+              </a:graphicData>
+            </a:graphic>
+          </wp:inline>
+        </w:drawing>
+      </w:r>
+    </w:p>
+    <w:p>
+      <w:pPr>
+        <w:spacing w:after="0" w:line="480" w:lineRule="auto"/>
+        <w:rPr>
+          <w:rFonts w:ascii="Arial" w:eastAsia="Times New Roman" w:hAnsi="Arial" w:cs="Arial"/>
+          <w:sz w:val="24"/>
+          <w:szCs w:val="24"/>
+        </w:rPr>
+      </w:pPr>
+    </w:p>
+    <w:p>
+      <w:pPr>
+        <w:spacing w:after="0" w:line="480" w:lineRule="auto"/>
+        <w:rPr>
+          <w:rFonts w:ascii="Arial" w:eastAsia="Times New Roman" w:hAnsi="Arial" w:cs="Arial"/>
+          <w:sz w:val="24"/>
+          <w:szCs w:val="24"/>
+        </w:rPr>
+      </w:pPr>
+      <w:r>
+        <w:rPr>
+          <w:rFonts w:ascii="Arial" w:eastAsia="Times New Roman" w:hAnsi="Arial" w:cs="Arial"/>
+          <w:sz w:val="24"/>
+          <w:szCs w:val="24"/>
+        </w:rPr>
+        <w:t xml:space="preserve"> 3) Scatterplot:  Mean Default Rate on Cost of Tuition by Program Length</w:t>
+      </w:r>
+      <w:r>
+        <w:rPr>
+          <w:rFonts w:ascii="Arial" w:eastAsia="Times New Roman" w:hAnsi="Arial" w:cs="Arial"/>
+          <w:sz w:val="24"/>
+          <w:szCs w:val="24"/>
+        </w:rPr>
+        <w:t xml:space="preserve"> </w:t>
+      </w:r>
+    </w:p>
+    <w:p>
+      <w:pPr>
+        <w:spacing w:after="0" w:line="480" w:lineRule="auto"/>
+        <w:rPr>
+          <w:rFonts w:ascii="Arial" w:eastAsia="Times New Roman" w:hAnsi="Arial" w:cs="Arial"/>
+          <w:sz w:val="24"/>
+          <w:szCs w:val="24"/>
+        </w:rPr>
+      </w:pPr>
+      <w:r>
+        <w:rPr>
+          <w:rFonts w:ascii="Arial" w:eastAsia="Times New Roman" w:hAnsi="Arial" w:cs="Arial"/>
+          <w:sz w:val="24"/>
+          <w:szCs w:val="24"/>
+        </w:rPr>
+        <w:lastRenderedPageBreak/>
+        <w:t xml:space="preserve">  </w:t>
+      </w:r>
+      <w:r>
+        <w:rPr>
+          <w:rFonts w:ascii="Arial" w:eastAsia="Times New Roman" w:hAnsi="Arial" w:cs="Arial"/>
+          <w:noProof/>
+          <w:sz w:val="24"/>
+          <w:szCs w:val="24"/>
+        </w:rPr>
+        <w:drawing>
+          <wp:inline distT="0" distB="0" distL="0" distR="0" wp14:anchorId="1EC82C3F" wp14:editId="3CCC89E0">
+            <wp:extent cx="5943600" cy="3962400"/>
+            <wp:effectExtent l="0" t="0" r="0" b="0"/>
+            <wp:docPr id="10" name="Picture 10"/>
+            <wp:cNvGraphicFramePr>
+              <a:graphicFrameLocks xmlns:a="http://schemas.openxmlformats.org/drawingml/2006/main" noChangeAspect="1"/>
+            </wp:cNvGraphicFramePr>
+            <a:graphic xmlns:a="http://schemas.openxmlformats.org/drawingml/2006/main">
+              <a:graphicData uri="http://schemas.openxmlformats.org/drawingml/2006/picture">
+                <pic:pic xmlns:pic="http://schemas.openxmlformats.org/drawingml/2006/picture">
+                  <pic:nvPicPr>
+                    <pic:cNvPr id="10" name="defaultrate-degree-tuition.png"/>
+                    <pic:cNvPicPr/>
+                  </pic:nvPicPr>
+                  <pic:blipFill>
+                    <a:blip r:embed="rId9" cstate="print">
                       <a:extLst>
                         <a:ext uri="{28A0092B-C50C-407E-A947-70E740481C1C}">
                           <a14:useLocalDpi xmlns:a14="http://schemas.microsoft.com/office/drawing/2010/main" val="0"/>
@@ -2221,6 +3181,23 @@
           </wp:inline>
         </w:drawing>
       </w:r>
+      <w:r>
+        <w:rPr>
+          <w:rFonts w:ascii="Arial" w:eastAsia="Times New Roman" w:hAnsi="Arial" w:cs="Arial"/>
+          <w:sz w:val="24"/>
+          <w:szCs w:val="24"/>
+        </w:rPr>
+        <w:t xml:space="preserve"> </w:t>
+      </w:r>
+      <w:r>
+        <w:rPr>
+          <w:rFonts w:ascii="Arial" w:eastAsia="Times New Roman" w:hAnsi="Arial" w:cs="Arial"/>
+          <w:noProof/>
+          <w:sz w:val="24"/>
+          <w:szCs w:val="24"/>
+        </w:rPr>
+        <w:t xml:space="preserve">            </w:t>
+      </w:r>
     </w:p>
     <w:p>
       <w:pPr>
@@ -2229,61 +3206,52 @@
           <w:rFonts w:ascii="Arial" w:eastAsia="Times New Roman" w:hAnsi="Arial" w:cs="Arial"/>
           <w:sz w:val="24"/>
           <w:szCs w:val="24"/>
-          <w:u w:val="single"/>
-        </w:rPr>
-      </w:pPr>
-      <w:r>
-        <w:rPr>
-          <w:rFonts w:ascii="Arial" w:eastAsia="Times New Roman" w:hAnsi="Arial" w:cs="Arial"/>
-          <w:sz w:val="24"/>
-          <w:szCs w:val="24"/>
-          <w:u w:val="single"/>
-        </w:rPr>
-        <w:t>Summary of analysis</w:t>
-      </w:r>
+        </w:rPr>
+      </w:pPr>
     </w:p>
     <w:p>
       <w:pPr>
         <w:spacing w:after="0" w:line="480" w:lineRule="auto"/>
-        <w:ind w:firstLine="720"/>
-        <w:rPr>
-          <w:rFonts w:ascii="Arial" w:eastAsia="Times New Roman" w:hAnsi="Arial" w:cs="Arial"/>
-          <w:sz w:val="24"/>
-          <w:szCs w:val="24"/>
-        </w:rPr>
-      </w:pPr>
-      <w:r>
-        <w:rPr>
-          <w:rFonts w:ascii="Arial" w:eastAsia="Times New Roman" w:hAnsi="Arial" w:cs="Arial"/>
-          <w:sz w:val="24"/>
-          <w:szCs w:val="24"/>
-        </w:rPr>
-        <w:t xml:space="preserve">Although no </w:t>
-      </w:r>
-      <w:r>
-        <w:rPr>
-          <w:rFonts w:ascii="Arial" w:eastAsia="Times New Roman" w:hAnsi="Arial" w:cs="Arial"/>
-          <w:sz w:val="24"/>
-          <w:szCs w:val="24"/>
-        </w:rPr>
-        <w:t>statistical</w:t>
-      </w:r>
-      <w:r>
-        <w:rPr>
-          <w:rFonts w:ascii="Arial" w:eastAsia="Times New Roman" w:hAnsi="Arial" w:cs="Arial"/>
-          <w:sz w:val="24"/>
-          <w:szCs w:val="24"/>
-        </w:rPr>
-        <w:t xml:space="preserve"> analysis </w:t>
-      </w:r>
-      <w:r>
-        <w:rPr>
-          <w:rFonts w:ascii="Arial" w:eastAsia="Times New Roman" w:hAnsi="Arial" w:cs="Arial"/>
-          <w:sz w:val="24"/>
-          <w:szCs w:val="24"/>
-        </w:rPr>
-        <w:t>was</w:t>
-      </w:r>
+        <w:rPr>
+          <w:rFonts w:ascii="Arial" w:eastAsia="Times New Roman" w:hAnsi="Arial" w:cs="Arial"/>
+          <w:sz w:val="24"/>
+          <w:szCs w:val="24"/>
+        </w:rPr>
+      </w:pPr>
+      <w:r>
+        <w:rPr>
+          <w:rFonts w:ascii="Arial" w:eastAsia="Times New Roman" w:hAnsi="Arial" w:cs="Arial"/>
+          <w:sz w:val="24"/>
+          <w:szCs w:val="24"/>
+        </w:rPr>
+        <w:t>First Professional Degree</w:t>
+      </w:r>
+      <w:r>
+        <w:rPr>
+          <w:rFonts w:ascii="Arial" w:eastAsia="Times New Roman" w:hAnsi="Arial" w:cs="Arial"/>
+          <w:sz w:val="24"/>
+          <w:szCs w:val="24"/>
+        </w:rPr>
+        <w:sym w:font="Wingdings" w:char="F0E0"/>
+      </w:r>
+      <w:r>
+        <w:rPr>
+          <w:rFonts w:ascii="Arial" w:eastAsia="Times New Roman" w:hAnsi="Arial" w:cs="Arial"/>
+          <w:sz w:val="24"/>
+          <w:szCs w:val="24"/>
+        </w:rPr>
+        <w:t xml:space="preserve"> 6 </w:t>
+      </w:r>
+      <w:proofErr w:type="gramStart"/>
+      <w:r>
+        <w:rPr>
+          <w:rFonts w:ascii="Arial" w:eastAsia="Times New Roman" w:hAnsi="Arial" w:cs="Arial"/>
+          <w:sz w:val="24"/>
+          <w:szCs w:val="24"/>
+        </w:rPr>
+        <w:t>observations  Collapsed</w:t>
+      </w:r>
+      <w:proofErr w:type="gramEnd"/>
       <w:r>
         <w:rPr>
           <w:rFonts w:ascii="Arial" w:eastAsia="Times New Roman" w:hAnsi="Arial" w:cs="Arial"/>
@@ -2298,152 +3266,7 @@
           <w:sz w:val="24"/>
           <w:szCs w:val="24"/>
         </w:rPr>
-        <w:t>performed</w:t>
-      </w:r>
-      <w:r>
-        <w:rPr>
-          <w:rFonts w:ascii="Arial" w:eastAsia="Times New Roman" w:hAnsi="Arial" w:cs="Arial"/>
-          <w:sz w:val="24"/>
-          <w:szCs w:val="24"/>
-        </w:rPr>
-        <w:t xml:space="preserve">, we believe that there is a significant correlation between the cost of tuition and the chance of a student defaulting </w:t>
-      </w:r>
-      <w:r>
-        <w:rPr>
-          <w:rFonts w:ascii="Arial" w:eastAsia="Times New Roman" w:hAnsi="Arial" w:cs="Arial"/>
-          <w:sz w:val="24"/>
-          <w:szCs w:val="24"/>
-        </w:rPr>
-        <w:t>on those loans. From our analysis</w:t>
-      </w:r>
-      <w:r>
-        <w:rPr>
-          <w:rFonts w:ascii="Arial" w:eastAsia="Times New Roman" w:hAnsi="Arial" w:cs="Arial"/>
-          <w:sz w:val="24"/>
-          <w:szCs w:val="24"/>
-        </w:rPr>
-        <w:t xml:space="preserve"> we know that those higher default rates are </w:t>
-      </w:r>
-      <w:r>
-        <w:rPr>
-          <w:rFonts w:ascii="Arial" w:eastAsia="Times New Roman" w:hAnsi="Arial" w:cs="Arial"/>
-          <w:sz w:val="24"/>
-          <w:szCs w:val="24"/>
-        </w:rPr>
-        <w:lastRenderedPageBreak/>
-        <w:t>associated with three particular programs: Non-degree</w:t>
-      </w:r>
-      <w:r>
-        <w:rPr>
-          <w:rFonts w:ascii="Arial" w:eastAsia="Times New Roman" w:hAnsi="Arial" w:cs="Arial"/>
-          <w:sz w:val="24"/>
-          <w:szCs w:val="24"/>
-        </w:rPr>
-        <w:t xml:space="preserve"> </w:t>
-      </w:r>
-      <w:r>
-        <w:rPr>
-          <w:rFonts w:ascii="Arial" w:eastAsia="Times New Roman" w:hAnsi="Arial" w:cs="Arial"/>
-          <w:sz w:val="24"/>
-          <w:szCs w:val="24"/>
-        </w:rPr>
-        <w:t>(&lt; 1 yr</w:t>
-      </w:r>
-      <w:r>
-        <w:rPr>
-          <w:rFonts w:ascii="Arial" w:eastAsia="Times New Roman" w:hAnsi="Arial" w:cs="Arial"/>
-          <w:sz w:val="24"/>
-          <w:szCs w:val="24"/>
-        </w:rPr>
-        <w:t>.</w:t>
-      </w:r>
-      <w:r>
-        <w:rPr>
-          <w:rFonts w:ascii="Arial" w:eastAsia="Times New Roman" w:hAnsi="Arial" w:cs="Arial"/>
-          <w:sz w:val="24"/>
-          <w:szCs w:val="24"/>
-        </w:rPr>
-        <w:t>), Non-Degree</w:t>
-      </w:r>
-      <w:r>
-        <w:rPr>
-          <w:rFonts w:ascii="Arial" w:eastAsia="Times New Roman" w:hAnsi="Arial" w:cs="Arial"/>
-          <w:sz w:val="24"/>
-          <w:szCs w:val="24"/>
-        </w:rPr>
-        <w:t xml:space="preserve"> </w:t>
-      </w:r>
-      <w:r>
-        <w:rPr>
-          <w:rFonts w:ascii="Arial" w:eastAsia="Times New Roman" w:hAnsi="Arial" w:cs="Arial"/>
-          <w:sz w:val="24"/>
-          <w:szCs w:val="24"/>
-        </w:rPr>
-        <w:t>(2 yr</w:t>
-      </w:r>
-      <w:r>
-        <w:rPr>
-          <w:rFonts w:ascii="Arial" w:eastAsia="Times New Roman" w:hAnsi="Arial" w:cs="Arial"/>
-          <w:sz w:val="24"/>
-          <w:szCs w:val="24"/>
-        </w:rPr>
-        <w:t>.</w:t>
-      </w:r>
-      <w:r>
-        <w:rPr>
-          <w:rFonts w:ascii="Arial" w:eastAsia="Times New Roman" w:hAnsi="Arial" w:cs="Arial"/>
-          <w:sz w:val="24"/>
-          <w:szCs w:val="24"/>
-        </w:rPr>
-        <w:t>), and Associate’s Degree’s.  The curriculum offered by these degrees are often associated with lower paying jobs after graduation.  There is most likely a correlation between the degree obtained, job qualifications post</w:t>
-      </w:r>
-      <w:r>
-        <w:rPr>
-          <w:rFonts w:ascii="Arial" w:eastAsia="Times New Roman" w:hAnsi="Arial" w:cs="Arial"/>
-          <w:sz w:val="24"/>
-          <w:szCs w:val="24"/>
-        </w:rPr>
-        <w:t>-</w:t>
-      </w:r>
-      <w:r>
-        <w:rPr>
-          <w:rFonts w:ascii="Arial" w:eastAsia="Times New Roman" w:hAnsi="Arial" w:cs="Arial"/>
-          <w:sz w:val="24"/>
-          <w:szCs w:val="24"/>
-        </w:rPr>
-        <w:t>graduation, salary, and ability to repay loans. Conversely, we know through our analysis that Bachelor’s Degree’s</w:t>
-      </w:r>
-      <w:r>
-        <w:rPr>
-          <w:rFonts w:ascii="Arial" w:eastAsia="Times New Roman" w:hAnsi="Arial" w:cs="Arial"/>
-          <w:sz w:val="24"/>
-          <w:szCs w:val="24"/>
-        </w:rPr>
-        <w:t xml:space="preserve"> and </w:t>
-      </w:r>
-      <w:r>
-        <w:rPr>
-          <w:rFonts w:ascii="Arial" w:eastAsia="Times New Roman" w:hAnsi="Arial" w:cs="Arial"/>
-          <w:sz w:val="24"/>
-          <w:szCs w:val="24"/>
-        </w:rPr>
-        <w:t>First Professional Degrees have a lower default rate. One could conclude that this is related to higher paying jobs post</w:t>
-      </w:r>
-      <w:r>
-        <w:rPr>
-          <w:rFonts w:ascii="Arial" w:eastAsia="Times New Roman" w:hAnsi="Arial" w:cs="Arial"/>
-          <w:sz w:val="24"/>
-          <w:szCs w:val="24"/>
-        </w:rPr>
-        <w:t>-</w:t>
-      </w:r>
-      <w:r>
-        <w:rPr>
-          <w:rFonts w:ascii="Arial" w:eastAsia="Times New Roman" w:hAnsi="Arial" w:cs="Arial"/>
-          <w:sz w:val="24"/>
-          <w:szCs w:val="24"/>
-        </w:rPr>
-        <w:t>graduation and a better ability to repay those loans.</w:t>
+        <w:t xml:space="preserve"> into the Master’s Degree</w:t>
       </w:r>
     </w:p>
     <w:p>
@@ -2453,17 +3276,49 @@
           <w:rFonts w:ascii="Arial" w:eastAsia="Times New Roman" w:hAnsi="Arial" w:cs="Arial"/>
           <w:sz w:val="24"/>
           <w:szCs w:val="24"/>
-          <w:u w:val="single"/>
-        </w:rPr>
-      </w:pPr>
-      <w:r>
-        <w:rPr>
-          <w:rFonts w:ascii="Arial" w:eastAsia="Times New Roman" w:hAnsi="Arial" w:cs="Arial"/>
-          <w:sz w:val="24"/>
-          <w:szCs w:val="24"/>
-          <w:u w:val="single"/>
-        </w:rPr>
-        <w:t>Obstacles faced</w:t>
+        </w:rPr>
+      </w:pPr>
+      <w:r>
+        <w:rPr>
+          <w:rFonts w:ascii="Arial" w:eastAsia="Times New Roman" w:hAnsi="Arial" w:cs="Arial"/>
+          <w:sz w:val="24"/>
+          <w:szCs w:val="24"/>
+        </w:rPr>
+        <w:t>Two-Year Transfer</w:t>
+      </w:r>
+      <w:r>
+        <w:rPr>
+          <w:rFonts w:ascii="Arial" w:eastAsia="Times New Roman" w:hAnsi="Arial" w:cs="Arial"/>
+          <w:sz w:val="24"/>
+          <w:szCs w:val="24"/>
+        </w:rPr>
+        <w:sym w:font="Wingdings" w:char="F0E0"/>
+      </w:r>
+      <w:r>
+        <w:rPr>
+          <w:rFonts w:ascii="Arial" w:eastAsia="Times New Roman" w:hAnsi="Arial" w:cs="Arial"/>
+          <w:sz w:val="24"/>
+          <w:szCs w:val="24"/>
+        </w:rPr>
+        <w:t xml:space="preserve"> 2 </w:t>
+      </w:r>
+      <w:proofErr w:type="gramStart"/>
+      <w:r>
+        <w:rPr>
+          <w:rFonts w:ascii="Arial" w:eastAsia="Times New Roman" w:hAnsi="Arial" w:cs="Arial"/>
+          <w:sz w:val="24"/>
+          <w:szCs w:val="24"/>
+        </w:rPr>
+        <w:t>observations  Collapsed</w:t>
+      </w:r>
+      <w:proofErr w:type="gramEnd"/>
+      <w:r>
+        <w:rPr>
+          <w:rFonts w:ascii="Arial" w:eastAsia="Times New Roman" w:hAnsi="Arial" w:cs="Arial"/>
+          <w:sz w:val="24"/>
+          <w:szCs w:val="24"/>
+        </w:rPr>
+        <w:t xml:space="preserve"> into Bachelor’s</w:t>
       </w:r>
     </w:p>
     <w:p>
@@ -2481,31 +3336,51 @@
           <w:sz w:val="24"/>
           <w:szCs w:val="24"/>
         </w:rPr>
-        <w:t xml:space="preserve">      </w:t>
-      </w:r>
-      <w:r>
-        <w:rPr>
-          <w:rFonts w:ascii="Arial" w:eastAsia="Times New Roman" w:hAnsi="Arial" w:cs="Arial"/>
-          <w:sz w:val="24"/>
-          <w:szCs w:val="24"/>
-        </w:rPr>
-        <w:t xml:space="preserve">The group faced many challenges during the project, the first of which was locating data. We agreed on using school data for our project, but when our initial plans to use our group members’ employers’ data didn’t pan out we took to the internet. The default loan data was located, and it was well-organized and didn’t </w:t>
-      </w:r>
-      <w:r>
-        <w:rPr>
-          <w:rFonts w:ascii="Arial" w:eastAsia="Times New Roman" w:hAnsi="Arial" w:cs="Arial"/>
-          <w:sz w:val="24"/>
-          <w:szCs w:val="24"/>
-        </w:rPr>
-        <w:t xml:space="preserve">appear to </w:t>
-      </w:r>
-      <w:r>
-        <w:rPr>
-          <w:rFonts w:ascii="Arial" w:eastAsia="Times New Roman" w:hAnsi="Arial" w:cs="Arial"/>
-          <w:sz w:val="24"/>
-          <w:szCs w:val="24"/>
-        </w:rPr>
-        <w:t xml:space="preserve">need much cleaning.  It didn’t include much demographic or school data, but it did include the OPEID. Further research ensued, and data was located on the IPEDS site regarding the schools which was indexed by UNIT_ID.  Fortunately, a table was found that contained both the OPEID and UNIT_ID so that the two data sources could be merged. Our next challenge came when we discovered that the OPE_ID was not set up the same way on the datasets.  In one there were leading 0’s, and in the other there were trailing 0’s.  Once those were identified and transformed in R, the data could be merged.  </w:t>
+        <w:t xml:space="preserve">Non-degree &lt;1 </w:t>
+      </w:r>
+      <w:proofErr w:type="spellStart"/>
+      <w:r>
+        <w:rPr>
+          <w:rFonts w:ascii="Arial" w:eastAsia="Times New Roman" w:hAnsi="Arial" w:cs="Arial"/>
+          <w:sz w:val="24"/>
+          <w:szCs w:val="24"/>
+        </w:rPr>
+        <w:t>yr</w:t>
+      </w:r>
+      <w:proofErr w:type="spellEnd"/>
+      <w:r>
+        <w:rPr>
+          <w:rFonts w:ascii="Arial" w:eastAsia="Times New Roman" w:hAnsi="Arial" w:cs="Arial"/>
+          <w:sz w:val="24"/>
+          <w:szCs w:val="24"/>
+        </w:rPr>
+        <w:sym w:font="Wingdings" w:char="F0E0"/>
+      </w:r>
+      <w:r>
+        <w:rPr>
+          <w:rFonts w:ascii="Arial" w:eastAsia="Times New Roman" w:hAnsi="Arial" w:cs="Arial"/>
+          <w:sz w:val="24"/>
+          <w:szCs w:val="24"/>
+        </w:rPr>
+        <w:t xml:space="preserve"> 2 </w:t>
+      </w:r>
+      <w:proofErr w:type="gramStart"/>
+      <w:r>
+        <w:rPr>
+          <w:rFonts w:ascii="Arial" w:eastAsia="Times New Roman" w:hAnsi="Arial" w:cs="Arial"/>
+          <w:sz w:val="24"/>
+          <w:szCs w:val="24"/>
+        </w:rPr>
+        <w:t>observations  Collapsed</w:t>
+      </w:r>
+      <w:proofErr w:type="gramEnd"/>
+      <w:r>
+        <w:rPr>
+          <w:rFonts w:ascii="Arial" w:eastAsia="Times New Roman" w:hAnsi="Arial" w:cs="Arial"/>
+          <w:sz w:val="24"/>
+          <w:szCs w:val="24"/>
+        </w:rPr>
+        <w:t xml:space="preserve"> into Non degree</w:t>
       </w:r>
     </w:p>
     <w:p>
@@ -2523,701 +3398,8 @@
           <w:sz w:val="24"/>
           <w:szCs w:val="24"/>
         </w:rPr>
-        <w:t xml:space="preserve">      </w:t>
-      </w:r>
-      <w:r>
-        <w:rPr>
-          <w:rFonts w:ascii="Arial" w:eastAsia="Times New Roman" w:hAnsi="Arial" w:cs="Arial"/>
-          <w:sz w:val="24"/>
-          <w:szCs w:val="24"/>
-        </w:rPr>
-        <w:t xml:space="preserve">When analyzation of the data began, it became apparent that there was not much variation in the default rates.  We realized that the specific dataset we had imported was a subset of the full dataset and only included schools with a default rate of &lt;15%.  We </w:t>
-      </w:r>
-      <w:r>
-        <w:rPr>
-          <w:rFonts w:ascii="Arial" w:eastAsia="Times New Roman" w:hAnsi="Arial" w:cs="Arial"/>
-          <w:sz w:val="24"/>
-          <w:szCs w:val="24"/>
-        </w:rPr>
-        <w:lastRenderedPageBreak/>
-        <w:t>th</w:t>
-      </w:r>
-      <w:r>
-        <w:rPr>
-          <w:rFonts w:ascii="Arial" w:eastAsia="Times New Roman" w:hAnsi="Arial" w:cs="Arial"/>
-          <w:sz w:val="24"/>
-          <w:szCs w:val="24"/>
-        </w:rPr>
-        <w:t>en downloaded the full dataset and changed our import commands in R to pull in the full default dataset.</w:t>
-      </w:r>
-    </w:p>
-    <w:p>
-      <w:pPr>
-        <w:spacing w:after="0" w:line="480" w:lineRule="auto"/>
-        <w:rPr>
-          <w:rFonts w:ascii="Arial" w:eastAsia="Times New Roman" w:hAnsi="Arial" w:cs="Arial"/>
-          <w:sz w:val="24"/>
-          <w:szCs w:val="24"/>
-        </w:rPr>
-      </w:pPr>
-      <w:r>
-        <w:rPr>
-          <w:rFonts w:ascii="Arial" w:eastAsia="Times New Roman" w:hAnsi="Arial" w:cs="Arial"/>
-          <w:sz w:val="24"/>
-          <w:szCs w:val="24"/>
-        </w:rPr>
-        <w:t xml:space="preserve">      Communication proved to be another challenge.  We initially set up a group on ICON with folders for documents, scripts, and datasets. We quickly found that we weren’t getting updated when additional comments were added to a discussion item, and it was difficult to manage script versions.  We</w:t>
-      </w:r>
-      <w:r>
-        <w:rPr>
-          <w:rFonts w:ascii="Arial" w:eastAsia="Times New Roman" w:hAnsi="Arial" w:cs="Arial"/>
-          <w:sz w:val="24"/>
-          <w:szCs w:val="24"/>
-        </w:rPr>
-        <w:t xml:space="preserve"> </w:t>
-      </w:r>
-      <w:r>
-        <w:rPr>
-          <w:rFonts w:ascii="Arial" w:eastAsia="Times New Roman" w:hAnsi="Arial" w:cs="Arial"/>
-          <w:sz w:val="24"/>
-          <w:szCs w:val="24"/>
-        </w:rPr>
-        <w:t xml:space="preserve">changed our communication to </w:t>
-      </w:r>
-      <w:r>
-        <w:rPr>
-          <w:rFonts w:ascii="Arial" w:eastAsia="Times New Roman" w:hAnsi="Arial" w:cs="Arial"/>
-          <w:sz w:val="24"/>
-          <w:szCs w:val="24"/>
-        </w:rPr>
-        <w:t xml:space="preserve">group </w:t>
-      </w:r>
-      <w:r>
-        <w:rPr>
-          <w:rFonts w:ascii="Arial" w:eastAsia="Times New Roman" w:hAnsi="Arial" w:cs="Arial"/>
-          <w:sz w:val="24"/>
-          <w:szCs w:val="24"/>
-        </w:rPr>
-        <w:t xml:space="preserve">email and began using GitHub to share files which </w:t>
-      </w:r>
-      <w:r>
-        <w:rPr>
-          <w:rFonts w:ascii="Arial" w:eastAsia="Times New Roman" w:hAnsi="Arial" w:cs="Arial"/>
-          <w:sz w:val="24"/>
-          <w:szCs w:val="24"/>
-        </w:rPr>
-        <w:t>solved this obstacle.</w:t>
-      </w:r>
-    </w:p>
-    <w:p>
-      <w:pPr>
-        <w:spacing w:after="0" w:line="480" w:lineRule="auto"/>
-        <w:rPr>
-          <w:rFonts w:ascii="Arial" w:eastAsia="Times New Roman" w:hAnsi="Arial" w:cs="Arial"/>
-          <w:sz w:val="24"/>
-          <w:szCs w:val="24"/>
-          <w:u w:val="single"/>
-        </w:rPr>
-      </w:pPr>
-      <w:bookmarkStart w:id="0" w:name="_GoBack"/>
-      <w:r>
-        <w:rPr>
-          <w:rFonts w:ascii="Arial" w:eastAsia="Times New Roman" w:hAnsi="Arial" w:cs="Arial"/>
-          <w:sz w:val="24"/>
-          <w:szCs w:val="24"/>
-          <w:u w:val="single"/>
-        </w:rPr>
-        <w:t>Conclusion of the analysis</w:t>
-      </w:r>
-    </w:p>
-    <w:bookmarkEnd w:id="0"/>
-    <w:p>
-      <w:pPr>
-        <w:spacing w:after="0" w:line="480" w:lineRule="auto"/>
-        <w:rPr>
-          <w:rFonts w:ascii="Arial" w:eastAsia="Times New Roman" w:hAnsi="Arial" w:cs="Arial"/>
-          <w:sz w:val="24"/>
-          <w:szCs w:val="24"/>
-        </w:rPr>
-      </w:pPr>
-    </w:p>
-    <w:p>
-      <w:pPr>
-        <w:spacing w:after="0" w:line="480" w:lineRule="auto"/>
-        <w:rPr>
-          <w:rFonts w:ascii="Arial" w:eastAsia="Times New Roman" w:hAnsi="Arial" w:cs="Arial"/>
-          <w:sz w:val="24"/>
-          <w:szCs w:val="24"/>
-        </w:rPr>
-      </w:pPr>
-    </w:p>
-    <w:p>
-      <w:pPr>
-        <w:spacing w:after="0" w:line="480" w:lineRule="auto"/>
-        <w:rPr>
-          <w:rFonts w:ascii="Arial" w:eastAsia="Times New Roman" w:hAnsi="Arial" w:cs="Arial"/>
-          <w:sz w:val="24"/>
-          <w:szCs w:val="24"/>
-          <w:u w:val="single"/>
-        </w:rPr>
-      </w:pPr>
-    </w:p>
-    <w:p>
-      <w:pPr>
-        <w:spacing w:after="0" w:line="480" w:lineRule="auto"/>
-        <w:rPr>
-          <w:rFonts w:ascii="Arial" w:eastAsia="Times New Roman" w:hAnsi="Arial" w:cs="Arial"/>
-          <w:sz w:val="24"/>
-          <w:szCs w:val="24"/>
-          <w:u w:val="single"/>
-        </w:rPr>
-      </w:pPr>
-    </w:p>
-    <w:p>
-      <w:pPr>
-        <w:spacing w:after="0" w:line="480" w:lineRule="auto"/>
-        <w:rPr>
-          <w:rFonts w:ascii="Arial" w:eastAsia="Times New Roman" w:hAnsi="Arial" w:cs="Arial"/>
-          <w:sz w:val="24"/>
-          <w:szCs w:val="24"/>
-          <w:u w:val="single"/>
-        </w:rPr>
-      </w:pPr>
-    </w:p>
-    <w:p>
-      <w:pPr>
-        <w:spacing w:after="0" w:line="480" w:lineRule="auto"/>
-        <w:rPr>
-          <w:rFonts w:ascii="Arial" w:eastAsia="Times New Roman" w:hAnsi="Arial" w:cs="Arial"/>
-          <w:sz w:val="24"/>
-          <w:szCs w:val="24"/>
-          <w:u w:val="single"/>
-        </w:rPr>
-      </w:pPr>
-    </w:p>
-    <w:p>
-      <w:pPr>
-        <w:spacing w:after="0" w:line="480" w:lineRule="auto"/>
-        <w:rPr>
-          <w:rFonts w:ascii="Arial" w:eastAsia="Times New Roman" w:hAnsi="Arial" w:cs="Arial"/>
-          <w:sz w:val="24"/>
-          <w:szCs w:val="24"/>
-          <w:u w:val="single"/>
-        </w:rPr>
-      </w:pPr>
-    </w:p>
-    <w:p>
-      <w:pPr>
-        <w:spacing w:after="0" w:line="480" w:lineRule="auto"/>
-        <w:rPr>
-          <w:rFonts w:ascii="Arial" w:eastAsia="Times New Roman" w:hAnsi="Arial" w:cs="Arial"/>
-          <w:sz w:val="24"/>
-          <w:szCs w:val="24"/>
-          <w:u w:val="single"/>
-        </w:rPr>
-      </w:pPr>
-    </w:p>
-    <w:p>
-      <w:pPr>
-        <w:spacing w:after="0" w:line="480" w:lineRule="auto"/>
-        <w:rPr>
-          <w:rFonts w:ascii="Arial" w:eastAsia="Times New Roman" w:hAnsi="Arial" w:cs="Arial"/>
-          <w:sz w:val="24"/>
-          <w:szCs w:val="24"/>
-          <w:u w:val="single"/>
-        </w:rPr>
-      </w:pPr>
-    </w:p>
-    <w:p>
-      <w:pPr>
-        <w:spacing w:after="0" w:line="480" w:lineRule="auto"/>
-        <w:rPr>
-          <w:rFonts w:ascii="Arial" w:eastAsia="Times New Roman" w:hAnsi="Arial" w:cs="Arial"/>
-          <w:sz w:val="24"/>
-          <w:szCs w:val="24"/>
-          <w:u w:val="single"/>
-        </w:rPr>
-      </w:pPr>
-    </w:p>
-    <w:p>
-      <w:pPr>
-        <w:spacing w:after="0" w:line="480" w:lineRule="auto"/>
-        <w:rPr>
-          <w:rFonts w:ascii="Arial" w:eastAsia="Times New Roman" w:hAnsi="Arial" w:cs="Arial"/>
-          <w:sz w:val="24"/>
-          <w:szCs w:val="24"/>
-          <w:u w:val="single"/>
-        </w:rPr>
-      </w:pPr>
-    </w:p>
-    <w:p>
-      <w:pPr>
-        <w:spacing w:after="0" w:line="480" w:lineRule="auto"/>
-        <w:rPr>
-          <w:rFonts w:ascii="Arial" w:eastAsia="Times New Roman" w:hAnsi="Arial" w:cs="Arial"/>
-          <w:sz w:val="24"/>
-          <w:szCs w:val="24"/>
-          <w:u w:val="single"/>
-        </w:rPr>
-      </w:pPr>
-    </w:p>
-    <w:p>
-      <w:pPr>
-        <w:spacing w:after="0" w:line="480" w:lineRule="auto"/>
-        <w:rPr>
-          <w:rFonts w:ascii="Arial" w:eastAsia="Times New Roman" w:hAnsi="Arial" w:cs="Arial"/>
-          <w:sz w:val="24"/>
-          <w:szCs w:val="24"/>
-          <w:u w:val="single"/>
-        </w:rPr>
-      </w:pPr>
-    </w:p>
-    <w:p>
-      <w:pPr>
-        <w:spacing w:after="0" w:line="480" w:lineRule="auto"/>
-        <w:rPr>
-          <w:rFonts w:ascii="Arial" w:eastAsia="Times New Roman" w:hAnsi="Arial" w:cs="Arial"/>
-          <w:sz w:val="24"/>
-          <w:szCs w:val="24"/>
-          <w:u w:val="single"/>
-        </w:rPr>
-      </w:pPr>
-    </w:p>
-    <w:p>
-      <w:pPr>
-        <w:spacing w:after="0" w:line="480" w:lineRule="auto"/>
-        <w:rPr>
-          <w:rFonts w:ascii="Arial" w:eastAsia="Times New Roman" w:hAnsi="Arial" w:cs="Arial"/>
-          <w:sz w:val="24"/>
-          <w:szCs w:val="24"/>
-          <w:u w:val="single"/>
-        </w:rPr>
-      </w:pPr>
-    </w:p>
-    <w:p>
-      <w:pPr>
-        <w:spacing w:after="0" w:line="480" w:lineRule="auto"/>
-        <w:rPr>
-          <w:rFonts w:ascii="Arial" w:eastAsia="Times New Roman" w:hAnsi="Arial" w:cs="Arial"/>
-          <w:sz w:val="24"/>
-          <w:szCs w:val="24"/>
-          <w:u w:val="single"/>
-        </w:rPr>
-      </w:pPr>
-    </w:p>
-    <w:p>
-      <w:pPr>
-        <w:spacing w:after="0" w:line="480" w:lineRule="auto"/>
-        <w:rPr>
-          <w:rFonts w:ascii="Arial" w:eastAsia="Times New Roman" w:hAnsi="Arial" w:cs="Arial"/>
-          <w:sz w:val="24"/>
-          <w:szCs w:val="24"/>
-          <w:u w:val="single"/>
-        </w:rPr>
-      </w:pPr>
-    </w:p>
-    <w:p>
-      <w:pPr>
-        <w:spacing w:after="0" w:line="480" w:lineRule="auto"/>
-        <w:rPr>
-          <w:rFonts w:ascii="Arial" w:eastAsia="Times New Roman" w:hAnsi="Arial" w:cs="Arial"/>
-          <w:sz w:val="24"/>
-          <w:szCs w:val="24"/>
-          <w:u w:val="single"/>
-        </w:rPr>
-      </w:pPr>
-      <w:r>
-        <w:rPr>
-          <w:rFonts w:ascii="Arial" w:eastAsia="Times New Roman" w:hAnsi="Arial" w:cs="Arial"/>
-          <w:sz w:val="24"/>
-          <w:szCs w:val="24"/>
-          <w:u w:val="single"/>
-        </w:rPr>
-        <w:t>Appendix</w:t>
-      </w:r>
-    </w:p>
-    <w:p>
-      <w:pPr>
-        <w:spacing w:after="0" w:line="480" w:lineRule="auto"/>
-        <w:rPr>
-          <w:rFonts w:ascii="Arial" w:eastAsia="Times New Roman" w:hAnsi="Arial" w:cs="Arial"/>
-          <w:sz w:val="24"/>
-          <w:szCs w:val="24"/>
-        </w:rPr>
-      </w:pPr>
-      <w:r>
-        <w:rPr>
-          <w:rFonts w:ascii="Arial" w:eastAsia="Times New Roman" w:hAnsi="Arial" w:cs="Arial"/>
-          <w:sz w:val="24"/>
-          <w:szCs w:val="24"/>
-        </w:rPr>
-        <w:t>1.</w:t>
-      </w:r>
-      <w:r>
-        <w:rPr>
-          <w:rFonts w:ascii="Arial" w:eastAsia="Times New Roman" w:hAnsi="Arial" w:cs="Arial"/>
-          <w:sz w:val="24"/>
-          <w:szCs w:val="24"/>
-        </w:rPr>
-        <w:t xml:space="preserve"> Summary Table</w:t>
-      </w:r>
-      <w:r>
-        <w:rPr>
-          <w:rFonts w:ascii="Arial" w:eastAsia="Times New Roman" w:hAnsi="Arial" w:cs="Arial"/>
-          <w:sz w:val="24"/>
-          <w:szCs w:val="24"/>
-        </w:rPr>
-        <w:t xml:space="preserve">: Program Meaning vs. </w:t>
-      </w:r>
-      <w:r>
-        <w:rPr>
-          <w:rFonts w:ascii="Arial" w:eastAsia="Times New Roman" w:hAnsi="Arial" w:cs="Arial"/>
-          <w:sz w:val="24"/>
-          <w:szCs w:val="24"/>
-        </w:rPr>
-        <w:t>B</w:t>
-      </w:r>
-      <w:r>
-        <w:rPr>
-          <w:rFonts w:ascii="Arial" w:eastAsia="Times New Roman" w:hAnsi="Arial" w:cs="Arial"/>
-          <w:sz w:val="24"/>
-          <w:szCs w:val="24"/>
-        </w:rPr>
-        <w:t xml:space="preserve">inned </w:t>
-      </w:r>
-      <w:r>
-        <w:rPr>
-          <w:rFonts w:ascii="Arial" w:eastAsia="Times New Roman" w:hAnsi="Arial" w:cs="Arial"/>
-          <w:sz w:val="24"/>
-          <w:szCs w:val="24"/>
-        </w:rPr>
-        <w:t>Tuition P</w:t>
-      </w:r>
-      <w:r>
-        <w:rPr>
-          <w:rFonts w:ascii="Arial" w:eastAsia="Times New Roman" w:hAnsi="Arial" w:cs="Arial"/>
-          <w:sz w:val="24"/>
-          <w:szCs w:val="24"/>
-        </w:rPr>
-        <w:t>rice</w:t>
-      </w:r>
-    </w:p>
-    <w:p>
-      <w:pPr>
-        <w:spacing w:after="0" w:line="480" w:lineRule="auto"/>
-        <w:rPr>
-          <w:rFonts w:ascii="Arial" w:eastAsia="Times New Roman" w:hAnsi="Arial" w:cs="Arial"/>
-          <w:sz w:val="24"/>
-          <w:szCs w:val="24"/>
-        </w:rPr>
-      </w:pPr>
-      <w:r>
-        <w:rPr>
-          <w:rFonts w:ascii="Arial" w:eastAsia="Times New Roman" w:hAnsi="Arial" w:cs="Arial"/>
-          <w:noProof/>
-          <w:sz w:val="24"/>
-          <w:szCs w:val="24"/>
-        </w:rPr>
-        <w:drawing>
-          <wp:inline distT="0" distB="0" distL="0" distR="0" wp14:anchorId="32409B78" wp14:editId="2877F88C">
-            <wp:extent cx="5704327" cy="2467610"/>
-            <wp:effectExtent l="0" t="0" r="0" b="8890"/>
-            <wp:docPr id="5" name="Picture 5"/>
-            <wp:cNvGraphicFramePr>
-              <a:graphicFrameLocks xmlns:a="http://schemas.openxmlformats.org/drawingml/2006/main" noChangeAspect="1"/>
-            </wp:cNvGraphicFramePr>
-            <a:graphic xmlns:a="http://schemas.openxmlformats.org/drawingml/2006/main">
-              <a:graphicData uri="http://schemas.openxmlformats.org/drawingml/2006/picture">
-                <pic:pic xmlns:pic="http://schemas.openxmlformats.org/drawingml/2006/picture">
-                  <pic:nvPicPr>
-                    <pic:cNvPr id="5" name="Screen Shot 2017-10-28 at 9.58.04 AM.png"/>
-                    <pic:cNvPicPr/>
-                  </pic:nvPicPr>
-                  <pic:blipFill>
-                    <a:blip r:embed="rId6" cstate="print">
-                      <a:extLst>
-                        <a:ext uri="{28A0092B-C50C-407E-A947-70E740481C1C}">
-                          <a14:useLocalDpi xmlns:a14="http://schemas.microsoft.com/office/drawing/2010/main" val="0"/>
-                        </a:ext>
-                      </a:extLst>
-                    </a:blip>
-                    <a:stretch>
-                      <a:fillRect/>
-                    </a:stretch>
-                  </pic:blipFill>
-                  <pic:spPr>
-                    <a:xfrm>
-                      <a:off x="0" y="0"/>
-                      <a:ext cx="5728030" cy="2477863"/>
-                    </a:xfrm>
-                    <a:prstGeom prst="rect">
-                      <a:avLst/>
-                    </a:prstGeom>
-                  </pic:spPr>
-                </pic:pic>
-              </a:graphicData>
-            </a:graphic>
-          </wp:inline>
-        </w:drawing>
-      </w:r>
-    </w:p>
-    <w:p>
-      <w:pPr>
-        <w:spacing w:after="0" w:line="480" w:lineRule="auto"/>
-        <w:rPr>
-          <w:rFonts w:ascii="Arial" w:eastAsia="Times New Roman" w:hAnsi="Arial" w:cs="Arial"/>
-          <w:sz w:val="24"/>
-          <w:szCs w:val="24"/>
-        </w:rPr>
-      </w:pPr>
-    </w:p>
-    <w:p>
-      <w:pPr>
-        <w:spacing w:after="0" w:line="480" w:lineRule="auto"/>
-        <w:rPr>
-          <w:rFonts w:ascii="Arial" w:eastAsia="Times New Roman" w:hAnsi="Arial" w:cs="Arial"/>
-          <w:sz w:val="24"/>
-          <w:szCs w:val="24"/>
-        </w:rPr>
-      </w:pPr>
-      <w:r>
-        <w:rPr>
-          <w:rFonts w:ascii="Arial" w:eastAsia="Times New Roman" w:hAnsi="Arial" w:cs="Arial"/>
-          <w:sz w:val="24"/>
-          <w:szCs w:val="24"/>
-        </w:rPr>
-        <w:t xml:space="preserve">2) </w:t>
-      </w:r>
-      <w:r>
-        <w:rPr>
-          <w:rFonts w:ascii="Arial" w:eastAsia="Times New Roman" w:hAnsi="Arial" w:cs="Arial"/>
-          <w:sz w:val="24"/>
-          <w:szCs w:val="24"/>
-        </w:rPr>
-        <w:t xml:space="preserve">Density Plot:  Default </w:t>
-      </w:r>
-      <w:r>
-        <w:rPr>
-          <w:rFonts w:ascii="Arial" w:eastAsia="Times New Roman" w:hAnsi="Arial" w:cs="Arial"/>
-          <w:sz w:val="24"/>
-          <w:szCs w:val="24"/>
-        </w:rPr>
-        <w:t>Rates Per Binned Tuition Price</w:t>
-      </w:r>
-      <w:r>
-        <w:rPr>
-          <w:rFonts w:ascii="Arial" w:eastAsia="Times New Roman" w:hAnsi="Arial" w:cs="Arial"/>
-          <w:sz w:val="24"/>
-          <w:szCs w:val="24"/>
-        </w:rPr>
-        <w:t xml:space="preserve">   </w:t>
-      </w:r>
-    </w:p>
-    <w:p>
-      <w:pPr>
-        <w:spacing w:after="0" w:line="480" w:lineRule="auto"/>
-        <w:rPr>
-          <w:rFonts w:ascii="Arial" w:eastAsia="Times New Roman" w:hAnsi="Arial" w:cs="Arial"/>
-          <w:sz w:val="24"/>
-          <w:szCs w:val="24"/>
-        </w:rPr>
-      </w:pPr>
-      <w:r>
-        <w:rPr>
-          <w:rFonts w:ascii="Arial" w:eastAsia="Times New Roman" w:hAnsi="Arial" w:cs="Arial"/>
-          <w:noProof/>
-          <w:sz w:val="24"/>
-          <w:szCs w:val="24"/>
-        </w:rPr>
-        <w:lastRenderedPageBreak/>
-        <w:drawing>
-          <wp:inline distT="0" distB="0" distL="0" distR="0" wp14:anchorId="5BA1C83E" wp14:editId="0F5FB9C6">
-            <wp:extent cx="5784759" cy="3590925"/>
-            <wp:effectExtent l="0" t="0" r="6985" b="0"/>
-            <wp:docPr id="1" name="Picture 1"/>
-            <wp:cNvGraphicFramePr>
-              <a:graphicFrameLocks xmlns:a="http://schemas.openxmlformats.org/drawingml/2006/main" noChangeAspect="1"/>
-            </wp:cNvGraphicFramePr>
-            <a:graphic xmlns:a="http://schemas.openxmlformats.org/drawingml/2006/main">
-              <a:graphicData uri="http://schemas.openxmlformats.org/drawingml/2006/picture">
-                <pic:pic xmlns:pic="http://schemas.openxmlformats.org/drawingml/2006/picture">
-                  <pic:nvPicPr>
-                    <pic:cNvPr id="1" name=" densityplot.defaultrate.over.tuition.png"/>
-                    <pic:cNvPicPr/>
-                  </pic:nvPicPr>
-                  <pic:blipFill>
-                    <a:blip r:embed="rId7" cstate="print">
-                      <a:extLst>
-                        <a:ext uri="{28A0092B-C50C-407E-A947-70E740481C1C}">
-                          <a14:useLocalDpi xmlns:a14="http://schemas.microsoft.com/office/drawing/2010/main" val="0"/>
-                        </a:ext>
-                      </a:extLst>
-                    </a:blip>
-                    <a:stretch>
-                      <a:fillRect/>
-                    </a:stretch>
-                  </pic:blipFill>
-                  <pic:spPr>
-                    <a:xfrm>
-                      <a:off x="0" y="0"/>
-                      <a:ext cx="5852143" cy="3632754"/>
-                    </a:xfrm>
-                    <a:prstGeom prst="rect">
-                      <a:avLst/>
-                    </a:prstGeom>
-                  </pic:spPr>
-                </pic:pic>
-              </a:graphicData>
-            </a:graphic>
-          </wp:inline>
-        </w:drawing>
-      </w:r>
-    </w:p>
-    <w:p>
-      <w:pPr>
-        <w:spacing w:after="0" w:line="480" w:lineRule="auto"/>
-        <w:rPr>
-          <w:rFonts w:ascii="Arial" w:eastAsia="Times New Roman" w:hAnsi="Arial" w:cs="Arial"/>
-          <w:sz w:val="24"/>
-          <w:szCs w:val="24"/>
-        </w:rPr>
-      </w:pPr>
-    </w:p>
-    <w:p>
-      <w:pPr>
-        <w:spacing w:after="0" w:line="480" w:lineRule="auto"/>
-        <w:rPr>
-          <w:rFonts w:ascii="Arial" w:eastAsia="Times New Roman" w:hAnsi="Arial" w:cs="Arial"/>
-          <w:sz w:val="24"/>
-          <w:szCs w:val="24"/>
-        </w:rPr>
-      </w:pPr>
-      <w:r>
-        <w:rPr>
-          <w:rFonts w:ascii="Arial" w:eastAsia="Times New Roman" w:hAnsi="Arial" w:cs="Arial"/>
-          <w:sz w:val="24"/>
-          <w:szCs w:val="24"/>
-        </w:rPr>
-        <w:t xml:space="preserve"> 3) Scatterplot:  Mean Default Rate on Cost of Tuition by Program Length</w:t>
-      </w:r>
-      <w:r>
-        <w:rPr>
-          <w:rFonts w:ascii="Arial" w:eastAsia="Times New Roman" w:hAnsi="Arial" w:cs="Arial"/>
-          <w:sz w:val="24"/>
-          <w:szCs w:val="24"/>
-        </w:rPr>
-        <w:t xml:space="preserve"> </w:t>
-      </w:r>
-    </w:p>
-    <w:p>
-      <w:pPr>
-        <w:spacing w:after="0" w:line="480" w:lineRule="auto"/>
-        <w:rPr>
-          <w:rFonts w:ascii="Arial" w:eastAsia="Times New Roman" w:hAnsi="Arial" w:cs="Arial"/>
-          <w:sz w:val="24"/>
-          <w:szCs w:val="24"/>
-        </w:rPr>
-      </w:pPr>
-      <w:r>
-        <w:rPr>
-          <w:rFonts w:ascii="Arial" w:eastAsia="Times New Roman" w:hAnsi="Arial" w:cs="Arial"/>
-          <w:sz w:val="24"/>
-          <w:szCs w:val="24"/>
-        </w:rPr>
-        <w:lastRenderedPageBreak/>
-        <w:t xml:space="preserve">  </w:t>
-      </w:r>
-      <w:r>
-        <w:rPr>
-          <w:rFonts w:eastAsia="Times New Roman"/>
-          <w:noProof/>
-        </w:rPr>
-        <w:drawing>
-          <wp:inline distT="0" distB="0" distL="0" distR="0" wp14:anchorId="5255A304" wp14:editId="7C17267F">
-            <wp:extent cx="5943600" cy="3962400"/>
-            <wp:effectExtent l="0" t="0" r="0" b="0"/>
-            <wp:docPr id="2" name="Picture 2" descr="cid:86C546A1-77DB-41B3-8E35-0F1F48920BD2@globalsuite.net"/>
-            <wp:cNvGraphicFramePr>
-              <a:graphicFrameLocks xmlns:a="http://schemas.openxmlformats.org/drawingml/2006/main" noChangeAspect="1"/>
-            </wp:cNvGraphicFramePr>
-            <a:graphic xmlns:a="http://schemas.openxmlformats.org/drawingml/2006/main">
-              <a:graphicData uri="http://schemas.openxmlformats.org/drawingml/2006/picture">
-                <pic:pic xmlns:pic="http://schemas.openxmlformats.org/drawingml/2006/picture">
-                  <pic:nvPicPr>
-                    <pic:cNvPr id="0" name="0399431E-4EC7-49E8-A1E2-40270728AF00" descr="cid:86C546A1-77DB-41B3-8E35-0F1F48920BD2@globalsuite.net"/>
-                    <pic:cNvPicPr>
-                      <a:picLocks noChangeAspect="1" noChangeArrowheads="1"/>
-                    </pic:cNvPicPr>
-                  </pic:nvPicPr>
-                  <pic:blipFill>
-                    <a:blip r:embed="rId8" r:link="rId9" cstate="print">
-                      <a:extLst>
-                        <a:ext uri="{28A0092B-C50C-407E-A947-70E740481C1C}">
-                          <a14:useLocalDpi xmlns:a14="http://schemas.microsoft.com/office/drawing/2010/main" val="0"/>
-                        </a:ext>
-                      </a:extLst>
-                    </a:blip>
-                    <a:srcRect/>
-                    <a:stretch>
-                      <a:fillRect/>
-                    </a:stretch>
-                  </pic:blipFill>
-                  <pic:spPr bwMode="auto">
-                    <a:xfrm>
-                      <a:off x="0" y="0"/>
-                      <a:ext cx="5943600" cy="3962400"/>
-                    </a:xfrm>
-                    <a:prstGeom prst="rect">
-                      <a:avLst/>
-                    </a:prstGeom>
-                    <a:noFill/>
-                    <a:ln>
-                      <a:noFill/>
-                    </a:ln>
-                  </pic:spPr>
-                </pic:pic>
-              </a:graphicData>
-            </a:graphic>
-          </wp:inline>
-        </w:drawing>
-      </w:r>
-      <w:r>
-        <w:rPr>
-          <w:rFonts w:ascii="Arial" w:eastAsia="Times New Roman" w:hAnsi="Arial" w:cs="Arial"/>
-          <w:sz w:val="24"/>
-          <w:szCs w:val="24"/>
-        </w:rPr>
-        <w:t xml:space="preserve"> </w:t>
-      </w:r>
-      <w:r>
-        <w:rPr>
-          <w:rFonts w:ascii="Arial" w:eastAsia="Times New Roman" w:hAnsi="Arial" w:cs="Arial"/>
-          <w:noProof/>
-          <w:sz w:val="24"/>
-          <w:szCs w:val="24"/>
-        </w:rPr>
-        <w:t xml:space="preserve">            </w:t>
-      </w:r>
-    </w:p>
-    <w:p>
-      <w:pPr>
-        <w:spacing w:after="0" w:line="480" w:lineRule="auto"/>
-        <w:rPr>
-          <w:rFonts w:ascii="Arial" w:eastAsia="Times New Roman" w:hAnsi="Arial" w:cs="Arial"/>
-          <w:sz w:val="24"/>
-          <w:szCs w:val="24"/>
-        </w:rPr>
-      </w:pPr>
-    </w:p>
-    <w:p>
-      <w:pPr>
-        <w:spacing w:after="0" w:line="480" w:lineRule="auto"/>
-        <w:rPr>
-          <w:rFonts w:ascii="Arial" w:eastAsia="Times New Roman" w:hAnsi="Arial" w:cs="Arial"/>
-          <w:sz w:val="24"/>
-          <w:szCs w:val="24"/>
-        </w:rPr>
-      </w:pPr>
+        <w:t>Reduced summary tables into 6 objects from 9</w:t>
+      </w:r>
     </w:p>
     <w:p>
       <w:pPr>
@@ -3261,8 +3443,8 @@
 </file>
 
 <file path=word/numbering.xml><?xml version="1.0" encoding="utf-8"?>
-<w:numbering xmlns:wpc="http://schemas.microsoft.com/office/word/2010/wordprocessingCanvas" xmlns:cx="http://schemas.microsoft.com/office/drawing/2014/chartex" xmlns:cx1="http://schemas.microsoft.com/office/drawing/2015/9/8/chartex" xmlns:cx2="http://schemas.microsoft.com/office/drawing/2015/10/21/chartex" xmlns:cx3="http://schemas.microsoft.com/office/drawing/2016/5/9/chartex" xmlns:cx4="http://schemas.microsoft.com/office/drawing/2016/5/10/chartex" xmlns:cx5="http://schemas.microsoft.com/office/drawing/2016/5/11/chartex" xmlns:cx6="http://schemas.microsoft.com/office/drawing/2016/5/12/chartex" xmlns:cx7="http://schemas.microsoft.com/office/drawing/2016/5/13/chartex" xmlns:cx8="http://schemas.microsoft.com/office/drawing/2016/5/14/chartex" xmlns:mc="http://schemas.openxmlformats.org/markup-compatibility/2006" xmlns:aink="http://schemas.microsoft.com/office/drawing/2016/ink" xmlns:am3d="http://schemas.microsoft.com/office/drawing/2017/model3d" xmlns:o="urn:schemas-microsoft-com:office:office" xmlns:r="http://schemas.openxmlformats.org/officeDocument/2006/relationships" xmlns:m="http://schemas.openxmlformats.org/officeDocument/2006/math" xmlns:v="urn:schemas-microsoft-com:vml" xmlns:wp14="http://schemas.microsoft.com/office/word/2010/wordprocessingDrawing" xmlns:wp="http://schemas.openxmlformats.org/drawingml/2006/wordprocessingDrawing" xmlns:w10="urn:schemas-microsoft-com:office:word" xmlns:w="http://schemas.openxmlformats.org/wordprocessingml/2006/main" xmlns:w14="http://schemas.microsoft.com/office/word/2010/wordml" xmlns:w15="http://schemas.microsoft.com/office/word/2012/wordml" xmlns:w16cid="http://schemas.microsoft.com/office/word/2016/wordml/cid" xmlns:w16se="http://schemas.microsoft.com/office/word/2015/wordml/symex" xmlns:wpg="http://schemas.microsoft.com/office/word/2010/wordprocessingGroup" xmlns:wpi="http://schemas.microsoft.com/office/word/2010/wordprocessingInk" xmlns:wne="http://schemas.microsoft.com/office/word/2006/wordml" xmlns:wps="http://schemas.microsoft.com/office/word/2010/wordprocessingShape" mc:Ignorable="w14 w15 w16se w16cid wp14">
-  <w:abstractNum w:abstractNumId="0" w15:restartNumberingAfterBreak="0">
+<w:numbering xmlns:wpc="http://schemas.microsoft.com/office/word/2010/wordprocessingCanvas" xmlns:mo="http://schemas.microsoft.com/office/mac/office/2008/main" xmlns:mc="http://schemas.openxmlformats.org/markup-compatibility/2006" xmlns:mv="urn:schemas-microsoft-com:mac:vml" xmlns:o="urn:schemas-microsoft-com:office:office" xmlns:r="http://schemas.openxmlformats.org/officeDocument/2006/relationships" xmlns:m="http://schemas.openxmlformats.org/officeDocument/2006/math" xmlns:v="urn:schemas-microsoft-com:vml" xmlns:wp14="http://schemas.microsoft.com/office/word/2010/wordprocessingDrawing" xmlns:wp="http://schemas.openxmlformats.org/drawingml/2006/wordprocessingDrawing" xmlns:w10="urn:schemas-microsoft-com:office:word" xmlns:w="http://schemas.openxmlformats.org/wordprocessingml/2006/main" xmlns:w14="http://schemas.microsoft.com/office/word/2010/wordml" xmlns:w15="http://schemas.microsoft.com/office/word/2012/wordml" xmlns:wpg="http://schemas.microsoft.com/office/word/2010/wordprocessingGroup" xmlns:wpi="http://schemas.microsoft.com/office/word/2010/wordprocessingInk" xmlns:wne="http://schemas.microsoft.com/office/word/2006/wordml" xmlns:wps="http://schemas.microsoft.com/office/word/2010/wordprocessingShape" mc:Ignorable="w14 w15 wp14">
+  <w:abstractNum w:abstractNumId="0">
     <w:nsid w:val="0BBC53D3"/>
     <w:multiLevelType w:val="hybridMultilevel"/>
     <w:tmpl w:val="22B85A54"/>
@@ -3351,7 +3533,7 @@
       </w:pPr>
     </w:lvl>
   </w:abstractNum>
-  <w:abstractNum w:abstractNumId="1" w15:restartNumberingAfterBreak="0">
+  <w:abstractNum w:abstractNumId="1">
     <w:nsid w:val="36BF0926"/>
     <w:multiLevelType w:val="hybridMultilevel"/>
     <w:tmpl w:val="C396FC16"/>
@@ -3440,7 +3622,7 @@
       </w:pPr>
     </w:lvl>
   </w:abstractNum>
-  <w:abstractNum w:abstractNumId="2" w15:restartNumberingAfterBreak="0">
+  <w:abstractNum w:abstractNumId="2">
     <w:nsid w:val="4FFF38CB"/>
     <w:multiLevelType w:val="hybridMultilevel"/>
     <w:tmpl w:val="EF60B88E"/>
@@ -3529,7 +3711,7 @@
       </w:pPr>
     </w:lvl>
   </w:abstractNum>
-  <w:abstractNum w:abstractNumId="3" w15:restartNumberingAfterBreak="0">
+  <w:abstractNum w:abstractNumId="3">
     <w:nsid w:val="57675EB0"/>
     <w:multiLevelType w:val="hybridMultilevel"/>
     <w:tmpl w:val="DB1EC064"/>
@@ -3634,7 +3816,7 @@
 </file>
 
 <file path=word/styles.xml><?xml version="1.0" encoding="utf-8"?>
-<w:styles xmlns:mc="http://schemas.openxmlformats.org/markup-compatibility/2006" xmlns:r="http://schemas.openxmlformats.org/officeDocument/2006/relationships" xmlns:w="http://schemas.openxmlformats.org/wordprocessingml/2006/main" xmlns:w14="http://schemas.microsoft.com/office/word/2010/wordml" xmlns:w15="http://schemas.microsoft.com/office/word/2012/wordml" xmlns:w16cid="http://schemas.microsoft.com/office/word/2016/wordml/cid" xmlns:w16se="http://schemas.microsoft.com/office/word/2015/wordml/symex" mc:Ignorable="w14 w15 w16se w16cid">
+<w:styles xmlns:mc="http://schemas.openxmlformats.org/markup-compatibility/2006" xmlns:r="http://schemas.openxmlformats.org/officeDocument/2006/relationships" xmlns:w="http://schemas.openxmlformats.org/wordprocessingml/2006/main" xmlns:w14="http://schemas.microsoft.com/office/word/2010/wordml" xmlns:w15="http://schemas.microsoft.com/office/word/2012/wordml" mc:Ignorable="w14 w15">
   <w:docDefaults>
     <w:rPrDefault>
       <w:rPr>
@@ -3650,7 +3832,7 @@
       </w:pPr>
     </w:pPrDefault>
   </w:docDefaults>
-  <w:latentStyles w:defLockedState="0" w:defUIPriority="99" w:defSemiHidden="0" w:defUnhideWhenUsed="0" w:defQFormat="0" w:count="375">
+  <w:latentStyles w:defLockedState="0" w:defUIPriority="99" w:defSemiHidden="0" w:defUnhideWhenUsed="0" w:defQFormat="0" w:count="382">
     <w:lsdException w:name="Normal" w:uiPriority="0" w:qFormat="1"/>
     <w:lsdException w:name="heading 1" w:uiPriority="9" w:qFormat="1"/>
     <w:lsdException w:name="heading 2" w:semiHidden="1" w:uiPriority="9" w:unhideWhenUsed="1" w:qFormat="1"/>

--- a/Data Programming in R Project Report w Cody.docx
+++ b/Data Programming in R Project Report w Cody.docx
@@ -1,6 +1,6 @@
 
 <file path=word/document.xml><?xml version="1.0" encoding="utf-8"?>
-<w:document xmlns:wpc="http://schemas.microsoft.com/office/word/2010/wordprocessingCanvas" xmlns:mo="http://schemas.microsoft.com/office/mac/office/2008/main" xmlns:mc="http://schemas.openxmlformats.org/markup-compatibility/2006" xmlns:mv="urn:schemas-microsoft-com:mac:vml" xmlns:o="urn:schemas-microsoft-com:office:office" xmlns:r="http://schemas.openxmlformats.org/officeDocument/2006/relationships" xmlns:m="http://schemas.openxmlformats.org/officeDocument/2006/math" xmlns:v="urn:schemas-microsoft-com:vml" xmlns:wp14="http://schemas.microsoft.com/office/word/2010/wordprocessingDrawing" xmlns:wp="http://schemas.openxmlformats.org/drawingml/2006/wordprocessingDrawing" xmlns:w10="urn:schemas-microsoft-com:office:word" xmlns:w="http://schemas.openxmlformats.org/wordprocessingml/2006/main" xmlns:w14="http://schemas.microsoft.com/office/word/2010/wordml" xmlns:w15="http://schemas.microsoft.com/office/word/2012/wordml" xmlns:wpg="http://schemas.microsoft.com/office/word/2010/wordprocessingGroup" xmlns:wpi="http://schemas.microsoft.com/office/word/2010/wordprocessingInk" xmlns:wne="http://schemas.microsoft.com/office/word/2006/wordml" xmlns:wps="http://schemas.microsoft.com/office/word/2010/wordprocessingShape" mc:Ignorable="w14 w15 wp14">
+<w:document xmlns:wpc="http://schemas.microsoft.com/office/word/2010/wordprocessingCanvas" xmlns:cx="http://schemas.microsoft.com/office/drawing/2014/chartex" xmlns:cx1="http://schemas.microsoft.com/office/drawing/2015/9/8/chartex" xmlns:cx2="http://schemas.microsoft.com/office/drawing/2015/10/21/chartex" xmlns:cx3="http://schemas.microsoft.com/office/drawing/2016/5/9/chartex" xmlns:cx4="http://schemas.microsoft.com/office/drawing/2016/5/10/chartex" xmlns:cx5="http://schemas.microsoft.com/office/drawing/2016/5/11/chartex" xmlns:cx6="http://schemas.microsoft.com/office/drawing/2016/5/12/chartex" xmlns:cx7="http://schemas.microsoft.com/office/drawing/2016/5/13/chartex" xmlns:cx8="http://schemas.microsoft.com/office/drawing/2016/5/14/chartex" xmlns:mc="http://schemas.openxmlformats.org/markup-compatibility/2006" xmlns:aink="http://schemas.microsoft.com/office/drawing/2016/ink" xmlns:am3d="http://schemas.microsoft.com/office/drawing/2017/model3d" xmlns:o="urn:schemas-microsoft-com:office:office" xmlns:r="http://schemas.openxmlformats.org/officeDocument/2006/relationships" xmlns:m="http://schemas.openxmlformats.org/officeDocument/2006/math" xmlns:v="urn:schemas-microsoft-com:vml" xmlns:wp14="http://schemas.microsoft.com/office/word/2010/wordprocessingDrawing" xmlns:wp="http://schemas.openxmlformats.org/drawingml/2006/wordprocessingDrawing" xmlns:w10="urn:schemas-microsoft-com:office:word" xmlns:w="http://schemas.openxmlformats.org/wordprocessingml/2006/main" xmlns:w14="http://schemas.microsoft.com/office/word/2010/wordml" xmlns:w15="http://schemas.microsoft.com/office/word/2012/wordml" xmlns:w16cid="http://schemas.microsoft.com/office/word/2016/wordml/cid" xmlns:w16se="http://schemas.microsoft.com/office/word/2015/wordml/symex" xmlns:wpg="http://schemas.microsoft.com/office/word/2010/wordprocessingGroup" xmlns:wpi="http://schemas.microsoft.com/office/word/2010/wordprocessingInk" xmlns:wne="http://schemas.microsoft.com/office/word/2006/wordml" xmlns:wps="http://schemas.microsoft.com/office/word/2010/wordprocessingShape" mc:Ignorable="w14 w15 w16se w16cid wp14">
   <w:body>
     <w:p>
       <w:pPr>
@@ -137,7 +137,15 @@
           <w:sz w:val="24"/>
           <w:szCs w:val="24"/>
         </w:rPr>
-        <w:t>Did the program length influence the overall cost of attendance and what effect did the program length have on the overall default rates.</w:t>
+        <w:t>Did the program length influence the overall cost of attendance and what effect did the program length ha</w:t>
+      </w:r>
+      <w:r>
+        <w:rPr>
+          <w:rFonts w:ascii="Arial" w:eastAsia="Times New Roman" w:hAnsi="Arial" w:cs="Arial"/>
+          <w:sz w:val="24"/>
+          <w:szCs w:val="24"/>
+        </w:rPr>
+        <w:t>ve on the overall default rates?</w:t>
       </w:r>
     </w:p>
     <w:p>
@@ -160,7 +168,15 @@
           <w:sz w:val="24"/>
           <w:szCs w:val="24"/>
         </w:rPr>
-        <w:t>Did the type of university (public, private, proprietary) play a part in the default rates at institutions across America.</w:t>
+        <w:t>Did the type of university (public, private, proprietary) play a part in the default rates at institu</w:t>
+      </w:r>
+      <w:r>
+        <w:rPr>
+          <w:rFonts w:ascii="Arial" w:eastAsia="Times New Roman" w:hAnsi="Arial" w:cs="Arial"/>
+          <w:sz w:val="24"/>
+          <w:szCs w:val="24"/>
+        </w:rPr>
+        <w:t>tions across America?</w:t>
       </w:r>
     </w:p>
     <w:p>
@@ -183,7 +199,39 @@
           <w:sz w:val="24"/>
           <w:szCs w:val="24"/>
         </w:rPr>
-        <w:t>Were there any relationships between the geographic location of these institutions and the default rates.</w:t>
+        <w:t>Are</w:t>
+      </w:r>
+      <w:r>
+        <w:rPr>
+          <w:rFonts w:ascii="Arial" w:eastAsia="Times New Roman" w:hAnsi="Arial" w:cs="Arial"/>
+          <w:sz w:val="24"/>
+          <w:szCs w:val="24"/>
+        </w:rPr>
+        <w:t xml:space="preserve"> there any relationships between t</w:t>
+      </w:r>
+      <w:r>
+        <w:rPr>
+          <w:rFonts w:ascii="Arial" w:eastAsia="Times New Roman" w:hAnsi="Arial" w:cs="Arial"/>
+          <w:sz w:val="24"/>
+          <w:szCs w:val="24"/>
+        </w:rPr>
+        <w:t xml:space="preserve">he geographic location of </w:t>
+      </w:r>
+      <w:r>
+        <w:rPr>
+          <w:rFonts w:ascii="Arial" w:eastAsia="Times New Roman" w:hAnsi="Arial" w:cs="Arial"/>
+          <w:sz w:val="24"/>
+          <w:szCs w:val="24"/>
+        </w:rPr>
+        <w:t>in</w:t>
+      </w:r>
+      <w:r>
+        <w:rPr>
+          <w:rFonts w:ascii="Arial" w:eastAsia="Times New Roman" w:hAnsi="Arial" w:cs="Arial"/>
+          <w:sz w:val="24"/>
+          <w:szCs w:val="24"/>
+        </w:rPr>
+        <w:t>stitutions and the default rate?</w:t>
       </w:r>
     </w:p>
     <w:p>
@@ -1454,22 +1502,44 @@
     </w:p>
     <w:p>
       <w:pPr>
-        <w:spacing w:after="0" w:line="480" w:lineRule="auto"/>
-        <w:rPr>
-          <w:rFonts w:ascii="Arial" w:eastAsia="Times New Roman" w:hAnsi="Arial" w:cs="Arial"/>
-          <w:sz w:val="24"/>
-          <w:szCs w:val="24"/>
-          <w:u w:val="single"/>
-        </w:rPr>
-      </w:pPr>
-      <w:r>
-        <w:rPr>
-          <w:rFonts w:ascii="Arial" w:eastAsia="Times New Roman" w:hAnsi="Arial" w:cs="Arial"/>
-          <w:sz w:val="24"/>
-          <w:szCs w:val="24"/>
-          <w:u w:val="single"/>
-        </w:rPr>
-        <w:t>The analysis</w:t>
+        <w:pStyle w:val="Heading1"/>
+        <w:rPr>
+          <w:rFonts w:eastAsia="Times New Roman"/>
+        </w:rPr>
+      </w:pPr>
+      <w:r>
+        <w:rPr>
+          <w:rFonts w:eastAsia="Times New Roman"/>
+        </w:rPr>
+        <w:t>Questions to Answer</w:t>
+      </w:r>
+    </w:p>
+    <w:p>
+      <w:pPr>
+        <w:pStyle w:val="Heading2"/>
+        <w:rPr>
+          <w:rFonts w:eastAsia="Times New Roman"/>
+        </w:rPr>
+      </w:pPr>
+    </w:p>
+    <w:p>
+      <w:pPr>
+        <w:pStyle w:val="Heading1"/>
+        <w:numPr>
+          <w:ilvl w:val="0"/>
+          <w:numId w:val="9"/>
+        </w:numPr>
+        <w:rPr>
+          <w:rFonts w:eastAsia="Times New Roman"/>
+          <w:sz w:val="26"/>
+          <w:szCs w:val="26"/>
+        </w:rPr>
+      </w:pPr>
+      <w:r>
+        <w:rPr>
+          <w:rFonts w:eastAsia="Times New Roman"/>
+        </w:rPr>
+        <w:t>Did the type of university (public, private, proprietary) play a part in the default rates at institutions across America?</w:t>
       </w:r>
     </w:p>
     <w:p>
@@ -1625,7 +1695,16 @@
           <w:sz w:val="24"/>
           <w:szCs w:val="24"/>
         </w:rPr>
-        <w:t xml:space="preserve"> rank-order function was applied to determine which program lengths consistently had the highest default rates. </w:t>
+        <w:t xml:space="preserve"> rank-order function was applied to determine which </w:t>
+      </w:r>
+      <w:r>
+        <w:rPr>
+          <w:rFonts w:ascii="Arial" w:eastAsia="Times New Roman" w:hAnsi="Arial" w:cs="Arial"/>
+          <w:sz w:val="24"/>
+          <w:szCs w:val="24"/>
+        </w:rPr>
+        <w:lastRenderedPageBreak/>
+        <w:t xml:space="preserve">program lengths consistently had the highest default rates. </w:t>
       </w:r>
       <w:r>
         <w:rPr>
@@ -1739,16 +1818,7 @@
           <w:sz w:val="24"/>
           <w:szCs w:val="24"/>
         </w:rPr>
-        <w:t xml:space="preserve">egrees </w:t>
-      </w:r>
-      <w:r>
-        <w:rPr>
-          <w:rFonts w:ascii="Arial" w:eastAsia="Times New Roman" w:hAnsi="Arial" w:cs="Arial"/>
-          <w:sz w:val="24"/>
-          <w:szCs w:val="24"/>
-        </w:rPr>
-        <w:lastRenderedPageBreak/>
-        <w:t xml:space="preserve">and </w:t>
+        <w:t xml:space="preserve">egrees and </w:t>
       </w:r>
       <w:r>
         <w:rPr>
@@ -2151,15 +2221,7 @@
           <w:sz w:val="24"/>
           <w:szCs w:val="24"/>
         </w:rPr>
-        <w:t>The lower tuition bins were heavily skewed across the spectrum of the default rates and had more variation in default rates (zero percent, up to forty percent) while the higher tuition bins tend to have less variation among their default rates, and the overall default rates were much lower.</w:t>
-      </w:r>
-      <w:r>
-        <w:rPr>
-          <w:rFonts w:ascii="Arial" w:eastAsia="Times New Roman" w:hAnsi="Arial" w:cs="Arial"/>
-          <w:sz w:val="24"/>
-          <w:szCs w:val="24"/>
-        </w:rPr>
-        <w:t xml:space="preserve">  </w:t>
+        <w:t xml:space="preserve">The lower tuition bins were heavily skewed across the spectrum of the default rates and had more variation in default rates (zero percent, up to forty percent) while the higher tuition bins tend to have less variation among their default rates, and the overall default rates were much lower.  </w:t>
       </w:r>
       <w:r>
         <w:rPr>
@@ -2175,7 +2237,16 @@
           <w:sz w:val="24"/>
           <w:szCs w:val="24"/>
         </w:rPr>
-        <w:t>below shows that as the tuition bins increase</w:t>
+        <w:t xml:space="preserve">below shows that as the tuition bins </w:t>
+      </w:r>
+      <w:r>
+        <w:rPr>
+          <w:rFonts w:ascii="Arial" w:eastAsia="Times New Roman" w:hAnsi="Arial" w:cs="Arial"/>
+          <w:sz w:val="24"/>
+          <w:szCs w:val="24"/>
+        </w:rPr>
+        <w:lastRenderedPageBreak/>
+        <w:t>increase</w:t>
       </w:r>
       <w:r>
         <w:rPr>
@@ -2191,24 +2262,7 @@
           <w:sz w:val="24"/>
           <w:szCs w:val="24"/>
         </w:rPr>
-        <w:t xml:space="preserve">s towards a lower default rate.  </w:t>
-      </w:r>
-      <w:r>
-        <w:rPr>
-          <w:rFonts w:ascii="Arial" w:eastAsia="Times New Roman" w:hAnsi="Arial" w:cs="Arial"/>
-          <w:sz w:val="24"/>
-          <w:szCs w:val="24"/>
-        </w:rPr>
-        <w:t xml:space="preserve">A higher frequency of default </w:t>
-      </w:r>
-      <w:r>
-        <w:rPr>
-          <w:rFonts w:ascii="Arial" w:eastAsia="Times New Roman" w:hAnsi="Arial" w:cs="Arial"/>
-          <w:sz w:val="24"/>
-          <w:szCs w:val="24"/>
-        </w:rPr>
-        <w:lastRenderedPageBreak/>
-        <w:t>in any one area would appear as a wider and smoother curve on the density-plot (</w:t>
+        <w:t>s towards a lower default rate.  A higher frequency of default in any one area would appear as a wider and smoother curve on the density-plot (</w:t>
       </w:r>
       <w:r>
         <w:rPr>
@@ -2351,20 +2405,14 @@
     </w:p>
     <w:p>
       <w:pPr>
-        <w:spacing w:after="0" w:line="480" w:lineRule="auto"/>
-        <w:rPr>
-          <w:rFonts w:ascii="Arial" w:eastAsia="Times New Roman" w:hAnsi="Arial" w:cs="Arial"/>
-          <w:sz w:val="24"/>
-          <w:szCs w:val="24"/>
-          <w:u w:val="single"/>
-        </w:rPr>
-      </w:pPr>
-      <w:r>
-        <w:rPr>
-          <w:rFonts w:ascii="Arial" w:eastAsia="Times New Roman" w:hAnsi="Arial" w:cs="Arial"/>
-          <w:sz w:val="24"/>
-          <w:szCs w:val="24"/>
-          <w:u w:val="single"/>
+        <w:pStyle w:val="Heading2"/>
+        <w:rPr>
+          <w:rFonts w:eastAsia="Times New Roman"/>
+        </w:rPr>
+      </w:pPr>
+      <w:r>
+        <w:rPr>
+          <w:rFonts w:eastAsia="Times New Roman"/>
         </w:rPr>
         <w:t>Summary of analysis</w:t>
       </w:r>
@@ -2566,6 +2614,25 @@
     </w:p>
     <w:p>
       <w:pPr>
+        <w:pStyle w:val="Heading1"/>
+        <w:numPr>
+          <w:ilvl w:val="0"/>
+          <w:numId w:val="9"/>
+        </w:numPr>
+        <w:rPr>
+          <w:rFonts w:eastAsia="Times New Roman"/>
+        </w:rPr>
+      </w:pPr>
+      <w:r>
+        <w:rPr>
+          <w:rFonts w:eastAsia="Times New Roman"/>
+        </w:rPr>
+        <w:lastRenderedPageBreak/>
+        <w:t>Are there any relationships between the geographic location of institutions and the default rate?</w:t>
+      </w:r>
+    </w:p>
+    <w:p>
+      <w:pPr>
         <w:spacing w:after="0" w:line="480" w:lineRule="auto"/>
         <w:rPr>
           <w:rFonts w:ascii="Arial" w:eastAsia="Times New Roman" w:hAnsi="Arial" w:cs="Arial"/>
@@ -2574,25 +2641,539 @@
           <w:u w:val="single"/>
         </w:rPr>
       </w:pPr>
-      <w:r>
+    </w:p>
+    <w:p>
+      <w:pPr>
+        <w:pStyle w:val="Heading2"/>
+        <w:rPr>
+          <w:rFonts w:eastAsia="Times New Roman"/>
+        </w:rPr>
+      </w:pPr>
+      <w:r>
+        <w:rPr>
+          <w:rFonts w:eastAsia="Times New Roman"/>
+        </w:rPr>
+        <w:t>Summary of Analysis</w:t>
+      </w:r>
+    </w:p>
+    <w:p>
+      <w:pPr>
+        <w:spacing w:line="480" w:lineRule="auto"/>
+        <w:rPr>
+          <w:rFonts w:ascii="Arial" w:eastAsia="Times New Roman" w:hAnsi="Arial" w:cs="Arial"/>
+          <w:sz w:val="24"/>
+          <w:szCs w:val="24"/>
+        </w:rPr>
+      </w:pPr>
+      <w:r>
+        <w:rPr>
+          <w:rFonts w:ascii="Arial" w:eastAsia="Times New Roman" w:hAnsi="Arial" w:cs="Arial"/>
+          <w:sz w:val="24"/>
+          <w:szCs w:val="24"/>
+        </w:rPr>
+        <w:t xml:space="preserve"> </w:t>
+      </w:r>
+      <w:r>
+        <w:rPr>
+          <w:rFonts w:ascii="Arial" w:eastAsia="Times New Roman" w:hAnsi="Arial" w:cs="Arial"/>
+          <w:sz w:val="24"/>
+          <w:szCs w:val="24"/>
+        </w:rPr>
+        <w:tab/>
+      </w:r>
+      <w:r>
+        <w:rPr>
+          <w:rFonts w:ascii="Arial" w:eastAsia="Times New Roman" w:hAnsi="Arial" w:cs="Arial"/>
+          <w:sz w:val="24"/>
+          <w:szCs w:val="24"/>
+        </w:rPr>
+        <w:t xml:space="preserve">To prepare the data for evaluation, a subset of data </w:t>
+      </w:r>
+      <w:r>
+        <w:rPr>
+          <w:rFonts w:ascii="Arial" w:eastAsia="Times New Roman" w:hAnsi="Arial" w:cs="Arial"/>
+          <w:sz w:val="24"/>
+          <w:szCs w:val="24"/>
+        </w:rPr>
+        <w:t xml:space="preserve">which included 7 </w:t>
+      </w:r>
+      <w:r>
+        <w:rPr>
+          <w:rFonts w:ascii="Arial" w:eastAsia="Times New Roman" w:hAnsi="Arial" w:cs="Arial"/>
+          <w:sz w:val="24"/>
+          <w:szCs w:val="24"/>
+        </w:rPr>
+        <w:t>variables out of the original 31</w:t>
+      </w:r>
+      <w:r>
+        <w:rPr>
+          <w:rFonts w:ascii="Arial" w:eastAsia="Times New Roman" w:hAnsi="Arial" w:cs="Arial"/>
+          <w:sz w:val="24"/>
+          <w:szCs w:val="24"/>
+        </w:rPr>
+        <w:t xml:space="preserve"> </w:t>
+      </w:r>
+      <w:r>
+        <w:rPr>
+          <w:rFonts w:ascii="Arial" w:eastAsia="Times New Roman" w:hAnsi="Arial" w:cs="Arial"/>
+          <w:sz w:val="24"/>
+          <w:szCs w:val="24"/>
+        </w:rPr>
+        <w:t xml:space="preserve">was selected </w:t>
+      </w:r>
+      <w:r>
+        <w:rPr>
+          <w:rFonts w:ascii="Arial" w:eastAsia="Times New Roman" w:hAnsi="Arial" w:cs="Arial"/>
+          <w:sz w:val="24"/>
+          <w:szCs w:val="24"/>
+        </w:rPr>
+        <w:t xml:space="preserve">from the full dataset.  To gain a better understanding of the data, visual observations were made on the layout and types of data available for use. </w:t>
+      </w:r>
+    </w:p>
+    <w:p>
+      <w:pPr>
+        <w:spacing w:line="480" w:lineRule="auto"/>
+        <w:ind w:firstLine="720"/>
+        <w:rPr>
+          <w:rFonts w:ascii="Arial" w:eastAsia="Times New Roman" w:hAnsi="Arial" w:cs="Arial"/>
+          <w:sz w:val="24"/>
+          <w:szCs w:val="24"/>
+        </w:rPr>
+      </w:pPr>
+      <w:r>
+        <w:rPr>
+          <w:rFonts w:ascii="Arial" w:eastAsia="Times New Roman" w:hAnsi="Arial" w:cs="Arial"/>
+          <w:sz w:val="24"/>
+          <w:szCs w:val="24"/>
+        </w:rPr>
+        <w:t xml:space="preserve">It was decided the best way to answer the question around relationships of geographic location to student loan default rates, it was determined the best way to visualize the answer was to plot </w:t>
+      </w:r>
+      <w:r>
+        <w:rPr>
+          <w:rFonts w:ascii="Arial" w:eastAsia="Times New Roman" w:hAnsi="Arial" w:cs="Arial"/>
+          <w:sz w:val="24"/>
+          <w:szCs w:val="24"/>
+        </w:rPr>
+        <w:t>the data on a US map with state outlines,</w:t>
+      </w:r>
+      <w:r>
+        <w:rPr>
+          <w:rFonts w:ascii="Arial" w:eastAsia="Times New Roman" w:hAnsi="Arial" w:cs="Arial"/>
+          <w:sz w:val="24"/>
+          <w:szCs w:val="24"/>
+        </w:rPr>
+        <w:t xml:space="preserve"> so we could see if specific lo</w:t>
+      </w:r>
+      <w:r>
+        <w:rPr>
+          <w:rFonts w:ascii="Arial" w:eastAsia="Times New Roman" w:hAnsi="Arial" w:cs="Arial"/>
+          <w:sz w:val="24"/>
+          <w:szCs w:val="24"/>
+        </w:rPr>
+        <w:t>cations showed hig</w:t>
+      </w:r>
+      <w:r>
+        <w:rPr>
+          <w:rFonts w:ascii="Arial" w:eastAsia="Times New Roman" w:hAnsi="Arial" w:cs="Arial"/>
+          <w:sz w:val="24"/>
+          <w:szCs w:val="24"/>
+        </w:rPr>
+        <w:t xml:space="preserve">her density of default rates.  </w:t>
+      </w:r>
+    </w:p>
+    <w:p>
+      <w:pPr>
+        <w:spacing w:line="480" w:lineRule="auto"/>
+        <w:rPr>
+          <w:rFonts w:ascii="Arial" w:eastAsia="Times New Roman" w:hAnsi="Arial" w:cs="Arial"/>
+          <w:sz w:val="24"/>
+          <w:szCs w:val="24"/>
+        </w:rPr>
+      </w:pPr>
+      <w:r>
+        <w:rPr>
+          <w:rFonts w:ascii="Arial" w:eastAsia="Times New Roman" w:hAnsi="Arial" w:cs="Arial"/>
+          <w:sz w:val="24"/>
+          <w:szCs w:val="24"/>
+        </w:rPr>
+        <w:t xml:space="preserve"> </w:t>
+      </w:r>
+      <w:r>
+        <w:rPr>
+          <w:rFonts w:ascii="Arial" w:eastAsia="Times New Roman" w:hAnsi="Arial" w:cs="Arial"/>
+          <w:sz w:val="24"/>
+          <w:szCs w:val="24"/>
+        </w:rPr>
+        <w:tab/>
+      </w:r>
+      <w:r>
+        <w:rPr>
+          <w:rFonts w:ascii="Arial" w:eastAsia="Times New Roman" w:hAnsi="Arial" w:cs="Arial"/>
+          <w:sz w:val="24"/>
+          <w:szCs w:val="24"/>
+        </w:rPr>
+        <w:t>Data needed to be adjusted to provide the best viewable maps. One of those adjustments included the exclusion of default rates that were less than 5%.  This resulted in a reduction of 647 schools.  Removing these schools allowed for a less “cluttered” graphic</w:t>
+      </w:r>
+      <w:r>
+        <w:rPr>
+          <w:rFonts w:ascii="Arial" w:eastAsia="Times New Roman" w:hAnsi="Arial" w:cs="Arial"/>
+          <w:sz w:val="24"/>
+          <w:szCs w:val="24"/>
+        </w:rPr>
+        <w:t>.  Below is an example of the final graphic</w:t>
+      </w:r>
+      <w:r>
+        <w:rPr>
+          <w:rFonts w:ascii="Arial" w:eastAsia="Times New Roman" w:hAnsi="Arial" w:cs="Arial"/>
+          <w:sz w:val="24"/>
+          <w:szCs w:val="24"/>
+        </w:rPr>
+        <w:t xml:space="preserve"> for student default rates across the US</w:t>
+      </w:r>
+      <w:r>
+        <w:rPr>
+          <w:rFonts w:ascii="Arial" w:eastAsia="Times New Roman" w:hAnsi="Arial" w:cs="Arial"/>
+          <w:sz w:val="24"/>
+          <w:szCs w:val="24"/>
+        </w:rPr>
+        <w:t xml:space="preserve"> for 2013:</w:t>
+      </w:r>
+    </w:p>
+    <w:p>
+      <w:pPr>
+        <w:spacing w:line="480" w:lineRule="auto"/>
+        <w:rPr>
+          <w:rFonts w:ascii="Arial" w:eastAsia="Times New Roman" w:hAnsi="Arial" w:cs="Arial"/>
+          <w:sz w:val="24"/>
+          <w:szCs w:val="24"/>
+        </w:rPr>
+      </w:pPr>
+      <w:r>
+        <w:rPr>
+          <w:rFonts w:ascii="Arial" w:eastAsia="Times New Roman" w:hAnsi="Arial" w:cs="Arial"/>
+          <w:noProof/>
+          <w:sz w:val="24"/>
+          <w:szCs w:val="24"/>
+        </w:rPr>
+        <w:drawing>
+          <wp:inline distT="0" distB="0" distL="0" distR="0" wp14:anchorId="1D71213A" wp14:editId="65C59A40">
+            <wp:extent cx="5275243" cy="2105025"/>
+            <wp:effectExtent l="0" t="0" r="1905" b="0"/>
+            <wp:docPr id="1" name="Picture 1" descr="C:\Users\Kris\AppData\Local\Microsoft\Windows\INetCache\Content.Word\US Plot.jpeg"/>
+            <wp:cNvGraphicFramePr>
+              <a:graphicFrameLocks xmlns:a="http://schemas.openxmlformats.org/drawingml/2006/main" noChangeAspect="1"/>
+            </wp:cNvGraphicFramePr>
+            <a:graphic xmlns:a="http://schemas.openxmlformats.org/drawingml/2006/main">
+              <a:graphicData uri="http://schemas.openxmlformats.org/drawingml/2006/picture">
+                <pic:pic xmlns:pic="http://schemas.openxmlformats.org/drawingml/2006/picture">
+                  <pic:nvPicPr>
+                    <pic:cNvPr id="0" name="Picture 1" descr="C:\Users\Kris\AppData\Local\Microsoft\Windows\INetCache\Content.Word\US Plot.jpeg"/>
+                    <pic:cNvPicPr>
+                      <a:picLocks noChangeAspect="1" noChangeArrowheads="1"/>
+                    </pic:cNvPicPr>
+                  </pic:nvPicPr>
+                  <pic:blipFill rotWithShape="1">
+                    <a:blip r:embed="rId6">
+                      <a:extLst>
+                        <a:ext uri="{28A0092B-C50C-407E-A947-70E740481C1C}">
+                          <a14:useLocalDpi xmlns:a14="http://schemas.microsoft.com/office/drawing/2010/main" val="0"/>
+                        </a:ext>
+                      </a:extLst>
+                    </a:blip>
+                    <a:srcRect t="10180" b="15270"/>
+                    <a:stretch/>
+                  </pic:blipFill>
+                  <pic:spPr bwMode="auto">
+                    <a:xfrm>
+                      <a:off x="0" y="0"/>
+                      <a:ext cx="5289321" cy="2110643"/>
+                    </a:xfrm>
+                    <a:prstGeom prst="rect">
+                      <a:avLst/>
+                    </a:prstGeom>
+                    <a:noFill/>
+                    <a:ln>
+                      <a:noFill/>
+                    </a:ln>
+                    <a:extLst>
+                      <a:ext uri="{53640926-AAD7-44D8-BBD7-CCE9431645EC}">
+                        <a14:shadowObscured xmlns:a14="http://schemas.microsoft.com/office/drawing/2010/main"/>
+                      </a:ext>
+                    </a:extLst>
+                  </pic:spPr>
+                </pic:pic>
+              </a:graphicData>
+            </a:graphic>
+          </wp:inline>
+        </w:drawing>
+      </w:r>
+    </w:p>
+    <w:p>
+      <w:pPr>
+        <w:spacing w:after="0" w:line="480" w:lineRule="auto"/>
         <w:rPr>
           <w:rFonts w:ascii="Arial" w:eastAsia="Times New Roman" w:hAnsi="Arial" w:cs="Arial"/>
           <w:sz w:val="24"/>
           <w:szCs w:val="24"/>
           <w:u w:val="single"/>
         </w:rPr>
-        <w:t>Obstacles faced</w:t>
+      </w:pPr>
+    </w:p>
+    <w:p>
+      <w:pPr>
+        <w:pStyle w:val="Heading2"/>
+        <w:rPr>
+          <w:rFonts w:eastAsia="Times New Roman"/>
+        </w:rPr>
+      </w:pPr>
+      <w:r>
+        <w:rPr>
+          <w:rFonts w:eastAsia="Times New Roman"/>
+        </w:rPr>
+        <w:t>Obstacles Faced</w:t>
       </w:r>
     </w:p>
     <w:p>
       <w:pPr>
         <w:spacing w:after="0" w:line="480" w:lineRule="auto"/>
-        <w:rPr>
-          <w:rFonts w:ascii="Arial" w:eastAsia="Times New Roman" w:hAnsi="Arial" w:cs="Arial"/>
-          <w:sz w:val="24"/>
-          <w:szCs w:val="24"/>
-        </w:rPr>
-      </w:pPr>
+        <w:ind w:firstLine="720"/>
+        <w:rPr>
+          <w:rFonts w:ascii="Arial" w:eastAsia="Times New Roman" w:hAnsi="Arial" w:cs="Arial"/>
+          <w:sz w:val="24"/>
+          <w:szCs w:val="24"/>
+        </w:rPr>
+      </w:pPr>
+      <w:r>
+        <w:rPr>
+          <w:rFonts w:ascii="Arial" w:eastAsia="Times New Roman" w:hAnsi="Arial" w:cs="Arial"/>
+          <w:sz w:val="24"/>
+          <w:szCs w:val="24"/>
+        </w:rPr>
+        <w:t>There were several obstacles faced when cre</w:t>
+      </w:r>
+      <w:r>
+        <w:rPr>
+          <w:rFonts w:ascii="Arial" w:eastAsia="Times New Roman" w:hAnsi="Arial" w:cs="Arial"/>
+          <w:sz w:val="24"/>
+          <w:szCs w:val="24"/>
+        </w:rPr>
+        <w:t>ating this graphic.  The most time-consuming</w:t>
+      </w:r>
+      <w:r>
+        <w:rPr>
+          <w:rFonts w:ascii="Arial" w:eastAsia="Times New Roman" w:hAnsi="Arial" w:cs="Arial"/>
+          <w:sz w:val="24"/>
+          <w:szCs w:val="24"/>
+        </w:rPr>
+        <w:t xml:space="preserve"> struggle was understanding how to </w:t>
+      </w:r>
+      <w:proofErr w:type="gramStart"/>
+      <w:r>
+        <w:rPr>
+          <w:rFonts w:ascii="Arial" w:eastAsia="Times New Roman" w:hAnsi="Arial" w:cs="Arial"/>
+          <w:sz w:val="24"/>
+          <w:szCs w:val="24"/>
+        </w:rPr>
+        <w:t>actually create</w:t>
+      </w:r>
+      <w:proofErr w:type="gramEnd"/>
+      <w:r>
+        <w:rPr>
+          <w:rFonts w:ascii="Arial" w:eastAsia="Times New Roman" w:hAnsi="Arial" w:cs="Arial"/>
+          <w:sz w:val="24"/>
+          <w:szCs w:val="24"/>
+        </w:rPr>
+        <w:t xml:space="preserve"> a </w:t>
+      </w:r>
+      <w:proofErr w:type="spellStart"/>
+      <w:r>
+        <w:rPr>
+          <w:rFonts w:ascii="Arial" w:eastAsia="Times New Roman" w:hAnsi="Arial" w:cs="Arial"/>
+          <w:sz w:val="24"/>
+          <w:szCs w:val="24"/>
+        </w:rPr>
+        <w:t>ggplot</w:t>
+      </w:r>
+      <w:proofErr w:type="spellEnd"/>
+      <w:r>
+        <w:rPr>
+          <w:rFonts w:ascii="Arial" w:eastAsia="Times New Roman" w:hAnsi="Arial" w:cs="Arial"/>
+          <w:sz w:val="24"/>
+          <w:szCs w:val="24"/>
+        </w:rPr>
+        <w:t xml:space="preserve"> with the US map and state outlines.  This was a new type of coding we hadn’t specifically explored, so with the help of Google, </w:t>
+      </w:r>
+      <w:r>
+        <w:rPr>
+          <w:rFonts w:ascii="Arial" w:eastAsia="Times New Roman" w:hAnsi="Arial" w:cs="Arial"/>
+          <w:sz w:val="24"/>
+          <w:szCs w:val="24"/>
+        </w:rPr>
+        <w:t xml:space="preserve">code was </w:t>
+      </w:r>
+      <w:proofErr w:type="gramStart"/>
+      <w:r>
+        <w:rPr>
+          <w:rFonts w:ascii="Arial" w:eastAsia="Times New Roman" w:hAnsi="Arial" w:cs="Arial"/>
+          <w:sz w:val="24"/>
+          <w:szCs w:val="24"/>
+        </w:rPr>
+        <w:t>developed</w:t>
+      </w:r>
+      <w:proofErr w:type="gramEnd"/>
+      <w:r>
+        <w:rPr>
+          <w:rFonts w:ascii="Arial" w:eastAsia="Times New Roman" w:hAnsi="Arial" w:cs="Arial"/>
+          <w:sz w:val="24"/>
+          <w:szCs w:val="24"/>
+        </w:rPr>
+        <w:t xml:space="preserve"> and </w:t>
+      </w:r>
+      <w:r>
+        <w:rPr>
+          <w:rFonts w:ascii="Arial" w:eastAsia="Times New Roman" w:hAnsi="Arial" w:cs="Arial"/>
+          <w:sz w:val="24"/>
+          <w:szCs w:val="24"/>
+        </w:rPr>
+        <w:t xml:space="preserve">a map was created.  Another issue was the data contained schools located in all 50 states as well as US Territories such as </w:t>
+      </w:r>
+      <w:r>
+        <w:rPr>
+          <w:rFonts w:ascii="Arial" w:eastAsia="Times New Roman" w:hAnsi="Arial" w:cs="Arial"/>
+          <w:sz w:val="24"/>
+          <w:szCs w:val="24"/>
+        </w:rPr>
+        <w:t>Guam, US Virgin Islands and Puerto Rico</w:t>
+      </w:r>
+      <w:r>
+        <w:rPr>
+          <w:rFonts w:ascii="Arial" w:eastAsia="Times New Roman" w:hAnsi="Arial" w:cs="Arial"/>
+          <w:sz w:val="24"/>
+          <w:szCs w:val="24"/>
+        </w:rPr>
+        <w:t>.  At first these longitude and latitude plots seems like outliers, but they were in fact legitimate locations.  For the purposes of this graphic, the US Territories as well as Alaska and Hawaii were removed.</w:t>
+      </w:r>
+      <w:r>
+        <w:rPr>
+          <w:rFonts w:ascii="Arial" w:eastAsia="Times New Roman" w:hAnsi="Arial" w:cs="Arial"/>
+          <w:sz w:val="24"/>
+          <w:szCs w:val="24"/>
+        </w:rPr>
+        <w:t xml:space="preserve"> Finally, a significant amount of time was spent getting the scale of data adjusted in a way the graphic was visually impactful.  The overall </w:t>
+      </w:r>
+      <w:proofErr w:type="spellStart"/>
+      <w:r>
+        <w:rPr>
+          <w:rFonts w:ascii="Arial" w:eastAsia="Times New Roman" w:hAnsi="Arial" w:cs="Arial"/>
+          <w:sz w:val="24"/>
+          <w:szCs w:val="24"/>
+        </w:rPr>
+        <w:t>CohortDefaultRate</w:t>
+      </w:r>
+      <w:proofErr w:type="spellEnd"/>
+      <w:r>
+        <w:rPr>
+          <w:rFonts w:ascii="Arial" w:eastAsia="Times New Roman" w:hAnsi="Arial" w:cs="Arial"/>
+          <w:sz w:val="24"/>
+          <w:szCs w:val="24"/>
+        </w:rPr>
+        <w:t xml:space="preserve">, which represents the student loan default rate for the given school, ranged from 0% - 39.3% with a large grouping of schools in the 10-15% range.  This caused the graphic to look heavy on one color range.  To overcome this problem, we performed a log of the default rate within the graphic to better distribute the color ranges.  </w:t>
+      </w:r>
+    </w:p>
+    <w:p>
+      <w:pPr>
+        <w:pStyle w:val="Heading2"/>
+        <w:rPr>
+          <w:rFonts w:eastAsia="Times New Roman"/>
+        </w:rPr>
+      </w:pPr>
+      <w:r>
+        <w:rPr>
+          <w:rFonts w:eastAsia="Times New Roman"/>
+        </w:rPr>
+        <w:t>Conclusion of Analysis – Answering the Question</w:t>
+      </w:r>
+    </w:p>
+    <w:p>
+      <w:pPr>
+        <w:spacing w:after="0" w:line="480" w:lineRule="auto"/>
+        <w:ind w:firstLine="720"/>
+        <w:rPr>
+          <w:rFonts w:ascii="Arial" w:eastAsia="Times New Roman" w:hAnsi="Arial" w:cs="Arial"/>
+          <w:sz w:val="24"/>
+          <w:szCs w:val="24"/>
+        </w:rPr>
+      </w:pPr>
+      <w:r>
+        <w:rPr>
+          <w:rFonts w:ascii="Arial" w:eastAsia="Times New Roman" w:hAnsi="Arial" w:cs="Arial"/>
+          <w:sz w:val="24"/>
+          <w:szCs w:val="24"/>
+        </w:rPr>
+        <w:t>After visually</w:t>
+      </w:r>
+      <w:r>
+        <w:rPr>
+          <w:rFonts w:ascii="Arial" w:eastAsia="Times New Roman" w:hAnsi="Arial" w:cs="Arial"/>
+          <w:sz w:val="24"/>
+          <w:szCs w:val="24"/>
+        </w:rPr>
+        <w:t xml:space="preserve"> looking at the US graphic, it shows the central states located on the east coast of the US seems to show the highest density of default loan rates.  These states include North Carolina, South Carolina, Virginia, and Kentucky. </w:t>
+      </w:r>
+      <w:bookmarkStart w:id="0" w:name="_GoBack"/>
+      <w:bookmarkEnd w:id="0"/>
+    </w:p>
+    <w:p>
+      <w:pPr>
+        <w:pStyle w:val="Heading2"/>
+        <w:rPr>
+          <w:rFonts w:eastAsia="Times New Roman"/>
+        </w:rPr>
+      </w:pPr>
+      <w:r>
+        <w:rPr>
+          <w:rFonts w:eastAsia="Times New Roman"/>
+        </w:rPr>
+        <w:t xml:space="preserve">Global </w:t>
+      </w:r>
+      <w:r>
+        <w:rPr>
+          <w:rFonts w:eastAsia="Times New Roman"/>
+        </w:rPr>
+        <w:t>Obstacles F</w:t>
+      </w:r>
+      <w:r>
+        <w:rPr>
+          <w:rFonts w:eastAsia="Times New Roman"/>
+        </w:rPr>
+        <w:t>aced</w:t>
+      </w:r>
+    </w:p>
+    <w:p>
+      <w:pPr>
+        <w:spacing w:after="0" w:line="480" w:lineRule="auto"/>
+        <w:rPr>
+          <w:rFonts w:ascii="Arial" w:eastAsia="Times New Roman" w:hAnsi="Arial" w:cs="Arial"/>
+          <w:sz w:val="24"/>
+          <w:szCs w:val="24"/>
+        </w:rPr>
+      </w:pPr>
+      <w:r>
+        <w:rPr>
+          <w:rFonts w:ascii="Arial" w:eastAsia="Times New Roman" w:hAnsi="Arial" w:cs="Arial"/>
+          <w:sz w:val="24"/>
+          <w:szCs w:val="24"/>
+        </w:rPr>
+        <w:t xml:space="preserve">      </w:t>
+      </w:r>
+      <w:r>
+        <w:rPr>
+          <w:rFonts w:ascii="Arial" w:eastAsia="Times New Roman" w:hAnsi="Arial" w:cs="Arial"/>
+          <w:sz w:val="24"/>
+          <w:szCs w:val="24"/>
+        </w:rPr>
+        <w:t xml:space="preserve">The group faced many challenges during the project, the first of which was locating data. We agreed on using school data for our project, but when our initial plans to use our group members’ employers’ data didn’t pan out we took to the internet. The default </w:t>
+      </w:r>
       <w:r>
         <w:rPr>
           <w:rFonts w:ascii="Arial" w:eastAsia="Times New Roman" w:hAnsi="Arial" w:cs="Arial"/>
@@ -2600,6 +3181,40 @@
           <w:szCs w:val="24"/>
         </w:rPr>
         <w:lastRenderedPageBreak/>
+        <w:t xml:space="preserve">loan data was located, and it was well-organized and didn’t </w:t>
+      </w:r>
+      <w:r>
+        <w:rPr>
+          <w:rFonts w:ascii="Arial" w:eastAsia="Times New Roman" w:hAnsi="Arial" w:cs="Arial"/>
+          <w:sz w:val="24"/>
+          <w:szCs w:val="24"/>
+        </w:rPr>
+        <w:t xml:space="preserve">appear to </w:t>
+      </w:r>
+      <w:r>
+        <w:rPr>
+          <w:rFonts w:ascii="Arial" w:eastAsia="Times New Roman" w:hAnsi="Arial" w:cs="Arial"/>
+          <w:sz w:val="24"/>
+          <w:szCs w:val="24"/>
+        </w:rPr>
+        <w:t xml:space="preserve">need much cleaning.  It didn’t include much demographic or school data, but it did include the OPEID. Further research ensued, and data was located on the IPEDS site regarding the schools which was indexed by UNIT_ID.  Fortunately, a table was found that contained both the OPEID and UNIT_ID so that the two data sources could be merged. Our next challenge came when we discovered that the OPE_ID was not set up the same way on the datasets.  In one there were leading 0’s, and in the other there were trailing 0’s.  Once those were identified and transformed in R, the data could be merged.  </w:t>
+      </w:r>
+    </w:p>
+    <w:p>
+      <w:pPr>
+        <w:spacing w:after="0" w:line="480" w:lineRule="auto"/>
+        <w:rPr>
+          <w:rFonts w:ascii="Arial" w:eastAsia="Times New Roman" w:hAnsi="Arial" w:cs="Arial"/>
+          <w:sz w:val="24"/>
+          <w:szCs w:val="24"/>
+        </w:rPr>
+      </w:pPr>
+      <w:r>
+        <w:rPr>
+          <w:rFonts w:ascii="Arial" w:eastAsia="Times New Roman" w:hAnsi="Arial" w:cs="Arial"/>
+          <w:sz w:val="24"/>
+          <w:szCs w:val="24"/>
+        </w:rPr>
         <w:t xml:space="preserve">      </w:t>
       </w:r>
       <w:r>
@@ -2608,23 +3223,23 @@
           <w:sz w:val="24"/>
           <w:szCs w:val="24"/>
         </w:rPr>
-        <w:t xml:space="preserve">The group faced many challenges during the project, the first of which was locating data. We agreed on using school data for our project, but when our initial plans to use our group members’ employers’ data didn’t pan out we took to the internet. The default loan data was located, and it was well-organized and didn’t </w:t>
-      </w:r>
-      <w:r>
-        <w:rPr>
-          <w:rFonts w:ascii="Arial" w:eastAsia="Times New Roman" w:hAnsi="Arial" w:cs="Arial"/>
-          <w:sz w:val="24"/>
-          <w:szCs w:val="24"/>
-        </w:rPr>
-        <w:t xml:space="preserve">appear to </w:t>
-      </w:r>
-      <w:r>
-        <w:rPr>
-          <w:rFonts w:ascii="Arial" w:eastAsia="Times New Roman" w:hAnsi="Arial" w:cs="Arial"/>
-          <w:sz w:val="24"/>
-          <w:szCs w:val="24"/>
-        </w:rPr>
-        <w:t xml:space="preserve">need much cleaning.  It didn’t include much demographic or school data, but it did include the OPEID. Further research ensued, and data was located on the IPEDS site regarding the schools which was indexed by UNIT_ID.  Fortunately, a table was found that contained both the OPEID and UNIT_ID so that the two data sources could be merged. Our next challenge came when we discovered that the OPE_ID was not set up the same way on the datasets.  In one there were leading 0’s, and in the other there were trailing 0’s.  Once those were identified and transformed in R, the data could be merged.  </w:t>
+        <w:t xml:space="preserve">When analyzation of the data began, it became apparent that there was not much variation in the default rates.  We realized that the specific dataset we had imported was a subset of the full dataset and only included schools with a default rate of &lt;15%.  We </w:t>
+      </w:r>
+      <w:r>
+        <w:rPr>
+          <w:rFonts w:ascii="Arial" w:eastAsia="Times New Roman" w:hAnsi="Arial" w:cs="Arial"/>
+          <w:sz w:val="24"/>
+          <w:szCs w:val="24"/>
+        </w:rPr>
+        <w:t>th</w:t>
+      </w:r>
+      <w:r>
+        <w:rPr>
+          <w:rFonts w:ascii="Arial" w:eastAsia="Times New Roman" w:hAnsi="Arial" w:cs="Arial"/>
+          <w:sz w:val="24"/>
+          <w:szCs w:val="24"/>
+        </w:rPr>
+        <w:t>en downloaded the full dataset and changed our import commands in R to pull in the full default dataset.</w:t>
       </w:r>
     </w:p>
     <w:p>
@@ -2642,31 +3257,67 @@
           <w:sz w:val="24"/>
           <w:szCs w:val="24"/>
         </w:rPr>
-        <w:t xml:space="preserve">      </w:t>
-      </w:r>
-      <w:r>
-        <w:rPr>
-          <w:rFonts w:ascii="Arial" w:eastAsia="Times New Roman" w:hAnsi="Arial" w:cs="Arial"/>
-          <w:sz w:val="24"/>
-          <w:szCs w:val="24"/>
-        </w:rPr>
-        <w:t xml:space="preserve">When analyzation of the data began, it became apparent that there was not much variation in the default rates.  We realized that the specific dataset we had imported was a subset of the full dataset and only included schools with a default rate of &lt;15%.  We </w:t>
-      </w:r>
-      <w:r>
-        <w:rPr>
-          <w:rFonts w:ascii="Arial" w:eastAsia="Times New Roman" w:hAnsi="Arial" w:cs="Arial"/>
-          <w:sz w:val="24"/>
-          <w:szCs w:val="24"/>
-        </w:rPr>
-        <w:t>th</w:t>
-      </w:r>
-      <w:r>
-        <w:rPr>
-          <w:rFonts w:ascii="Arial" w:eastAsia="Times New Roman" w:hAnsi="Arial" w:cs="Arial"/>
-          <w:sz w:val="24"/>
-          <w:szCs w:val="24"/>
-        </w:rPr>
-        <w:t>en downloaded the full dataset and changed our import commands in R to pull in the full default dataset.</w:t>
+        <w:t xml:space="preserve">      Communication proved to be another challenge.  We initially set up a group on ICON with folders for documents, scripts, and datasets. We quickly found that we weren’t getting updated when additional comments were added to a discussion item, and it was difficult to manage script versions.  We</w:t>
+      </w:r>
+      <w:r>
+        <w:rPr>
+          <w:rFonts w:ascii="Arial" w:eastAsia="Times New Roman" w:hAnsi="Arial" w:cs="Arial"/>
+          <w:sz w:val="24"/>
+          <w:szCs w:val="24"/>
+        </w:rPr>
+        <w:t xml:space="preserve"> </w:t>
+      </w:r>
+      <w:r>
+        <w:rPr>
+          <w:rFonts w:ascii="Arial" w:eastAsia="Times New Roman" w:hAnsi="Arial" w:cs="Arial"/>
+          <w:sz w:val="24"/>
+          <w:szCs w:val="24"/>
+        </w:rPr>
+        <w:t xml:space="preserve">changed our communication to </w:t>
+      </w:r>
+      <w:r>
+        <w:rPr>
+          <w:rFonts w:ascii="Arial" w:eastAsia="Times New Roman" w:hAnsi="Arial" w:cs="Arial"/>
+          <w:sz w:val="24"/>
+          <w:szCs w:val="24"/>
+        </w:rPr>
+        <w:t xml:space="preserve">group </w:t>
+      </w:r>
+      <w:r>
+        <w:rPr>
+          <w:rFonts w:ascii="Arial" w:eastAsia="Times New Roman" w:hAnsi="Arial" w:cs="Arial"/>
+          <w:sz w:val="24"/>
+          <w:szCs w:val="24"/>
+        </w:rPr>
+        <w:t xml:space="preserve">email and began using GitHub to share files which </w:t>
+      </w:r>
+      <w:r>
+        <w:rPr>
+          <w:rFonts w:ascii="Arial" w:eastAsia="Times New Roman" w:hAnsi="Arial" w:cs="Arial"/>
+          <w:sz w:val="24"/>
+          <w:szCs w:val="24"/>
+        </w:rPr>
+        <w:t>solved this obstacle.</w:t>
+      </w:r>
+    </w:p>
+    <w:p>
+      <w:pPr>
+        <w:pStyle w:val="Heading2"/>
+        <w:rPr>
+          <w:rFonts w:eastAsia="Times New Roman"/>
+        </w:rPr>
+      </w:pPr>
+      <w:r>
+        <w:rPr>
+          <w:rFonts w:eastAsia="Times New Roman"/>
+        </w:rPr>
+        <w:t>Conclusion of the A</w:t>
+      </w:r>
+      <w:r>
+        <w:rPr>
+          <w:rFonts w:eastAsia="Times New Roman"/>
+        </w:rPr>
+        <w:t>nalysis</w:t>
       </w:r>
     </w:p>
     <w:p>
@@ -2676,56 +3327,9 @@
           <w:rFonts w:ascii="Arial" w:eastAsia="Times New Roman" w:hAnsi="Arial" w:cs="Arial"/>
           <w:sz w:val="24"/>
           <w:szCs w:val="24"/>
-        </w:rPr>
-      </w:pPr>
-      <w:r>
-        <w:rPr>
-          <w:rFonts w:ascii="Arial" w:eastAsia="Times New Roman" w:hAnsi="Arial" w:cs="Arial"/>
-          <w:sz w:val="24"/>
-          <w:szCs w:val="24"/>
-        </w:rPr>
-        <w:t xml:space="preserve">      Communication proved to be another challenge.  We initially set up a group on ICON with folders for documents, scripts, and datasets. We quickly found that we weren’t getting updated when additional comments were added to a discussion item, and it was difficult to manage script versions.  We</w:t>
-      </w:r>
-      <w:r>
-        <w:rPr>
-          <w:rFonts w:ascii="Arial" w:eastAsia="Times New Roman" w:hAnsi="Arial" w:cs="Arial"/>
-          <w:sz w:val="24"/>
-          <w:szCs w:val="24"/>
-        </w:rPr>
-        <w:t xml:space="preserve"> </w:t>
-      </w:r>
-      <w:r>
-        <w:rPr>
-          <w:rFonts w:ascii="Arial" w:eastAsia="Times New Roman" w:hAnsi="Arial" w:cs="Arial"/>
-          <w:sz w:val="24"/>
-          <w:szCs w:val="24"/>
-        </w:rPr>
-        <w:t xml:space="preserve">changed our communication to </w:t>
-      </w:r>
-      <w:r>
-        <w:rPr>
-          <w:rFonts w:ascii="Arial" w:eastAsia="Times New Roman" w:hAnsi="Arial" w:cs="Arial"/>
-          <w:sz w:val="24"/>
-          <w:szCs w:val="24"/>
-        </w:rPr>
-        <w:t xml:space="preserve">group </w:t>
-      </w:r>
-      <w:r>
-        <w:rPr>
-          <w:rFonts w:ascii="Arial" w:eastAsia="Times New Roman" w:hAnsi="Arial" w:cs="Arial"/>
-          <w:sz w:val="24"/>
-          <w:szCs w:val="24"/>
-        </w:rPr>
-        <w:t xml:space="preserve">email and began using GitHub to share files which </w:t>
-      </w:r>
-      <w:r>
-        <w:rPr>
-          <w:rFonts w:ascii="Arial" w:eastAsia="Times New Roman" w:hAnsi="Arial" w:cs="Arial"/>
-          <w:sz w:val="24"/>
-          <w:szCs w:val="24"/>
-        </w:rPr>
-        <w:t>solved this obstacle.</w:t>
-      </w:r>
+          <w:u w:val="single"/>
+        </w:rPr>
+      </w:pPr>
     </w:p>
     <w:p>
       <w:pPr>
@@ -2737,26 +3341,25 @@
           <w:u w:val="single"/>
         </w:rPr>
       </w:pPr>
-      <w:r>
+    </w:p>
+    <w:p>
+      <w:pPr>
         <w:rPr>
           <w:rFonts w:ascii="Arial" w:eastAsia="Times New Roman" w:hAnsi="Arial" w:cs="Arial"/>
           <w:sz w:val="24"/>
           <w:szCs w:val="24"/>
           <w:u w:val="single"/>
         </w:rPr>
-        <w:t>Conclusion of the analysis</w:t>
-      </w:r>
-    </w:p>
-    <w:p>
-      <w:pPr>
-        <w:spacing w:after="0" w:line="480" w:lineRule="auto"/>
+      </w:pPr>
+      <w:r>
         <w:rPr>
           <w:rFonts w:ascii="Arial" w:eastAsia="Times New Roman" w:hAnsi="Arial" w:cs="Arial"/>
           <w:sz w:val="24"/>
           <w:szCs w:val="24"/>
           <w:u w:val="single"/>
         </w:rPr>
-      </w:pPr>
+        <w:br w:type="page"/>
+      </w:r>
     </w:p>
     <w:p>
       <w:pPr>
@@ -2855,7 +3458,6 @@
           <w:szCs w:val="24"/>
         </w:rPr>
       </w:pPr>
-      <w:bookmarkStart w:id="0" w:name="_GoBack"/>
       <w:r>
         <w:rPr>
           <w:rFonts w:ascii="Arial" w:eastAsia="Times New Roman" w:hAnsi="Arial" w:cs="Arial"/>
@@ -2879,7 +3481,7 @@
                     <pic:cNvPicPr/>
                   </pic:nvPicPr>
                   <pic:blipFill>
-                    <a:blip r:embed="rId6" cstate="print">
+                    <a:blip r:embed="rId7" cstate="print">
                       <a:extLst>
                         <a:ext uri="{28A0092B-C50C-407E-A947-70E740481C1C}">
                           <a14:useLocalDpi xmlns:a14="http://schemas.microsoft.com/office/drawing/2010/main" val="0"/>
@@ -2905,7 +3507,6 @@
           </wp:inline>
         </w:drawing>
       </w:r>
-      <w:bookmarkEnd w:id="0"/>
       <w:r>
         <w:rPr>
           <w:rFonts w:ascii="Arial" w:eastAsia="Times New Roman" w:hAnsi="Arial" w:cs="Arial"/>
@@ -2929,7 +3530,7 @@
                     <pic:cNvPicPr/>
                   </pic:nvPicPr>
                   <pic:blipFill>
-                    <a:blip r:embed="rId7" cstate="print">
+                    <a:blip r:embed="rId8" cstate="print">
                       <a:extLst>
                         <a:ext uri="{28A0092B-C50C-407E-A947-70E740481C1C}">
                           <a14:useLocalDpi xmlns:a14="http://schemas.microsoft.com/office/drawing/2010/main" val="0"/>
@@ -3051,7 +3652,7 @@
                     <pic:cNvPicPr/>
                   </pic:nvPicPr>
                   <pic:blipFill>
-                    <a:blip r:embed="rId8" cstate="print">
+                    <a:blip r:embed="rId9" cstate="print">
                       <a:extLst>
                         <a:ext uri="{28A0092B-C50C-407E-A947-70E740481C1C}">
                           <a14:useLocalDpi xmlns:a14="http://schemas.microsoft.com/office/drawing/2010/main" val="0"/>
@@ -3155,7 +3756,7 @@
                     <pic:cNvPicPr/>
                   </pic:nvPicPr>
                   <pic:blipFill>
-                    <a:blip r:embed="rId9" cstate="print">
+                    <a:blip r:embed="rId10" cstate="print">
                       <a:extLst>
                         <a:ext uri="{28A0092B-C50C-407E-A947-70E740481C1C}">
                           <a14:useLocalDpi xmlns:a14="http://schemas.microsoft.com/office/drawing/2010/main" val="0"/>
@@ -3443,8 +4044,8 @@
 </file>
 
 <file path=word/numbering.xml><?xml version="1.0" encoding="utf-8"?>
-<w:numbering xmlns:wpc="http://schemas.microsoft.com/office/word/2010/wordprocessingCanvas" xmlns:mo="http://schemas.microsoft.com/office/mac/office/2008/main" xmlns:mc="http://schemas.openxmlformats.org/markup-compatibility/2006" xmlns:mv="urn:schemas-microsoft-com:mac:vml" xmlns:o="urn:schemas-microsoft-com:office:office" xmlns:r="http://schemas.openxmlformats.org/officeDocument/2006/relationships" xmlns:m="http://schemas.openxmlformats.org/officeDocument/2006/math" xmlns:v="urn:schemas-microsoft-com:vml" xmlns:wp14="http://schemas.microsoft.com/office/word/2010/wordprocessingDrawing" xmlns:wp="http://schemas.openxmlformats.org/drawingml/2006/wordprocessingDrawing" xmlns:w10="urn:schemas-microsoft-com:office:word" xmlns:w="http://schemas.openxmlformats.org/wordprocessingml/2006/main" xmlns:w14="http://schemas.microsoft.com/office/word/2010/wordml" xmlns:w15="http://schemas.microsoft.com/office/word/2012/wordml" xmlns:wpg="http://schemas.microsoft.com/office/word/2010/wordprocessingGroup" xmlns:wpi="http://schemas.microsoft.com/office/word/2010/wordprocessingInk" xmlns:wne="http://schemas.microsoft.com/office/word/2006/wordml" xmlns:wps="http://schemas.microsoft.com/office/word/2010/wordprocessingShape" mc:Ignorable="w14 w15 wp14">
-  <w:abstractNum w:abstractNumId="0">
+<w:numbering xmlns:wpc="http://schemas.microsoft.com/office/word/2010/wordprocessingCanvas" xmlns:cx="http://schemas.microsoft.com/office/drawing/2014/chartex" xmlns:cx1="http://schemas.microsoft.com/office/drawing/2015/9/8/chartex" xmlns:cx2="http://schemas.microsoft.com/office/drawing/2015/10/21/chartex" xmlns:cx3="http://schemas.microsoft.com/office/drawing/2016/5/9/chartex" xmlns:cx4="http://schemas.microsoft.com/office/drawing/2016/5/10/chartex" xmlns:cx5="http://schemas.microsoft.com/office/drawing/2016/5/11/chartex" xmlns:cx6="http://schemas.microsoft.com/office/drawing/2016/5/12/chartex" xmlns:cx7="http://schemas.microsoft.com/office/drawing/2016/5/13/chartex" xmlns:cx8="http://schemas.microsoft.com/office/drawing/2016/5/14/chartex" xmlns:mc="http://schemas.openxmlformats.org/markup-compatibility/2006" xmlns:aink="http://schemas.microsoft.com/office/drawing/2016/ink" xmlns:am3d="http://schemas.microsoft.com/office/drawing/2017/model3d" xmlns:o="urn:schemas-microsoft-com:office:office" xmlns:r="http://schemas.openxmlformats.org/officeDocument/2006/relationships" xmlns:m="http://schemas.openxmlformats.org/officeDocument/2006/math" xmlns:v="urn:schemas-microsoft-com:vml" xmlns:wp14="http://schemas.microsoft.com/office/word/2010/wordprocessingDrawing" xmlns:wp="http://schemas.openxmlformats.org/drawingml/2006/wordprocessingDrawing" xmlns:w10="urn:schemas-microsoft-com:office:word" xmlns:w="http://schemas.openxmlformats.org/wordprocessingml/2006/main" xmlns:w14="http://schemas.microsoft.com/office/word/2010/wordml" xmlns:w15="http://schemas.microsoft.com/office/word/2012/wordml" xmlns:w16cid="http://schemas.microsoft.com/office/word/2016/wordml/cid" xmlns:w16se="http://schemas.microsoft.com/office/word/2015/wordml/symex" xmlns:wpg="http://schemas.microsoft.com/office/word/2010/wordprocessingGroup" xmlns:wpi="http://schemas.microsoft.com/office/word/2010/wordprocessingInk" xmlns:wne="http://schemas.microsoft.com/office/word/2006/wordml" xmlns:wps="http://schemas.microsoft.com/office/word/2010/wordprocessingShape" mc:Ignorable="w14 w15 w16se w16cid wp14">
+  <w:abstractNum w:abstractNumId="0" w15:restartNumberingAfterBreak="0">
     <w:nsid w:val="0BBC53D3"/>
     <w:multiLevelType w:val="hybridMultilevel"/>
     <w:tmpl w:val="22B85A54"/>
@@ -3533,7 +4134,96 @@
       </w:pPr>
     </w:lvl>
   </w:abstractNum>
-  <w:abstractNum w:abstractNumId="1">
+  <w:abstractNum w:abstractNumId="1" w15:restartNumberingAfterBreak="0">
+    <w:nsid w:val="25B82B2E"/>
+    <w:multiLevelType w:val="hybridMultilevel"/>
+    <w:tmpl w:val="EF60B88E"/>
+    <w:lvl w:ilvl="0" w:tplc="E5F4436C">
+      <w:start w:val="1"/>
+      <w:numFmt w:val="decimal"/>
+      <w:lvlText w:val="%1."/>
+      <w:lvlJc w:val="left"/>
+      <w:pPr>
+        <w:ind w:left="1080" w:hanging="360"/>
+      </w:pPr>
+      <w:rPr>
+        <w:rFonts w:hint="default"/>
+      </w:rPr>
+    </w:lvl>
+    <w:lvl w:ilvl="1" w:tplc="04090019" w:tentative="1">
+      <w:start w:val="1"/>
+      <w:numFmt w:val="lowerLetter"/>
+      <w:lvlText w:val="%2."/>
+      <w:lvlJc w:val="left"/>
+      <w:pPr>
+        <w:ind w:left="1800" w:hanging="360"/>
+      </w:pPr>
+    </w:lvl>
+    <w:lvl w:ilvl="2" w:tplc="0409001B" w:tentative="1">
+      <w:start w:val="1"/>
+      <w:numFmt w:val="lowerRoman"/>
+      <w:lvlText w:val="%3."/>
+      <w:lvlJc w:val="right"/>
+      <w:pPr>
+        <w:ind w:left="2520" w:hanging="180"/>
+      </w:pPr>
+    </w:lvl>
+    <w:lvl w:ilvl="3" w:tplc="0409000F" w:tentative="1">
+      <w:start w:val="1"/>
+      <w:numFmt w:val="decimal"/>
+      <w:lvlText w:val="%4."/>
+      <w:lvlJc w:val="left"/>
+      <w:pPr>
+        <w:ind w:left="3240" w:hanging="360"/>
+      </w:pPr>
+    </w:lvl>
+    <w:lvl w:ilvl="4" w:tplc="04090019" w:tentative="1">
+      <w:start w:val="1"/>
+      <w:numFmt w:val="lowerLetter"/>
+      <w:lvlText w:val="%5."/>
+      <w:lvlJc w:val="left"/>
+      <w:pPr>
+        <w:ind w:left="3960" w:hanging="360"/>
+      </w:pPr>
+    </w:lvl>
+    <w:lvl w:ilvl="5" w:tplc="0409001B" w:tentative="1">
+      <w:start w:val="1"/>
+      <w:numFmt w:val="lowerRoman"/>
+      <w:lvlText w:val="%6."/>
+      <w:lvlJc w:val="right"/>
+      <w:pPr>
+        <w:ind w:left="4680" w:hanging="180"/>
+      </w:pPr>
+    </w:lvl>
+    <w:lvl w:ilvl="6" w:tplc="0409000F" w:tentative="1">
+      <w:start w:val="1"/>
+      <w:numFmt w:val="decimal"/>
+      <w:lvlText w:val="%7."/>
+      <w:lvlJc w:val="left"/>
+      <w:pPr>
+        <w:ind w:left="5400" w:hanging="360"/>
+      </w:pPr>
+    </w:lvl>
+    <w:lvl w:ilvl="7" w:tplc="04090019" w:tentative="1">
+      <w:start w:val="1"/>
+      <w:numFmt w:val="lowerLetter"/>
+      <w:lvlText w:val="%8."/>
+      <w:lvlJc w:val="left"/>
+      <w:pPr>
+        <w:ind w:left="6120" w:hanging="360"/>
+      </w:pPr>
+    </w:lvl>
+    <w:lvl w:ilvl="8" w:tplc="0409001B" w:tentative="1">
+      <w:start w:val="1"/>
+      <w:numFmt w:val="lowerRoman"/>
+      <w:lvlText w:val="%9."/>
+      <w:lvlJc w:val="right"/>
+      <w:pPr>
+        <w:ind w:left="6840" w:hanging="180"/>
+      </w:pPr>
+    </w:lvl>
+  </w:abstractNum>
+  <w:abstractNum w:abstractNumId="2" w15:restartNumberingAfterBreak="0">
     <w:nsid w:val="36BF0926"/>
     <w:multiLevelType w:val="hybridMultilevel"/>
     <w:tmpl w:val="C396FC16"/>
@@ -3622,12 +4312,12 @@
       </w:pPr>
     </w:lvl>
   </w:abstractNum>
-  <w:abstractNum w:abstractNumId="2">
-    <w:nsid w:val="4FFF38CB"/>
+  <w:abstractNum w:abstractNumId="3" w15:restartNumberingAfterBreak="0">
+    <w:nsid w:val="3C2A525D"/>
     <w:multiLevelType w:val="hybridMultilevel"/>
-    <w:tmpl w:val="EF60B88E"/>
-    <w:lvl w:ilvl="0" w:tplc="E5F4436C">
-      <w:start w:val="1"/>
+    <w:tmpl w:val="E6E8EF62"/>
+    <w:lvl w:ilvl="0" w:tplc="84A8A9AA">
+      <w:start w:val="2"/>
       <w:numFmt w:val="decimal"/>
       <w:lvlText w:val="%1."/>
       <w:lvlJc w:val="left"/>
@@ -3644,7 +4334,7 @@
       <w:lvlText w:val="%2."/>
       <w:lvlJc w:val="left"/>
       <w:pPr>
-        <w:ind w:left="1800" w:hanging="360"/>
+        <w:ind w:left="1440" w:hanging="360"/>
       </w:pPr>
     </w:lvl>
     <w:lvl w:ilvl="2" w:tplc="0409001B" w:tentative="1">
@@ -3653,7 +4343,7 @@
       <w:lvlText w:val="%3."/>
       <w:lvlJc w:val="right"/>
       <w:pPr>
-        <w:ind w:left="2520" w:hanging="180"/>
+        <w:ind w:left="2160" w:hanging="180"/>
       </w:pPr>
     </w:lvl>
     <w:lvl w:ilvl="3" w:tplc="0409000F" w:tentative="1">
@@ -3662,7 +4352,7 @@
       <w:lvlText w:val="%4."/>
       <w:lvlJc w:val="left"/>
       <w:pPr>
-        <w:ind w:left="3240" w:hanging="360"/>
+        <w:ind w:left="2880" w:hanging="360"/>
       </w:pPr>
     </w:lvl>
     <w:lvl w:ilvl="4" w:tplc="04090019" w:tentative="1">
@@ -3671,7 +4361,7 @@
       <w:lvlText w:val="%5."/>
       <w:lvlJc w:val="left"/>
       <w:pPr>
-        <w:ind w:left="3960" w:hanging="360"/>
+        <w:ind w:left="3600" w:hanging="360"/>
       </w:pPr>
     </w:lvl>
     <w:lvl w:ilvl="5" w:tplc="0409001B" w:tentative="1">
@@ -3680,7 +4370,7 @@
       <w:lvlText w:val="%6."/>
       <w:lvlJc w:val="right"/>
       <w:pPr>
-        <w:ind w:left="4680" w:hanging="180"/>
+        <w:ind w:left="4320" w:hanging="180"/>
       </w:pPr>
     </w:lvl>
     <w:lvl w:ilvl="6" w:tplc="0409000F" w:tentative="1">
@@ -3689,7 +4379,7 @@
       <w:lvlText w:val="%7."/>
       <w:lvlJc w:val="left"/>
       <w:pPr>
-        <w:ind w:left="5400" w:hanging="360"/>
+        <w:ind w:left="5040" w:hanging="360"/>
       </w:pPr>
     </w:lvl>
     <w:lvl w:ilvl="7" w:tplc="04090019" w:tentative="1">
@@ -3698,7 +4388,7 @@
       <w:lvlText w:val="%8."/>
       <w:lvlJc w:val="left"/>
       <w:pPr>
-        <w:ind w:left="6120" w:hanging="360"/>
+        <w:ind w:left="5760" w:hanging="360"/>
       </w:pPr>
     </w:lvl>
     <w:lvl w:ilvl="8" w:tplc="0409001B" w:tentative="1">
@@ -3707,11 +4397,100 @@
       <w:lvlText w:val="%9."/>
       <w:lvlJc w:val="right"/>
       <w:pPr>
+        <w:ind w:left="6480" w:hanging="180"/>
+      </w:pPr>
+    </w:lvl>
+  </w:abstractNum>
+  <w:abstractNum w:abstractNumId="4" w15:restartNumberingAfterBreak="0">
+    <w:nsid w:val="4FFF38CB"/>
+    <w:multiLevelType w:val="hybridMultilevel"/>
+    <w:tmpl w:val="212E2696"/>
+    <w:lvl w:ilvl="0" w:tplc="E5F4436C">
+      <w:start w:val="1"/>
+      <w:numFmt w:val="decimal"/>
+      <w:lvlText w:val="%1."/>
+      <w:lvlJc w:val="left"/>
+      <w:pPr>
+        <w:ind w:left="1080" w:hanging="360"/>
+      </w:pPr>
+      <w:rPr>
+        <w:rFonts w:hint="default"/>
+      </w:rPr>
+    </w:lvl>
+    <w:lvl w:ilvl="1" w:tplc="04090019" w:tentative="1">
+      <w:start w:val="1"/>
+      <w:numFmt w:val="lowerLetter"/>
+      <w:lvlText w:val="%2."/>
+      <w:lvlJc w:val="left"/>
+      <w:pPr>
+        <w:ind w:left="1800" w:hanging="360"/>
+      </w:pPr>
+    </w:lvl>
+    <w:lvl w:ilvl="2" w:tplc="0409001B" w:tentative="1">
+      <w:start w:val="1"/>
+      <w:numFmt w:val="lowerRoman"/>
+      <w:lvlText w:val="%3."/>
+      <w:lvlJc w:val="right"/>
+      <w:pPr>
+        <w:ind w:left="2520" w:hanging="180"/>
+      </w:pPr>
+    </w:lvl>
+    <w:lvl w:ilvl="3" w:tplc="0409000F" w:tentative="1">
+      <w:start w:val="1"/>
+      <w:numFmt w:val="decimal"/>
+      <w:lvlText w:val="%4."/>
+      <w:lvlJc w:val="left"/>
+      <w:pPr>
+        <w:ind w:left="3240" w:hanging="360"/>
+      </w:pPr>
+    </w:lvl>
+    <w:lvl w:ilvl="4" w:tplc="04090019" w:tentative="1">
+      <w:start w:val="1"/>
+      <w:numFmt w:val="lowerLetter"/>
+      <w:lvlText w:val="%5."/>
+      <w:lvlJc w:val="left"/>
+      <w:pPr>
+        <w:ind w:left="3960" w:hanging="360"/>
+      </w:pPr>
+    </w:lvl>
+    <w:lvl w:ilvl="5" w:tplc="0409001B" w:tentative="1">
+      <w:start w:val="1"/>
+      <w:numFmt w:val="lowerRoman"/>
+      <w:lvlText w:val="%6."/>
+      <w:lvlJc w:val="right"/>
+      <w:pPr>
+        <w:ind w:left="4680" w:hanging="180"/>
+      </w:pPr>
+    </w:lvl>
+    <w:lvl w:ilvl="6" w:tplc="0409000F" w:tentative="1">
+      <w:start w:val="1"/>
+      <w:numFmt w:val="decimal"/>
+      <w:lvlText w:val="%7."/>
+      <w:lvlJc w:val="left"/>
+      <w:pPr>
+        <w:ind w:left="5400" w:hanging="360"/>
+      </w:pPr>
+    </w:lvl>
+    <w:lvl w:ilvl="7" w:tplc="04090019" w:tentative="1">
+      <w:start w:val="1"/>
+      <w:numFmt w:val="lowerLetter"/>
+      <w:lvlText w:val="%8."/>
+      <w:lvlJc w:val="left"/>
+      <w:pPr>
+        <w:ind w:left="6120" w:hanging="360"/>
+      </w:pPr>
+    </w:lvl>
+    <w:lvl w:ilvl="8" w:tplc="0409001B" w:tentative="1">
+      <w:start w:val="1"/>
+      <w:numFmt w:val="lowerRoman"/>
+      <w:lvlText w:val="%9."/>
+      <w:lvlJc w:val="right"/>
+      <w:pPr>
         <w:ind w:left="6840" w:hanging="180"/>
       </w:pPr>
     </w:lvl>
   </w:abstractNum>
-  <w:abstractNum w:abstractNumId="3">
+  <w:abstractNum w:abstractNumId="5" w15:restartNumberingAfterBreak="0">
     <w:nsid w:val="57675EB0"/>
     <w:multiLevelType w:val="hybridMultilevel"/>
     <w:tmpl w:val="DB1EC064"/>
@@ -3725,6 +4504,274 @@
       </w:pPr>
       <w:rPr>
         <w:rFonts w:hint="default"/>
+      </w:rPr>
+    </w:lvl>
+    <w:lvl w:ilvl="1" w:tplc="04090019" w:tentative="1">
+      <w:start w:val="1"/>
+      <w:numFmt w:val="lowerLetter"/>
+      <w:lvlText w:val="%2."/>
+      <w:lvlJc w:val="left"/>
+      <w:pPr>
+        <w:ind w:left="1440" w:hanging="360"/>
+      </w:pPr>
+    </w:lvl>
+    <w:lvl w:ilvl="2" w:tplc="0409001B" w:tentative="1">
+      <w:start w:val="1"/>
+      <w:numFmt w:val="lowerRoman"/>
+      <w:lvlText w:val="%3."/>
+      <w:lvlJc w:val="right"/>
+      <w:pPr>
+        <w:ind w:left="2160" w:hanging="180"/>
+      </w:pPr>
+    </w:lvl>
+    <w:lvl w:ilvl="3" w:tplc="0409000F" w:tentative="1">
+      <w:start w:val="1"/>
+      <w:numFmt w:val="decimal"/>
+      <w:lvlText w:val="%4."/>
+      <w:lvlJc w:val="left"/>
+      <w:pPr>
+        <w:ind w:left="2880" w:hanging="360"/>
+      </w:pPr>
+    </w:lvl>
+    <w:lvl w:ilvl="4" w:tplc="04090019" w:tentative="1">
+      <w:start w:val="1"/>
+      <w:numFmt w:val="lowerLetter"/>
+      <w:lvlText w:val="%5."/>
+      <w:lvlJc w:val="left"/>
+      <w:pPr>
+        <w:ind w:left="3600" w:hanging="360"/>
+      </w:pPr>
+    </w:lvl>
+    <w:lvl w:ilvl="5" w:tplc="0409001B" w:tentative="1">
+      <w:start w:val="1"/>
+      <w:numFmt w:val="lowerRoman"/>
+      <w:lvlText w:val="%6."/>
+      <w:lvlJc w:val="right"/>
+      <w:pPr>
+        <w:ind w:left="4320" w:hanging="180"/>
+      </w:pPr>
+    </w:lvl>
+    <w:lvl w:ilvl="6" w:tplc="0409000F" w:tentative="1">
+      <w:start w:val="1"/>
+      <w:numFmt w:val="decimal"/>
+      <w:lvlText w:val="%7."/>
+      <w:lvlJc w:val="left"/>
+      <w:pPr>
+        <w:ind w:left="5040" w:hanging="360"/>
+      </w:pPr>
+    </w:lvl>
+    <w:lvl w:ilvl="7" w:tplc="04090019" w:tentative="1">
+      <w:start w:val="1"/>
+      <w:numFmt w:val="lowerLetter"/>
+      <w:lvlText w:val="%8."/>
+      <w:lvlJc w:val="left"/>
+      <w:pPr>
+        <w:ind w:left="5760" w:hanging="360"/>
+      </w:pPr>
+    </w:lvl>
+    <w:lvl w:ilvl="8" w:tplc="0409001B" w:tentative="1">
+      <w:start w:val="1"/>
+      <w:numFmt w:val="lowerRoman"/>
+      <w:lvlText w:val="%9."/>
+      <w:lvlJc w:val="right"/>
+      <w:pPr>
+        <w:ind w:left="6480" w:hanging="180"/>
+      </w:pPr>
+    </w:lvl>
+  </w:abstractNum>
+  <w:abstractNum w:abstractNumId="6" w15:restartNumberingAfterBreak="0">
+    <w:nsid w:val="5C7C4174"/>
+    <w:multiLevelType w:val="hybridMultilevel"/>
+    <w:tmpl w:val="810E7E42"/>
+    <w:lvl w:ilvl="0" w:tplc="E5F4436C">
+      <w:start w:val="1"/>
+      <w:numFmt w:val="decimal"/>
+      <w:lvlText w:val="%1."/>
+      <w:lvlJc w:val="left"/>
+      <w:pPr>
+        <w:ind w:left="1080" w:hanging="360"/>
+      </w:pPr>
+      <w:rPr>
+        <w:rFonts w:hint="default"/>
+      </w:rPr>
+    </w:lvl>
+    <w:lvl w:ilvl="1" w:tplc="04090019" w:tentative="1">
+      <w:start w:val="1"/>
+      <w:numFmt w:val="lowerLetter"/>
+      <w:lvlText w:val="%2."/>
+      <w:lvlJc w:val="left"/>
+      <w:pPr>
+        <w:ind w:left="1440" w:hanging="360"/>
+      </w:pPr>
+    </w:lvl>
+    <w:lvl w:ilvl="2" w:tplc="0409001B" w:tentative="1">
+      <w:start w:val="1"/>
+      <w:numFmt w:val="lowerRoman"/>
+      <w:lvlText w:val="%3."/>
+      <w:lvlJc w:val="right"/>
+      <w:pPr>
+        <w:ind w:left="2160" w:hanging="180"/>
+      </w:pPr>
+    </w:lvl>
+    <w:lvl w:ilvl="3" w:tplc="0409000F" w:tentative="1">
+      <w:start w:val="1"/>
+      <w:numFmt w:val="decimal"/>
+      <w:lvlText w:val="%4."/>
+      <w:lvlJc w:val="left"/>
+      <w:pPr>
+        <w:ind w:left="2880" w:hanging="360"/>
+      </w:pPr>
+    </w:lvl>
+    <w:lvl w:ilvl="4" w:tplc="04090019" w:tentative="1">
+      <w:start w:val="1"/>
+      <w:numFmt w:val="lowerLetter"/>
+      <w:lvlText w:val="%5."/>
+      <w:lvlJc w:val="left"/>
+      <w:pPr>
+        <w:ind w:left="3600" w:hanging="360"/>
+      </w:pPr>
+    </w:lvl>
+    <w:lvl w:ilvl="5" w:tplc="0409001B" w:tentative="1">
+      <w:start w:val="1"/>
+      <w:numFmt w:val="lowerRoman"/>
+      <w:lvlText w:val="%6."/>
+      <w:lvlJc w:val="right"/>
+      <w:pPr>
+        <w:ind w:left="4320" w:hanging="180"/>
+      </w:pPr>
+    </w:lvl>
+    <w:lvl w:ilvl="6" w:tplc="0409000F" w:tentative="1">
+      <w:start w:val="1"/>
+      <w:numFmt w:val="decimal"/>
+      <w:lvlText w:val="%7."/>
+      <w:lvlJc w:val="left"/>
+      <w:pPr>
+        <w:ind w:left="5040" w:hanging="360"/>
+      </w:pPr>
+    </w:lvl>
+    <w:lvl w:ilvl="7" w:tplc="04090019" w:tentative="1">
+      <w:start w:val="1"/>
+      <w:numFmt w:val="lowerLetter"/>
+      <w:lvlText w:val="%8."/>
+      <w:lvlJc w:val="left"/>
+      <w:pPr>
+        <w:ind w:left="5760" w:hanging="360"/>
+      </w:pPr>
+    </w:lvl>
+    <w:lvl w:ilvl="8" w:tplc="0409001B" w:tentative="1">
+      <w:start w:val="1"/>
+      <w:numFmt w:val="lowerRoman"/>
+      <w:lvlText w:val="%9."/>
+      <w:lvlJc w:val="right"/>
+      <w:pPr>
+        <w:ind w:left="6480" w:hanging="180"/>
+      </w:pPr>
+    </w:lvl>
+  </w:abstractNum>
+  <w:abstractNum w:abstractNumId="7" w15:restartNumberingAfterBreak="0">
+    <w:nsid w:val="66662738"/>
+    <w:multiLevelType w:val="hybridMultilevel"/>
+    <w:tmpl w:val="EF60B88E"/>
+    <w:lvl w:ilvl="0" w:tplc="E5F4436C">
+      <w:start w:val="1"/>
+      <w:numFmt w:val="decimal"/>
+      <w:lvlText w:val="%1."/>
+      <w:lvlJc w:val="left"/>
+      <w:pPr>
+        <w:ind w:left="1080" w:hanging="360"/>
+      </w:pPr>
+      <w:rPr>
+        <w:rFonts w:hint="default"/>
+      </w:rPr>
+    </w:lvl>
+    <w:lvl w:ilvl="1" w:tplc="04090019" w:tentative="1">
+      <w:start w:val="1"/>
+      <w:numFmt w:val="lowerLetter"/>
+      <w:lvlText w:val="%2."/>
+      <w:lvlJc w:val="left"/>
+      <w:pPr>
+        <w:ind w:left="1800" w:hanging="360"/>
+      </w:pPr>
+    </w:lvl>
+    <w:lvl w:ilvl="2" w:tplc="0409001B" w:tentative="1">
+      <w:start w:val="1"/>
+      <w:numFmt w:val="lowerRoman"/>
+      <w:lvlText w:val="%3."/>
+      <w:lvlJc w:val="right"/>
+      <w:pPr>
+        <w:ind w:left="2520" w:hanging="180"/>
+      </w:pPr>
+    </w:lvl>
+    <w:lvl w:ilvl="3" w:tplc="0409000F" w:tentative="1">
+      <w:start w:val="1"/>
+      <w:numFmt w:val="decimal"/>
+      <w:lvlText w:val="%4."/>
+      <w:lvlJc w:val="left"/>
+      <w:pPr>
+        <w:ind w:left="3240" w:hanging="360"/>
+      </w:pPr>
+    </w:lvl>
+    <w:lvl w:ilvl="4" w:tplc="04090019" w:tentative="1">
+      <w:start w:val="1"/>
+      <w:numFmt w:val="lowerLetter"/>
+      <w:lvlText w:val="%5."/>
+      <w:lvlJc w:val="left"/>
+      <w:pPr>
+        <w:ind w:left="3960" w:hanging="360"/>
+      </w:pPr>
+    </w:lvl>
+    <w:lvl w:ilvl="5" w:tplc="0409001B" w:tentative="1">
+      <w:start w:val="1"/>
+      <w:numFmt w:val="lowerRoman"/>
+      <w:lvlText w:val="%6."/>
+      <w:lvlJc w:val="right"/>
+      <w:pPr>
+        <w:ind w:left="4680" w:hanging="180"/>
+      </w:pPr>
+    </w:lvl>
+    <w:lvl w:ilvl="6" w:tplc="0409000F" w:tentative="1">
+      <w:start w:val="1"/>
+      <w:numFmt w:val="decimal"/>
+      <w:lvlText w:val="%7."/>
+      <w:lvlJc w:val="left"/>
+      <w:pPr>
+        <w:ind w:left="5400" w:hanging="360"/>
+      </w:pPr>
+    </w:lvl>
+    <w:lvl w:ilvl="7" w:tplc="04090019" w:tentative="1">
+      <w:start w:val="1"/>
+      <w:numFmt w:val="lowerLetter"/>
+      <w:lvlText w:val="%8."/>
+      <w:lvlJc w:val="left"/>
+      <w:pPr>
+        <w:ind w:left="6120" w:hanging="360"/>
+      </w:pPr>
+    </w:lvl>
+    <w:lvl w:ilvl="8" w:tplc="0409001B" w:tentative="1">
+      <w:start w:val="1"/>
+      <w:numFmt w:val="lowerRoman"/>
+      <w:lvlText w:val="%9."/>
+      <w:lvlJc w:val="right"/>
+      <w:pPr>
+        <w:ind w:left="6840" w:hanging="180"/>
+      </w:pPr>
+    </w:lvl>
+  </w:abstractNum>
+  <w:abstractNum w:abstractNumId="8" w15:restartNumberingAfterBreak="0">
+    <w:nsid w:val="70CE551F"/>
+    <w:multiLevelType w:val="hybridMultilevel"/>
+    <w:tmpl w:val="19CAB014"/>
+    <w:lvl w:ilvl="0" w:tplc="16CC0DBA">
+      <w:start w:val="1"/>
+      <w:numFmt w:val="decimal"/>
+      <w:lvlText w:val="%1."/>
+      <w:lvlJc w:val="left"/>
+      <w:pPr>
+        <w:ind w:left="720" w:hanging="360"/>
+      </w:pPr>
+      <w:rPr>
+        <w:rFonts w:hint="default"/>
+        <w:sz w:val="32"/>
       </w:rPr>
     </w:lvl>
     <w:lvl w:ilvl="1" w:tplc="04090019" w:tentative="1">
@@ -3804,19 +4851,34 @@
     <w:abstractNumId w:val="0"/>
   </w:num>
   <w:num w:numId="2">
+    <w:abstractNumId w:val="4"/>
+  </w:num>
+  <w:num w:numId="3">
     <w:abstractNumId w:val="2"/>
   </w:num>
-  <w:num w:numId="3">
+  <w:num w:numId="4">
+    <w:abstractNumId w:val="5"/>
+  </w:num>
+  <w:num w:numId="5">
     <w:abstractNumId w:val="1"/>
   </w:num>
-  <w:num w:numId="4">
+  <w:num w:numId="6">
+    <w:abstractNumId w:val="7"/>
+  </w:num>
+  <w:num w:numId="7">
+    <w:abstractNumId w:val="6"/>
+  </w:num>
+  <w:num w:numId="8">
     <w:abstractNumId w:val="3"/>
+  </w:num>
+  <w:num w:numId="9">
+    <w:abstractNumId w:val="8"/>
   </w:num>
 </w:numbering>
 </file>
 
 <file path=word/styles.xml><?xml version="1.0" encoding="utf-8"?>
-<w:styles xmlns:mc="http://schemas.openxmlformats.org/markup-compatibility/2006" xmlns:r="http://schemas.openxmlformats.org/officeDocument/2006/relationships" xmlns:w="http://schemas.openxmlformats.org/wordprocessingml/2006/main" xmlns:w14="http://schemas.microsoft.com/office/word/2010/wordml" xmlns:w15="http://schemas.microsoft.com/office/word/2012/wordml" mc:Ignorable="w14 w15">
+<w:styles xmlns:mc="http://schemas.openxmlformats.org/markup-compatibility/2006" xmlns:r="http://schemas.openxmlformats.org/officeDocument/2006/relationships" xmlns:w="http://schemas.openxmlformats.org/wordprocessingml/2006/main" xmlns:w14="http://schemas.microsoft.com/office/word/2010/wordml" xmlns:w15="http://schemas.microsoft.com/office/word/2012/wordml" xmlns:w16cid="http://schemas.microsoft.com/office/word/2016/wordml/cid" xmlns:w16se="http://schemas.microsoft.com/office/word/2015/wordml/symex" mc:Ignorable="w14 w15 w16se w16cid">
   <w:docDefaults>
     <w:rPrDefault>
       <w:rPr>
@@ -3832,7 +4894,7 @@
       </w:pPr>
     </w:pPrDefault>
   </w:docDefaults>
-  <w:latentStyles w:defLockedState="0" w:defUIPriority="99" w:defSemiHidden="0" w:defUnhideWhenUsed="0" w:defQFormat="0" w:count="382">
+  <w:latentStyles w:defLockedState="0" w:defUIPriority="99" w:defSemiHidden="0" w:defUnhideWhenUsed="0" w:defQFormat="0" w:count="375">
     <w:lsdException w:name="Normal" w:uiPriority="0" w:qFormat="1"/>
     <w:lsdException w:name="heading 1" w:uiPriority="9" w:qFormat="1"/>
     <w:lsdException w:name="heading 2" w:semiHidden="1" w:uiPriority="9" w:unhideWhenUsed="1" w:qFormat="1"/>
@@ -4211,6 +5273,49 @@
     <w:name w:val="Normal"/>
     <w:qFormat/>
   </w:style>
+  <w:style w:type="paragraph" w:styleId="Heading1">
+    <w:name w:val="heading 1"/>
+    <w:basedOn w:val="Normal"/>
+    <w:next w:val="Normal"/>
+    <w:link w:val="Heading1Char"/>
+    <w:uiPriority w:val="9"/>
+    <w:qFormat/>
+    <w:rsid w:val="00BB20BB"/>
+    <w:pPr>
+      <w:keepNext/>
+      <w:keepLines/>
+      <w:spacing w:before="240" w:after="0"/>
+      <w:outlineLvl w:val="0"/>
+    </w:pPr>
+    <w:rPr>
+      <w:rFonts w:asciiTheme="majorHAnsi" w:eastAsiaTheme="majorEastAsia" w:hAnsiTheme="majorHAnsi" w:cstheme="majorBidi"/>
+      <w:color w:val="2F5496" w:themeColor="accent1" w:themeShade="BF"/>
+      <w:sz w:val="32"/>
+      <w:szCs w:val="32"/>
+    </w:rPr>
+  </w:style>
+  <w:style w:type="paragraph" w:styleId="Heading2">
+    <w:name w:val="heading 2"/>
+    <w:basedOn w:val="Normal"/>
+    <w:next w:val="Normal"/>
+    <w:link w:val="Heading2Char"/>
+    <w:uiPriority w:val="9"/>
+    <w:unhideWhenUsed/>
+    <w:qFormat/>
+    <w:rsid w:val="00BB20BB"/>
+    <w:pPr>
+      <w:keepNext/>
+      <w:keepLines/>
+      <w:spacing w:before="40" w:after="0"/>
+      <w:outlineLvl w:val="1"/>
+    </w:pPr>
+    <w:rPr>
+      <w:rFonts w:asciiTheme="majorHAnsi" w:eastAsiaTheme="majorEastAsia" w:hAnsiTheme="majorHAnsi" w:cstheme="majorBidi"/>
+      <w:color w:val="2F5496" w:themeColor="accent1" w:themeShade="BF"/>
+      <w:sz w:val="26"/>
+      <w:szCs w:val="26"/>
+    </w:rPr>
+  </w:style>
   <w:style w:type="character" w:default="1" w:styleId="DefaultParagraphFont">
     <w:name w:val="Default Paragraph Font"/>
     <w:uiPriority w:val="1"/>
@@ -4277,6 +5382,41 @@
       <w:color w:val="0563C1" w:themeColor="hyperlink"/>
       <w:u w:val="single"/>
     </w:rPr>
+  </w:style>
+  <w:style w:type="character" w:customStyle="1" w:styleId="Heading1Char">
+    <w:name w:val="Heading 1 Char"/>
+    <w:basedOn w:val="DefaultParagraphFont"/>
+    <w:link w:val="Heading1"/>
+    <w:uiPriority w:val="9"/>
+    <w:rsid w:val="00BB20BB"/>
+    <w:rPr>
+      <w:rFonts w:asciiTheme="majorHAnsi" w:eastAsiaTheme="majorEastAsia" w:hAnsiTheme="majorHAnsi" w:cstheme="majorBidi"/>
+      <w:color w:val="2F5496" w:themeColor="accent1" w:themeShade="BF"/>
+      <w:sz w:val="32"/>
+      <w:szCs w:val="32"/>
+    </w:rPr>
+  </w:style>
+  <w:style w:type="character" w:customStyle="1" w:styleId="Heading2Char">
+    <w:name w:val="Heading 2 Char"/>
+    <w:basedOn w:val="DefaultParagraphFont"/>
+    <w:link w:val="Heading2"/>
+    <w:uiPriority w:val="9"/>
+    <w:rsid w:val="00BB20BB"/>
+    <w:rPr>
+      <w:rFonts w:asciiTheme="majorHAnsi" w:eastAsiaTheme="majorEastAsia" w:hAnsiTheme="majorHAnsi" w:cstheme="majorBidi"/>
+      <w:color w:val="2F5496" w:themeColor="accent1" w:themeShade="BF"/>
+      <w:sz w:val="26"/>
+      <w:szCs w:val="26"/>
+    </w:rPr>
+  </w:style>
+  <w:style w:type="paragraph" w:styleId="NoSpacing">
+    <w:name w:val="No Spacing"/>
+    <w:uiPriority w:val="1"/>
+    <w:qFormat/>
+    <w:rsid w:val="00DD6F50"/>
+    <w:pPr>
+      <w:spacing w:after="0" w:line="240" w:lineRule="auto"/>
+    </w:pPr>
   </w:style>
 </w:styles>
 </file>
